--- a/Documents/Feedback for v1.2.docx
+++ b/Documents/Feedback for v1.2.docx
@@ -41,13 +41,28 @@
           <w:ilvl w:val="0"/>
           <w:numId w:val="5"/>
         </w:numPr>
-      </w:pPr>
-      <w:r>
+        <w:rPr>
+          <w:color w:val="EE0000"/>
+        </w:rPr>
+      </w:pPr>
+      <w:r>
+        <w:rPr>
+          <w:color w:val="EE0000"/>
+        </w:rPr>
         <w:t>Revise colour scheme</w:t>
       </w:r>
       <w:r>
+        <w:rPr>
+          <w:color w:val="EE0000"/>
+        </w:rPr>
         <w:t xml:space="preserve"> to match website</w:t>
       </w:r>
+      <w:r>
+        <w:rPr>
+          <w:color w:val="EE0000"/>
+        </w:rPr>
+        <w:t xml:space="preserve"> </w:t>
+      </w:r>
     </w:p>
     <w:p>
       <w:pPr>
@@ -56,11 +71,20 @@
           <w:ilvl w:val="0"/>
           <w:numId w:val="5"/>
         </w:numPr>
-      </w:pPr>
-      <w:r>
+        <w:rPr>
+          <w:color w:val="EE0000"/>
+        </w:rPr>
+      </w:pPr>
+      <w:r>
+        <w:rPr>
+          <w:color w:val="EE0000"/>
+        </w:rPr>
         <w:t xml:space="preserve">Revise fonts </w:t>
       </w:r>
       <w:r>
+        <w:rPr>
+          <w:color w:val="EE0000"/>
+        </w:rPr>
         <w:t xml:space="preserve">(should be Calibri) </w:t>
       </w:r>
     </w:p>
@@ -73,10 +97,28 @@
         </w:numPr>
       </w:pPr>
       <w:r>
+        <w:rPr>
+          <w:color w:val="EE0000"/>
+        </w:rPr>
         <w:t>Rename “Risk/Return Optimiser” to “FIREBALL”</w:t>
       </w:r>
       <w:r>
-        <w:t>. If I want to change this name in the future, is there a way for me to access this to update it myself?</w:t>
+        <w:rPr>
+          <w:color w:val="EE0000"/>
+        </w:rPr>
+        <w:t xml:space="preserve">. </w:t>
+      </w:r>
+      <w:r>
+        <w:t>If I want to change this name in the future, is there a way for me to access this to update it myself?</w:t>
+      </w:r>
+      <w:r>
+        <w:t xml:space="preserve">  </w:t>
+      </w:r>
+      <w:r>
+        <w:rPr>
+          <w:color w:val="4472C4" w:themeColor="accent1"/>
+        </w:rPr>
+        <w:t>Not at present.  We could add in a settings panel to change the logo, title and colour scheme potentially.  But this hasn’t yet been implemented.</w:t>
       </w:r>
     </w:p>
     <w:p>
@@ -86,11 +128,20 @@
           <w:ilvl w:val="0"/>
           <w:numId w:val="5"/>
         </w:numPr>
-      </w:pPr>
-      <w:r>
+        <w:rPr>
+          <w:color w:val="EE0000"/>
+        </w:rPr>
+      </w:pPr>
+      <w:r>
+        <w:rPr>
+          <w:color w:val="EE0000"/>
+        </w:rPr>
         <w:t>Remove “Strategic Wealth Analysis”</w:t>
       </w:r>
       <w:r>
+        <w:rPr>
+          <w:color w:val="EE0000"/>
+        </w:rPr>
         <w:t xml:space="preserve"> in banner</w:t>
       </w:r>
     </w:p>
@@ -101,11 +152,20 @@
           <w:ilvl w:val="0"/>
           <w:numId w:val="5"/>
         </w:numPr>
-      </w:pPr>
-      <w:r>
+        <w:rPr>
+          <w:color w:val="EE0000"/>
+        </w:rPr>
+      </w:pPr>
+      <w:r>
+        <w:rPr>
+          <w:color w:val="EE0000"/>
+        </w:rPr>
         <w:t>Remove “My strategy”</w:t>
       </w:r>
       <w:r>
+        <w:rPr>
+          <w:color w:val="EE0000"/>
+        </w:rPr>
         <w:t xml:space="preserve"> and leave box empty</w:t>
       </w:r>
     </w:p>
@@ -117,6 +177,42 @@
           <w:numId w:val="5"/>
         </w:numPr>
         <w:rPr>
+          <w:color w:val="EE0000"/>
+        </w:rPr>
+      </w:pPr>
+      <w:r>
+        <w:rPr>
+          <w:color w:val="EE0000"/>
+        </w:rPr>
+        <w:t xml:space="preserve">Add </w:t>
+      </w:r>
+      <w:r>
+        <w:rPr>
+          <w:color w:val="EE0000"/>
+        </w:rPr>
+        <w:t xml:space="preserve">ABN 87 679 299 480 and </w:t>
+      </w:r>
+      <w:r>
+        <w:rPr>
+          <w:color w:val="EE0000"/>
+        </w:rPr>
+        <w:t xml:space="preserve">AFSL </w:t>
+      </w:r>
+      <w:r>
+        <w:rPr>
+          <w:color w:val="EE0000"/>
+        </w:rPr>
+        <w:t>562001</w:t>
+      </w:r>
+    </w:p>
+    <w:p>
+      <w:pPr>
+        <w:pStyle w:val="ListParagraph"/>
+        <w:numPr>
+          <w:ilvl w:val="0"/>
+          <w:numId w:val="5"/>
+        </w:numPr>
+        <w:rPr>
           <w:color w:val="000000" w:themeColor="text1"/>
         </w:rPr>
       </w:pPr>
@@ -124,25 +220,49 @@
         <w:rPr>
           <w:color w:val="000000" w:themeColor="text1"/>
         </w:rPr>
-        <w:t xml:space="preserve">Add </w:t>
+        <w:t>Is there an undo feature? Eg if I delete something by mistake, can we undo this function?</w:t>
       </w:r>
       <w:r>
         <w:rPr>
           <w:color w:val="000000" w:themeColor="text1"/>
         </w:rPr>
-        <w:t xml:space="preserve">ABN 87 679 299 480 and </w:t>
-      </w:r>
-      <w:r>
+        <w:t xml:space="preserve">  </w:t>
+      </w:r>
+      <w:r>
+        <w:rPr>
+          <w:color w:val="4472C4" w:themeColor="accent1"/>
+        </w:rPr>
+        <w:t>The changes won’t override the scenario if you don’t save it.  If you simply delete something by mistake you can load the client’s scenario again.</w:t>
+      </w:r>
+    </w:p>
+    <w:p>
+      <w:pPr>
+        <w:pStyle w:val="ListParagraph"/>
+        <w:numPr>
+          <w:ilvl w:val="0"/>
+          <w:numId w:val="5"/>
+        </w:numPr>
         <w:rPr>
           <w:color w:val="000000" w:themeColor="text1"/>
         </w:rPr>
-        <w:t xml:space="preserve">AFSL </w:t>
-      </w:r>
+      </w:pPr>
       <w:r>
         <w:rPr>
           <w:color w:val="000000" w:themeColor="text1"/>
         </w:rPr>
-        <w:t>562001</w:t>
+        <w:t>Remove arrows from data boxes</w:t>
+      </w:r>
+      <w:r>
+        <w:rPr>
+          <w:color w:val="000000" w:themeColor="text1"/>
+        </w:rPr>
+        <w:t xml:space="preserve"> </w:t>
+      </w:r>
+      <w:r>
+        <w:rPr>
+          <w:color w:val="4472C4" w:themeColor="accent1"/>
+        </w:rPr>
+        <w:t>These are needed to toggle the asset class on or off. Think of it like the ability constrain that asset class being used.</w:t>
       </w:r>
     </w:p>
     <w:p>
@@ -153,80 +273,44 @@
           <w:numId w:val="5"/>
         </w:numPr>
         <w:rPr>
+          <w:color w:val="EE0000"/>
+        </w:rPr>
+      </w:pPr>
+      <w:r>
+        <w:rPr>
+          <w:color w:val="EE0000"/>
+        </w:rPr>
+        <w:t>Add “$” to boxes where dollar amounts will be entered, and commas</w:t>
+      </w:r>
+    </w:p>
+    <w:p>
+      <w:pPr>
+        <w:pStyle w:val="ListParagraph"/>
+        <w:numPr>
+          <w:ilvl w:val="0"/>
+          <w:numId w:val="5"/>
+        </w:numPr>
+        <w:rPr>
           <w:color w:val="000000" w:themeColor="text1"/>
         </w:rPr>
       </w:pPr>
       <w:r>
         <w:rPr>
-          <w:color w:val="000000" w:themeColor="text1"/>
-        </w:rPr>
-        <w:t>Is there an undo feature? Eg if I delete something by mistake, can we undo this function?</w:t>
-      </w:r>
-    </w:p>
-    <w:p>
-      <w:pPr>
-        <w:pStyle w:val="ListParagraph"/>
-        <w:numPr>
-          <w:ilvl w:val="0"/>
-          <w:numId w:val="5"/>
-        </w:numPr>
-        <w:rPr>
-          <w:color w:val="000000" w:themeColor="text1"/>
-        </w:rPr>
-      </w:pPr>
-      <w:r>
-        <w:rPr>
-          <w:color w:val="000000" w:themeColor="text1"/>
-        </w:rPr>
-        <w:t>Remove arrows from data boxes</w:t>
-      </w:r>
-    </w:p>
-    <w:p>
-      <w:pPr>
-        <w:pStyle w:val="ListParagraph"/>
-        <w:numPr>
-          <w:ilvl w:val="0"/>
-          <w:numId w:val="5"/>
-        </w:numPr>
-        <w:rPr>
-          <w:color w:val="000000" w:themeColor="text1"/>
-        </w:rPr>
-      </w:pPr>
-      <w:r>
-        <w:rPr>
-          <w:color w:val="000000" w:themeColor="text1"/>
-        </w:rPr>
-        <w:t>Add “$” to boxes where dollar amounts will be entered</w:t>
-      </w:r>
-      <w:r>
-        <w:rPr>
-          <w:color w:val="000000" w:themeColor="text1"/>
-        </w:rPr>
-        <w:t>,</w:t>
-      </w:r>
-      <w:r>
-        <w:rPr>
-          <w:color w:val="000000" w:themeColor="text1"/>
-        </w:rPr>
-        <w:t xml:space="preserve"> and commas</w:t>
-      </w:r>
-    </w:p>
-    <w:p>
-      <w:pPr>
-        <w:pStyle w:val="ListParagraph"/>
-        <w:numPr>
-          <w:ilvl w:val="0"/>
-          <w:numId w:val="5"/>
-        </w:numPr>
-        <w:rPr>
-          <w:color w:val="000000" w:themeColor="text1"/>
-        </w:rPr>
-      </w:pPr>
-      <w:r>
-        <w:rPr>
-          <w:color w:val="000000" w:themeColor="text1"/>
+          <w:color w:val="EE0000"/>
         </w:rPr>
         <w:t>Can we add a “Save As” option?</w:t>
+      </w:r>
+      <w:r>
+        <w:rPr>
+          <w:color w:val="EE0000"/>
+        </w:rPr>
+        <w:t xml:space="preserve">  </w:t>
+      </w:r>
+      <w:r>
+        <w:rPr>
+          <w:color w:val="4472C4" w:themeColor="accent1"/>
+        </w:rPr>
+        <w:t>The Save button will save the scenario based on the name that you give it in the text box.  These can be loaded using the load button.</w:t>
       </w:r>
     </w:p>
     <w:p/>
@@ -320,7 +404,15 @@
         </w:numPr>
       </w:pPr>
       <w:r>
-        <w:t>Replace “Risk (StdDev %)” with Expected SD %”</w:t>
+        <w:t>Replace “Risk (</w:t>
+      </w:r>
+      <w:proofErr w:type="spellStart"/>
+      <w:r>
+        <w:t>StdDev</w:t>
+      </w:r>
+      <w:proofErr w:type="spellEnd"/>
+      <w:r>
+        <w:t xml:space="preserve"> %)” with Expected SD %”</w:t>
       </w:r>
     </w:p>
     <w:p>
@@ -344,13 +436,7 @@
         </w:numPr>
       </w:pPr>
       <w:r>
-        <w:t xml:space="preserve">Replace “Min %” with </w:t>
-      </w:r>
-      <w:r>
-        <w:t xml:space="preserve">“Proportion of return – gains (%)” </w:t>
-      </w:r>
-      <w:r>
-        <w:t xml:space="preserve"> </w:t>
+        <w:t xml:space="preserve">Replace “Min %” with “Proportion of return – gains (%)”  </w:t>
       </w:r>
     </w:p>
     <w:p>
@@ -632,19 +718,7 @@
         </w:numPr>
       </w:pPr>
       <w:r>
-        <w:t>Replace “Super Fund</w:t>
-      </w:r>
-      <w:r>
-        <w:t xml:space="preserve"> (Accumulation)</w:t>
-      </w:r>
-      <w:r>
-        <w:t>” with “Superannuation</w:t>
-      </w:r>
-      <w:r>
-        <w:t xml:space="preserve"> (Accumulation Phase)</w:t>
-      </w:r>
-      <w:r>
-        <w:t>”</w:t>
+        <w:t>Replace “Super Fund (Accumulation)” with “Superannuation (Accumulation Phase)”</w:t>
       </w:r>
     </w:p>
     <w:p>
@@ -726,7 +800,6 @@
         </w:numPr>
       </w:pPr>
       <w:r>
-        <w:lastRenderedPageBreak/>
         <w:t>Add box “Date”</w:t>
       </w:r>
     </w:p>
@@ -739,10 +812,7 @@
         </w:numPr>
       </w:pPr>
       <w:r>
-        <w:t>Add toggle underneath each entity called “Current Asset Allocation” that can be switched on/off, and box titled “Asset Class”, then “Allocation (%)”</w:t>
-      </w:r>
-      <w:r>
-        <w:t>, then “Constraints (Min)”, then “Constraints (Max)”</w:t>
+        <w:t>Add toggle underneath each entity called “Current Asset Allocation” that can be switched on/off, and box titled “Asset Class”, then “Allocation (%)”, then “Constraints (Min)”, then “Constraints (Max)”</w:t>
       </w:r>
     </w:p>
     <w:p>
@@ -1124,7 +1194,21 @@
         <w:rPr>
           <w:color w:val="2F5496" w:themeColor="accent1" w:themeShade="BF"/>
         </w:rPr>
-        <w:t xml:space="preserve">Also, certain asset classes should be preferring specific entities due to the tax treatment ie income producing assets (bonds) should be preferred in super fund and growth assets (shares) should be preferred in personal name. It should not be an equal distribution across all entities for asset classes. </w:t>
+        <w:t xml:space="preserve">Also, certain asset classes should be preferring specific entities due to the tax treatment </w:t>
+      </w:r>
+      <w:proofErr w:type="spellStart"/>
+      <w:r>
+        <w:rPr>
+          <w:color w:val="2F5496" w:themeColor="accent1" w:themeShade="BF"/>
+        </w:rPr>
+        <w:t>ie</w:t>
+      </w:r>
+      <w:proofErr w:type="spellEnd"/>
+      <w:r>
+        <w:rPr>
+          <w:color w:val="2F5496" w:themeColor="accent1" w:themeShade="BF"/>
+        </w:rPr>
+        <w:t xml:space="preserve"> income producing assets (bonds) should be preferred in super fund and growth assets (shares) should be preferred in personal name. It should not be an equal distribution across all entities for asset classes. </w:t>
       </w:r>
       <w:r>
         <w:rPr>
@@ -1200,6 +1284,7 @@
         </w:numPr>
       </w:pPr>
       <w:r>
+        <w:lastRenderedPageBreak/>
         <w:t>Can we split this page into two with data on the left and charts on the right?</w:t>
       </w:r>
     </w:p>
@@ -1236,12 +1321,26 @@
         <w:rPr>
           <w:color w:val="000000" w:themeColor="text1"/>
         </w:rPr>
-        <w:t xml:space="preserve">Can we change this to a drop down menu </w:t>
-      </w:r>
+        <w:t xml:space="preserve">Can we change this to a </w:t>
+      </w:r>
+      <w:proofErr w:type="gramStart"/>
       <w:r>
         <w:rPr>
           <w:color w:val="000000" w:themeColor="text1"/>
         </w:rPr>
+        <w:t>drop down</w:t>
+      </w:r>
+      <w:proofErr w:type="gramEnd"/>
+      <w:r>
+        <w:rPr>
+          <w:color w:val="000000" w:themeColor="text1"/>
+        </w:rPr>
+        <w:t xml:space="preserve"> menu </w:t>
+      </w:r>
+      <w:r>
+        <w:rPr>
+          <w:color w:val="000000" w:themeColor="text1"/>
+        </w:rPr>
         <w:t xml:space="preserve">to select the portfolio </w:t>
       </w:r>
       <w:r>
@@ -1284,7 +1383,6 @@
         </w:numPr>
       </w:pPr>
       <w:r>
-        <w:lastRenderedPageBreak/>
         <w:t>Add pie chart per entity</w:t>
       </w:r>
       <w:r>
@@ -1547,7 +1645,15 @@
         </w:rPr>
       </w:pPr>
       <w:r>
-        <w:t xml:space="preserve">When I remove the income streams and one off events, no projections appear, even though I’ve chosen a </w:t>
+        <w:t xml:space="preserve">When I remove the income streams and </w:t>
+      </w:r>
+      <w:proofErr w:type="gramStart"/>
+      <w:r>
+        <w:t>one off</w:t>
+      </w:r>
+      <w:proofErr w:type="gramEnd"/>
+      <w:r>
+        <w:t xml:space="preserve"> events, no projections appear, even though I’ve chosen a </w:t>
       </w:r>
       <w:r>
         <w:t>projection</w:t>
@@ -1577,43 +1683,39 @@
         <w:rPr>
           <w:color w:val="000000" w:themeColor="text1"/>
         </w:rPr>
-        <w:t>Is it possible to add a toggle “Before / After Tax” to easily show the before and after tax outcome per portfolio?</w:t>
-      </w:r>
-    </w:p>
-    <w:p>
-      <w:pPr>
-        <w:pStyle w:val="ListParagraph"/>
-        <w:numPr>
-          <w:ilvl w:val="0"/>
-          <w:numId w:val="7"/>
-        </w:numPr>
+        <w:t xml:space="preserve">Is it possible to add a toggle “Before / After Tax” to easily show the before and </w:t>
+      </w:r>
+      <w:proofErr w:type="gramStart"/>
+      <w:r>
         <w:rPr>
           <w:color w:val="000000" w:themeColor="text1"/>
         </w:rPr>
-      </w:pPr>
+        <w:t>after tax</w:t>
+      </w:r>
+      <w:proofErr w:type="gramEnd"/>
       <w:r>
         <w:rPr>
           <w:color w:val="000000" w:themeColor="text1"/>
         </w:rPr>
-        <w:t>Is it possible to add a toggle “</w:t>
-      </w:r>
-      <w:r>
+        <w:t xml:space="preserve"> outcome per portfolio?</w:t>
+      </w:r>
+    </w:p>
+    <w:p>
+      <w:pPr>
+        <w:pStyle w:val="ListParagraph"/>
+        <w:numPr>
+          <w:ilvl w:val="0"/>
+          <w:numId w:val="7"/>
+        </w:numPr>
         <w:rPr>
           <w:color w:val="000000" w:themeColor="text1"/>
         </w:rPr>
-        <w:t>Nominal / Real</w:t>
-      </w:r>
+      </w:pPr>
       <w:r>
         <w:rPr>
           <w:color w:val="000000" w:themeColor="text1"/>
         </w:rPr>
-        <w:t>”</w:t>
-      </w:r>
-      <w:r>
-        <w:rPr>
-          <w:color w:val="000000" w:themeColor="text1"/>
-        </w:rPr>
-        <w:t xml:space="preserve"> to show the adjustment for inflation?</w:t>
+        <w:t>Is it possible to add a toggle “Nominal / Real” to show the adjustment for inflation?</w:t>
       </w:r>
     </w:p>
     <w:p/>

--- a/Documents/Feedback for v1.2.docx
+++ b/Documents/Feedback for v1.2.docx
@@ -118,7 +118,7 @@
         <w:rPr>
           <w:color w:val="4472C4" w:themeColor="accent1"/>
         </w:rPr>
-        <w:t>Not at present.  We could add in a settings panel to change the logo, title and colour scheme potentially.  But this hasn’t yet been implemented.</w:t>
+        <w:t>I’ve added in a settings panel where you can adjust the logo, title and colour scheme to make it more flexible.</w:t>
       </w:r>
     </w:p>
     <w:p>
@@ -336,17 +336,32 @@
           <w:ilvl w:val="0"/>
           <w:numId w:val="6"/>
         </w:numPr>
-      </w:pPr>
-      <w:r>
+        <w:rPr>
+          <w:color w:val="EE0000"/>
+        </w:rPr>
+      </w:pPr>
+      <w:r>
+        <w:rPr>
+          <w:color w:val="EE0000"/>
+        </w:rPr>
         <w:t>Replace</w:t>
       </w:r>
       <w:r>
+        <w:rPr>
+          <w:color w:val="EE0000"/>
+        </w:rPr>
         <w:t xml:space="preserve"> “1. Data input” </w:t>
       </w:r>
       <w:r>
+        <w:rPr>
+          <w:color w:val="EE0000"/>
+        </w:rPr>
         <w:t>with</w:t>
       </w:r>
       <w:r>
+        <w:rPr>
+          <w:color w:val="EE0000"/>
+        </w:rPr>
         <w:t xml:space="preserve"> “Capital Market Estimates” in label</w:t>
       </w:r>
     </w:p>
@@ -357,17 +372,32 @@
           <w:ilvl w:val="0"/>
           <w:numId w:val="6"/>
         </w:numPr>
-      </w:pPr>
-      <w:r>
+        <w:rPr>
+          <w:color w:val="EE0000"/>
+        </w:rPr>
+      </w:pPr>
+      <w:r>
+        <w:rPr>
+          <w:color w:val="EE0000"/>
+        </w:rPr>
         <w:t>Replace</w:t>
       </w:r>
       <w:r>
+        <w:rPr>
+          <w:color w:val="EE0000"/>
+        </w:rPr>
         <w:t xml:space="preserve"> “Capital Market Assumptions” </w:t>
       </w:r>
       <w:r>
+        <w:rPr>
+          <w:color w:val="EE0000"/>
+        </w:rPr>
         <w:t>with</w:t>
       </w:r>
       <w:r>
+        <w:rPr>
+          <w:color w:val="EE0000"/>
+        </w:rPr>
         <w:t xml:space="preserve"> “Capital Market Estimates”</w:t>
       </w:r>
     </w:p>
@@ -378,8 +408,14 @@
           <w:ilvl w:val="0"/>
           <w:numId w:val="6"/>
         </w:numPr>
-      </w:pPr>
-      <w:r>
+        <w:rPr>
+          <w:color w:val="EE0000"/>
+        </w:rPr>
+      </w:pPr>
+      <w:r>
+        <w:rPr>
+          <w:color w:val="EE0000"/>
+        </w:rPr>
         <w:t>Remove “Select applicable asset classes …”</w:t>
       </w:r>
     </w:p>
@@ -390,8 +426,14 @@
           <w:ilvl w:val="0"/>
           <w:numId w:val="6"/>
         </w:numPr>
-      </w:pPr>
-      <w:r>
+        <w:rPr>
+          <w:color w:val="EE0000"/>
+        </w:rPr>
+      </w:pPr>
+      <w:r>
+        <w:rPr>
+          <w:color w:val="EE0000"/>
+        </w:rPr>
         <w:t>Replace “Total Return (%)” with “Expected Return %”</w:t>
       </w:r>
     </w:p>
@@ -402,16 +444,28 @@
           <w:ilvl w:val="0"/>
           <w:numId w:val="6"/>
         </w:numPr>
-      </w:pPr>
-      <w:r>
+        <w:rPr>
+          <w:color w:val="EE0000"/>
+        </w:rPr>
+      </w:pPr>
+      <w:r>
+        <w:rPr>
+          <w:color w:val="EE0000"/>
+        </w:rPr>
         <w:t>Replace “Risk (</w:t>
       </w:r>
       <w:proofErr w:type="spellStart"/>
       <w:r>
+        <w:rPr>
+          <w:color w:val="EE0000"/>
+        </w:rPr>
         <w:t>StdDev</w:t>
       </w:r>
       <w:proofErr w:type="spellEnd"/>
       <w:r>
+        <w:rPr>
+          <w:color w:val="EE0000"/>
+        </w:rPr>
         <w:t xml:space="preserve"> %)” with Expected SD %”</w:t>
       </w:r>
     </w:p>
@@ -422,8 +476,14 @@
           <w:ilvl w:val="0"/>
           <w:numId w:val="6"/>
         </w:numPr>
-      </w:pPr>
-      <w:r>
+        <w:rPr>
+          <w:color w:val="EE0000"/>
+        </w:rPr>
+      </w:pPr>
+      <w:r>
+        <w:rPr>
+          <w:color w:val="EE0000"/>
+        </w:rPr>
         <w:t>Remove “Income Yield %” column and data</w:t>
       </w:r>
     </w:p>
@@ -434,8 +494,14 @@
           <w:ilvl w:val="0"/>
           <w:numId w:val="6"/>
         </w:numPr>
-      </w:pPr>
-      <w:r>
+        <w:rPr>
+          <w:color w:val="EE0000"/>
+        </w:rPr>
+      </w:pPr>
+      <w:r>
+        <w:rPr>
+          <w:color w:val="EE0000"/>
+        </w:rPr>
         <w:t xml:space="preserve">Replace “Min %” with “Proportion of return – gains (%)”  </w:t>
       </w:r>
     </w:p>
@@ -446,8 +512,14 @@
           <w:ilvl w:val="0"/>
           <w:numId w:val="6"/>
         </w:numPr>
-      </w:pPr>
-      <w:r>
+        <w:rPr>
+          <w:color w:val="EE0000"/>
+        </w:rPr>
+      </w:pPr>
+      <w:r>
+        <w:rPr>
+          <w:color w:val="EE0000"/>
+        </w:rPr>
         <w:t xml:space="preserve">Replace “Max % with “Proportion of return – income (%)” </w:t>
       </w:r>
     </w:p>
@@ -458,8 +530,14 @@
           <w:ilvl w:val="0"/>
           <w:numId w:val="6"/>
         </w:numPr>
-      </w:pPr>
-      <w:r>
+        <w:rPr>
+          <w:color w:val="EE0000"/>
+        </w:rPr>
+      </w:pPr>
+      <w:r>
+        <w:rPr>
+          <w:color w:val="EE0000"/>
+        </w:rPr>
         <w:t>Add “Equities” after “US Large Cap”</w:t>
       </w:r>
     </w:p>
@@ -470,8 +548,14 @@
           <w:ilvl w:val="0"/>
           <w:numId w:val="6"/>
         </w:numPr>
-      </w:pPr>
-      <w:r>
+        <w:rPr>
+          <w:color w:val="EE0000"/>
+        </w:rPr>
+      </w:pPr>
+      <w:r>
+        <w:rPr>
+          <w:color w:val="EE0000"/>
+        </w:rPr>
         <w:t>Add “Equities” after “US Small Cap”</w:t>
       </w:r>
     </w:p>
@@ -482,8 +566,14 @@
           <w:ilvl w:val="0"/>
           <w:numId w:val="6"/>
         </w:numPr>
-      </w:pPr>
-      <w:r>
+        <w:rPr>
+          <w:color w:val="EE0000"/>
+        </w:rPr>
+      </w:pPr>
+      <w:r>
+        <w:rPr>
+          <w:color w:val="EE0000"/>
+        </w:rPr>
         <w:t>Add “Equities” after “Developed World”</w:t>
       </w:r>
     </w:p>
@@ -494,8 +584,14 @@
           <w:ilvl w:val="0"/>
           <w:numId w:val="6"/>
         </w:numPr>
-      </w:pPr>
-      <w:r>
+        <w:rPr>
+          <w:color w:val="EE0000"/>
+        </w:rPr>
+      </w:pPr>
+      <w:r>
+        <w:rPr>
+          <w:color w:val="EE0000"/>
+        </w:rPr>
         <w:t>Add “Equities” after “Emerging Markets”</w:t>
       </w:r>
     </w:p>
@@ -506,17 +602,32 @@
           <w:ilvl w:val="0"/>
           <w:numId w:val="6"/>
         </w:numPr>
-      </w:pPr>
-      <w:r>
+        <w:rPr>
+          <w:color w:val="EE0000"/>
+        </w:rPr>
+      </w:pPr>
+      <w:r>
+        <w:rPr>
+          <w:color w:val="EE0000"/>
+        </w:rPr>
         <w:t>Replace</w:t>
       </w:r>
       <w:r>
+        <w:rPr>
+          <w:color w:val="EE0000"/>
+        </w:rPr>
         <w:t xml:space="preserve"> “EM Bonds” </w:t>
       </w:r>
       <w:r>
+        <w:rPr>
+          <w:color w:val="EE0000"/>
+        </w:rPr>
         <w:t>with</w:t>
       </w:r>
       <w:r>
+        <w:rPr>
+          <w:color w:val="EE0000"/>
+        </w:rPr>
         <w:t xml:space="preserve"> “Emerging Markets Bonds”</w:t>
       </w:r>
     </w:p>
@@ -527,14 +638,26 @@
           <w:ilvl w:val="0"/>
           <w:numId w:val="6"/>
         </w:numPr>
-      </w:pPr>
-      <w:r>
+        <w:rPr>
+          <w:color w:val="EE0000"/>
+        </w:rPr>
+      </w:pPr>
+      <w:r>
+        <w:rPr>
+          <w:color w:val="EE0000"/>
+        </w:rPr>
         <w:t>Remove colour</w:t>
       </w:r>
       <w:r>
+        <w:rPr>
+          <w:color w:val="EE0000"/>
+        </w:rPr>
         <w:t xml:space="preserve">ed </w:t>
       </w:r>
       <w:r>
+        <w:rPr>
+          <w:color w:val="EE0000"/>
+        </w:rPr>
         <w:t>dot point in each asset class</w:t>
       </w:r>
     </w:p>
@@ -545,8 +668,14 @@
           <w:ilvl w:val="0"/>
           <w:numId w:val="6"/>
         </w:numPr>
-      </w:pPr>
-      <w:r>
+        <w:rPr>
+          <w:color w:val="EE0000"/>
+        </w:rPr>
+      </w:pPr>
+      <w:r>
+        <w:rPr>
+          <w:color w:val="EE0000"/>
+        </w:rPr>
         <w:t>Reduce font size in this table</w:t>
       </w:r>
     </w:p>
@@ -557,8 +686,14 @@
           <w:ilvl w:val="0"/>
           <w:numId w:val="6"/>
         </w:numPr>
-      </w:pPr>
-      <w:r>
+        <w:rPr>
+          <w:color w:val="EE0000"/>
+        </w:rPr>
+      </w:pPr>
+      <w:r>
+        <w:rPr>
+          <w:color w:val="EE0000"/>
+        </w:rPr>
         <w:t>% should show to 2 decimal points</w:t>
       </w:r>
     </w:p>
@@ -571,6 +706,9 @@
         </w:numPr>
       </w:pPr>
       <w:r>
+        <w:rPr>
+          <w:color w:val="EE0000"/>
+        </w:rPr>
         <w:t>Replace “Correlation Matrix” with “Correlation”</w:t>
       </w:r>
     </w:p>
@@ -582,17 +720,78 @@
           <w:numId w:val="6"/>
         </w:numPr>
         <w:rPr>
+          <w:color w:val="EE0000"/>
+        </w:rPr>
+      </w:pPr>
+      <w:r>
+        <w:rPr>
+          <w:color w:val="EE0000"/>
+        </w:rPr>
+        <w:t>Remove “Manage correlations…”</w:t>
+      </w:r>
+    </w:p>
+    <w:p>
+      <w:pPr>
+        <w:pStyle w:val="ListParagraph"/>
+        <w:numPr>
+          <w:ilvl w:val="0"/>
+          <w:numId w:val="6"/>
+        </w:numPr>
+        <w:rPr>
           <w:color w:val="000000" w:themeColor="text1"/>
         </w:rPr>
       </w:pPr>
       <w:r>
-        <w:t xml:space="preserve">Remove </w:t>
-      </w:r>
-      <w:r>
         <w:rPr>
           <w:color w:val="000000" w:themeColor="text1"/>
         </w:rPr>
-        <w:t>“Manage correlations…”</w:t>
+        <w:t xml:space="preserve">What do the colours in correlation matrix represent? </w:t>
+      </w:r>
+      <w:r>
+        <w:rPr>
+          <w:color w:val="4472C4" w:themeColor="accent1"/>
+        </w:rPr>
+        <w:t xml:space="preserve">Yellow </w:t>
+      </w:r>
+      <w:proofErr w:type="gramStart"/>
+      <w:r>
+        <w:rPr>
+          <w:color w:val="4472C4" w:themeColor="accent1"/>
+        </w:rPr>
+        <w:t>are</w:t>
+      </w:r>
+      <w:proofErr w:type="gramEnd"/>
+      <w:r>
+        <w:rPr>
+          <w:color w:val="4472C4" w:themeColor="accent1"/>
+        </w:rPr>
+        <w:t xml:space="preserve"> negative</w:t>
+      </w:r>
+      <w:r>
+        <w:rPr>
+          <w:color w:val="4472C4" w:themeColor="accent1"/>
+        </w:rPr>
+        <w:t xml:space="preserve"> less than 0.1</w:t>
+      </w:r>
+      <w:r>
+        <w:rPr>
+          <w:color w:val="4472C4" w:themeColor="accent1"/>
+        </w:rPr>
+        <w:t xml:space="preserve">.  Blue </w:t>
+      </w:r>
+      <w:proofErr w:type="gramStart"/>
+      <w:r>
+        <w:rPr>
+          <w:color w:val="4472C4" w:themeColor="accent1"/>
+        </w:rPr>
+        <w:t>are</w:t>
+      </w:r>
+      <w:proofErr w:type="gramEnd"/>
+      <w:r>
+        <w:rPr>
+          <w:color w:val="4472C4" w:themeColor="accent1"/>
+        </w:rPr>
+        <w:t xml:space="preserve"> over 0.5.</w:t>
       </w:r>
     </w:p>
     <w:p>
@@ -603,14 +802,14 @@
           <w:numId w:val="6"/>
         </w:numPr>
         <w:rPr>
-          <w:color w:val="000000" w:themeColor="text1"/>
-        </w:rPr>
-      </w:pPr>
-      <w:r>
-        <w:rPr>
-          <w:color w:val="000000" w:themeColor="text1"/>
-        </w:rPr>
-        <w:t xml:space="preserve">What do the colours in correlation matrix represent? </w:t>
+          <w:color w:val="EE0000"/>
+        </w:rPr>
+      </w:pPr>
+      <w:r>
+        <w:rPr>
+          <w:color w:val="EE0000"/>
+        </w:rPr>
+        <w:t>Can we make the correlations show to 6 decimal points?</w:t>
       </w:r>
     </w:p>
     <w:p>
@@ -621,14 +820,14 @@
           <w:numId w:val="6"/>
         </w:numPr>
         <w:rPr>
-          <w:color w:val="000000" w:themeColor="text1"/>
-        </w:rPr>
-      </w:pPr>
-      <w:r>
-        <w:rPr>
-          <w:color w:val="000000" w:themeColor="text1"/>
-        </w:rPr>
-        <w:t>Can we make the correlations show to 6 decimal points?</w:t>
+          <w:color w:val="EE0000"/>
+        </w:rPr>
+      </w:pPr>
+      <w:r>
+        <w:rPr>
+          <w:color w:val="EE0000"/>
+        </w:rPr>
+        <w:t>Replace “Entity Tax Rates” with “Tax Rates”</w:t>
       </w:r>
     </w:p>
     <w:p>
@@ -639,14 +838,14 @@
           <w:numId w:val="6"/>
         </w:numPr>
         <w:rPr>
-          <w:color w:val="000000" w:themeColor="text1"/>
-        </w:rPr>
-      </w:pPr>
-      <w:r>
-        <w:rPr>
-          <w:color w:val="000000" w:themeColor="text1"/>
-        </w:rPr>
-        <w:t>Replace “Entity Tax Rates” with “Tax Rates”</w:t>
+          <w:color w:val="EE0000"/>
+        </w:rPr>
+      </w:pPr>
+      <w:r>
+        <w:rPr>
+          <w:color w:val="EE0000"/>
+        </w:rPr>
+        <w:t>Replace “Entity Type” with “Entity”</w:t>
       </w:r>
     </w:p>
     <w:p>
@@ -656,9 +855,15 @@
           <w:ilvl w:val="0"/>
           <w:numId w:val="6"/>
         </w:numPr>
-      </w:pPr>
-      <w:r>
-        <w:t>Replace “Entity Type” with “Entity”</w:t>
+        <w:rPr>
+          <w:color w:val="EE0000"/>
+        </w:rPr>
+      </w:pPr>
+      <w:r>
+        <w:rPr>
+          <w:color w:val="EE0000"/>
+        </w:rPr>
+        <w:t>Replace “Income Tax Rate” with “Income”</w:t>
       </w:r>
     </w:p>
     <w:p>
@@ -668,9 +873,15 @@
           <w:ilvl w:val="0"/>
           <w:numId w:val="6"/>
         </w:numPr>
-      </w:pPr>
-      <w:r>
-        <w:t>Replace “Income Tax Rate” with “Income”</w:t>
+        <w:rPr>
+          <w:color w:val="EE0000"/>
+        </w:rPr>
+      </w:pPr>
+      <w:r>
+        <w:rPr>
+          <w:color w:val="EE0000"/>
+        </w:rPr>
+        <w:t>Replace “Long Term CGT Rate” with “Long Term Capital Gains”</w:t>
       </w:r>
     </w:p>
     <w:p>
@@ -680,9 +891,15 @@
           <w:ilvl w:val="0"/>
           <w:numId w:val="6"/>
         </w:numPr>
-      </w:pPr>
-      <w:r>
-        <w:t>Replace “Long Term CGT Rate” with “Long Term Capital Gains”</w:t>
+        <w:rPr>
+          <w:color w:val="EE0000"/>
+        </w:rPr>
+      </w:pPr>
+      <w:r>
+        <w:rPr>
+          <w:color w:val="EE0000"/>
+        </w:rPr>
+        <w:t>Add “Short Term Capital Gains” column and data</w:t>
       </w:r>
     </w:p>
     <w:p>
@@ -692,9 +909,15 @@
           <w:ilvl w:val="0"/>
           <w:numId w:val="6"/>
         </w:numPr>
-      </w:pPr>
-      <w:r>
-        <w:t>Add “Short Term Capital Gains” column and data</w:t>
+        <w:rPr>
+          <w:color w:val="EE0000"/>
+        </w:rPr>
+      </w:pPr>
+      <w:r>
+        <w:rPr>
+          <w:color w:val="EE0000"/>
+        </w:rPr>
+        <w:t>Replace “Discretionary Trust” with “Family Trust”</w:t>
       </w:r>
     </w:p>
     <w:p>
@@ -704,9 +927,15 @@
           <w:ilvl w:val="0"/>
           <w:numId w:val="6"/>
         </w:numPr>
-      </w:pPr>
-      <w:r>
-        <w:t>Replace “Discretionary Trust” with “Family Trust”</w:t>
+        <w:rPr>
+          <w:color w:val="EE0000"/>
+        </w:rPr>
+      </w:pPr>
+      <w:r>
+        <w:rPr>
+          <w:color w:val="EE0000"/>
+        </w:rPr>
+        <w:t>Replace “Super Fund (Accumulation)” with “Superannuation (Accumulation Phase)”</w:t>
       </w:r>
     </w:p>
     <w:p>
@@ -716,20 +945,14 @@
           <w:ilvl w:val="0"/>
           <w:numId w:val="6"/>
         </w:numPr>
-      </w:pPr>
-      <w:r>
-        <w:t>Replace “Super Fund (Accumulation)” with “Superannuation (Accumulation Phase)”</w:t>
-      </w:r>
-    </w:p>
-    <w:p>
-      <w:pPr>
-        <w:pStyle w:val="ListParagraph"/>
-        <w:numPr>
-          <w:ilvl w:val="0"/>
-          <w:numId w:val="6"/>
-        </w:numPr>
-      </w:pPr>
-      <w:r>
+        <w:rPr>
+          <w:color w:val="EE0000"/>
+        </w:rPr>
+      </w:pPr>
+      <w:r>
+        <w:rPr>
+          <w:color w:val="EE0000"/>
+        </w:rPr>
         <w:t>Replace “Super Fund (Pension Phase)” with “Superannuation (Pensions Phase)”</w:t>
       </w:r>
     </w:p>
@@ -750,8 +973,14 @@
           <w:ilvl w:val="0"/>
           <w:numId w:val="7"/>
         </w:numPr>
-      </w:pPr>
-      <w:r>
+        <w:rPr>
+          <w:color w:val="EE0000"/>
+        </w:rPr>
+      </w:pPr>
+      <w:r>
+        <w:rPr>
+          <w:color w:val="EE0000"/>
+        </w:rPr>
         <w:t>Change “2. Client &amp; Structure” to “Client details” in label</w:t>
       </w:r>
     </w:p>
@@ -762,8 +991,14 @@
           <w:ilvl w:val="0"/>
           <w:numId w:val="7"/>
         </w:numPr>
-      </w:pPr>
-      <w:r>
+        <w:rPr>
+          <w:color w:val="EE0000"/>
+        </w:rPr>
+      </w:pPr>
+      <w:r>
+        <w:rPr>
+          <w:color w:val="EE0000"/>
+        </w:rPr>
         <w:t>Change “Entity Structure” to “Client details”</w:t>
       </w:r>
     </w:p>
@@ -774,8 +1009,14 @@
           <w:ilvl w:val="0"/>
           <w:numId w:val="7"/>
         </w:numPr>
-      </w:pPr>
-      <w:r>
+        <w:rPr>
+          <w:color w:val="EE0000"/>
+        </w:rPr>
+      </w:pPr>
+      <w:r>
+        <w:rPr>
+          <w:color w:val="EE0000"/>
+        </w:rPr>
         <w:t>Remove “Define investment entities …”</w:t>
       </w:r>
     </w:p>
@@ -786,8 +1027,14 @@
           <w:ilvl w:val="0"/>
           <w:numId w:val="7"/>
         </w:numPr>
-      </w:pPr>
-      <w:r>
+        <w:rPr>
+          <w:color w:val="EE0000"/>
+        </w:rPr>
+      </w:pPr>
+      <w:r>
+        <w:rPr>
+          <w:color w:val="EE0000"/>
+        </w:rPr>
         <w:t>Add box “Client name”</w:t>
       </w:r>
     </w:p>
@@ -798,8 +1045,14 @@
           <w:ilvl w:val="0"/>
           <w:numId w:val="7"/>
         </w:numPr>
-      </w:pPr>
-      <w:r>
+        <w:rPr>
+          <w:color w:val="EE0000"/>
+        </w:rPr>
+      </w:pPr>
+      <w:r>
+        <w:rPr>
+          <w:color w:val="EE0000"/>
+        </w:rPr>
         <w:t>Add box “Date”</w:t>
       </w:r>
     </w:p>
@@ -810,8 +1063,14 @@
           <w:ilvl w:val="0"/>
           <w:numId w:val="7"/>
         </w:numPr>
-      </w:pPr>
-      <w:r>
+        <w:rPr>
+          <w:color w:val="EE0000"/>
+        </w:rPr>
+      </w:pPr>
+      <w:r>
+        <w:rPr>
+          <w:color w:val="EE0000"/>
+        </w:rPr>
         <w:t>Add toggle underneath each entity called “Current Asset Allocation” that can be switched on/off, and box titled “Asset Class”, then “Allocation (%)”, then “Constraints (Min)”, then “Constraints (Max)”</w:t>
       </w:r>
     </w:p>
@@ -822,11 +1081,20 @@
           <w:ilvl w:val="0"/>
           <w:numId w:val="7"/>
         </w:numPr>
-      </w:pPr>
-      <w:r>
+        <w:rPr>
+          <w:color w:val="EE0000"/>
+        </w:rPr>
+      </w:pPr>
+      <w:r>
+        <w:rPr>
+          <w:color w:val="EE0000"/>
+        </w:rPr>
         <w:t>Add toggle on right hand side of each entity to apply tax rate</w:t>
       </w:r>
       <w:r>
+        <w:rPr>
+          <w:color w:val="EE0000"/>
+        </w:rPr>
         <w:t xml:space="preserve"> rather than showing the text</w:t>
       </w:r>
     </w:p>

--- a/Documents/Feedback for v1.2.docx
+++ b/Documents/Feedback for v1.2.docx
@@ -1126,6 +1126,32 @@
           <w:color w:val="000000" w:themeColor="text1"/>
         </w:rPr>
         <w:t>in below</w:t>
+      </w:r>
+      <w:r>
+        <w:rPr>
+          <w:color w:val="000000" w:themeColor="text1"/>
+        </w:rPr>
+        <w:t xml:space="preserve"> </w:t>
+      </w:r>
+      <w:r>
+        <w:rPr>
+          <w:color w:val="4472C4" w:themeColor="accent1"/>
+        </w:rPr>
+        <w:t xml:space="preserve">this is to adjust the proportion between accumulation phase and pension phase.  Let me know if you prefer just to have the two different entity </w:t>
+      </w:r>
+      <w:proofErr w:type="gramStart"/>
+      <w:r>
+        <w:rPr>
+          <w:color w:val="4472C4" w:themeColor="accent1"/>
+        </w:rPr>
+        <w:t>types</w:t>
+      </w:r>
+      <w:proofErr w:type="gramEnd"/>
+      <w:r>
+        <w:rPr>
+          <w:color w:val="4472C4" w:themeColor="accent1"/>
+        </w:rPr>
+        <w:t xml:space="preserve"> I thought a slider may help to allocate it better.</w:t>
       </w:r>
     </w:p>
     <w:p>
@@ -1177,8 +1203,14 @@
           <w:ilvl w:val="0"/>
           <w:numId w:val="7"/>
         </w:numPr>
-      </w:pPr>
-      <w:r>
+        <w:rPr>
+          <w:color w:val="EE0000"/>
+        </w:rPr>
+      </w:pPr>
+      <w:r>
+        <w:rPr>
+          <w:color w:val="EE0000"/>
+        </w:rPr>
         <w:t>Change “Total Investable Assets” to “Total”</w:t>
       </w:r>
     </w:p>
@@ -1189,8 +1221,14 @@
           <w:ilvl w:val="0"/>
           <w:numId w:val="7"/>
         </w:numPr>
-      </w:pPr>
-      <w:r>
+        <w:rPr>
+          <w:color w:val="EE0000"/>
+        </w:rPr>
+      </w:pPr>
+      <w:r>
+        <w:rPr>
+          <w:color w:val="EE0000"/>
+        </w:rPr>
         <w:t xml:space="preserve">Move “Cashflow Projection Inputs” to “Projections tab” </w:t>
       </w:r>
     </w:p>
@@ -1201,14 +1239,26 @@
           <w:ilvl w:val="0"/>
           <w:numId w:val="7"/>
         </w:numPr>
-      </w:pPr>
-      <w:r>
+        <w:rPr>
+          <w:color w:val="EE0000"/>
+        </w:rPr>
+      </w:pPr>
+      <w:r>
+        <w:rPr>
+          <w:color w:val="EE0000"/>
+        </w:rPr>
         <w:t>Replace “Projection Period (Years)” with “Timeframe”</w:t>
       </w:r>
       <w:r>
+        <w:rPr>
+          <w:color w:val="EE0000"/>
+        </w:rPr>
         <w:t xml:space="preserve">; </w:t>
       </w:r>
       <w:r>
+        <w:rPr>
+          <w:color w:val="EE0000"/>
+        </w:rPr>
         <w:t>remove additional text</w:t>
       </w:r>
     </w:p>
@@ -1219,11 +1269,20 @@
           <w:ilvl w:val="0"/>
           <w:numId w:val="7"/>
         </w:numPr>
-      </w:pPr>
-      <w:r>
+        <w:rPr>
+          <w:color w:val="EE0000"/>
+        </w:rPr>
+      </w:pPr>
+      <w:r>
+        <w:rPr>
+          <w:color w:val="EE0000"/>
+        </w:rPr>
         <w:t>Replace “% Inflation Rate (% p.a.) with “Inflation”</w:t>
       </w:r>
       <w:r>
+        <w:rPr>
+          <w:color w:val="EE0000"/>
+        </w:rPr>
         <w:t>; remove additional text</w:t>
       </w:r>
     </w:p>
@@ -1234,11 +1293,20 @@
           <w:ilvl w:val="0"/>
           <w:numId w:val="7"/>
         </w:numPr>
-      </w:pPr>
-      <w:r>
+        <w:rPr>
+          <w:color w:val="EE0000"/>
+        </w:rPr>
+      </w:pPr>
+      <w:r>
+        <w:rPr>
+          <w:color w:val="EE0000"/>
+        </w:rPr>
         <w:t>Replace “$ Advice Fee (</w:t>
       </w:r>
       <w:r>
+        <w:rPr>
+          <w:color w:val="EE0000"/>
+        </w:rPr>
         <w:t>% p.a.) with “Fees”; remove additional text</w:t>
       </w:r>
     </w:p>
@@ -1249,8 +1317,14 @@
           <w:ilvl w:val="0"/>
           <w:numId w:val="7"/>
         </w:numPr>
-      </w:pPr>
-      <w:r>
+        <w:rPr>
+          <w:color w:val="EE0000"/>
+        </w:rPr>
+      </w:pPr>
+      <w:r>
+        <w:rPr>
+          <w:color w:val="EE0000"/>
+        </w:rPr>
         <w:t>Make these sections smaller – can be on same row</w:t>
       </w:r>
     </w:p>
@@ -1261,8 +1335,14 @@
           <w:ilvl w:val="0"/>
           <w:numId w:val="7"/>
         </w:numPr>
-      </w:pPr>
-      <w:r>
+        <w:rPr>
+          <w:color w:val="EE0000"/>
+        </w:rPr>
+      </w:pPr>
+      <w:r>
+        <w:rPr>
+          <w:color w:val="EE0000"/>
+        </w:rPr>
         <w:t>Replace “Income Streams (Today’s Dollars)” with “Inflows”</w:t>
       </w:r>
     </w:p>
@@ -1273,8 +1353,14 @@
           <w:ilvl w:val="0"/>
           <w:numId w:val="7"/>
         </w:numPr>
-      </w:pPr>
-      <w:r>
+        <w:rPr>
+          <w:color w:val="EE0000"/>
+        </w:rPr>
+      </w:pPr>
+      <w:r>
+        <w:rPr>
+          <w:color w:val="EE0000"/>
+        </w:rPr>
         <w:t>Replace “Expense Streams (Today’s Dollars)” with “Outflows”</w:t>
       </w:r>
     </w:p>
@@ -1285,20 +1371,38 @@
           <w:ilvl w:val="0"/>
           <w:numId w:val="7"/>
         </w:numPr>
-      </w:pPr>
-      <w:r>
+        <w:rPr>
+          <w:color w:val="EE0000"/>
+        </w:rPr>
+      </w:pPr>
+      <w:r>
+        <w:rPr>
+          <w:color w:val="EE0000"/>
+        </w:rPr>
         <w:t xml:space="preserve">Add </w:t>
       </w:r>
       <w:r>
+        <w:rPr>
+          <w:color w:val="EE0000"/>
+        </w:rPr>
         <w:t>toggle</w:t>
       </w:r>
       <w:r>
+        <w:rPr>
+          <w:color w:val="EE0000"/>
+        </w:rPr>
         <w:t xml:space="preserve"> for cash flows to be ongoing or one off</w:t>
       </w:r>
       <w:r>
+        <w:rPr>
+          <w:color w:val="EE0000"/>
+        </w:rPr>
         <w:t xml:space="preserve">, and </w:t>
       </w:r>
       <w:r>
+        <w:rPr>
+          <w:color w:val="EE0000"/>
+        </w:rPr>
         <w:t>in the same row</w:t>
       </w:r>
     </w:p>
@@ -1522,6 +1626,7 @@
           <w:b/>
           <w:bCs/>
         </w:rPr>
+        <w:lastRenderedPageBreak/>
         <w:t>Output</w:t>
       </w:r>
     </w:p>
@@ -1552,7 +1657,6 @@
         </w:numPr>
       </w:pPr>
       <w:r>
-        <w:lastRenderedPageBreak/>
         <w:t>Can we split this page into two with data on the left and charts on the right?</w:t>
       </w:r>
     </w:p>

--- a/Documents/Feedback for v1.2.docx
+++ b/Documents/Feedback for v1.2.docx
@@ -1423,8 +1423,14 @@
           <w:ilvl w:val="0"/>
           <w:numId w:val="7"/>
         </w:numPr>
-      </w:pPr>
-      <w:r>
+        <w:rPr>
+          <w:color w:val="EE0000"/>
+        </w:rPr>
+      </w:pPr>
+      <w:r>
+        <w:rPr>
+          <w:color w:val="EE0000"/>
+        </w:rPr>
         <w:t>Change “3. Optimisation” to “Optimisation” in label</w:t>
       </w:r>
     </w:p>
@@ -1435,8 +1441,14 @@
           <w:ilvl w:val="0"/>
           <w:numId w:val="7"/>
         </w:numPr>
-      </w:pPr>
-      <w:r>
+        <w:rPr>
+          <w:color w:val="EE0000"/>
+        </w:rPr>
+      </w:pPr>
+      <w:r>
+        <w:rPr>
+          <w:color w:val="EE0000"/>
+        </w:rPr>
         <w:t>Remove “Optimization Engine”</w:t>
       </w:r>
     </w:p>
@@ -1447,8 +1459,14 @@
           <w:ilvl w:val="0"/>
           <w:numId w:val="7"/>
         </w:numPr>
-      </w:pPr>
-      <w:r>
+        <w:rPr>
+          <w:color w:val="EE0000"/>
+        </w:rPr>
+      </w:pPr>
+      <w:r>
+        <w:rPr>
+          <w:color w:val="EE0000"/>
+        </w:rPr>
         <w:t>Remove “Run Monte Carlo ….”</w:t>
       </w:r>
     </w:p>
@@ -1459,8 +1477,14 @@
           <w:ilvl w:val="0"/>
           <w:numId w:val="7"/>
         </w:numPr>
-      </w:pPr>
-      <w:r>
+        <w:rPr>
+          <w:color w:val="EE0000"/>
+        </w:rPr>
+      </w:pPr>
+      <w:r>
+        <w:rPr>
+          <w:color w:val="EE0000"/>
+        </w:rPr>
         <w:t>Replace “Run Analysis” with “Optimise”</w:t>
       </w:r>
     </w:p>
@@ -1471,8 +1495,14 @@
           <w:ilvl w:val="0"/>
           <w:numId w:val="7"/>
         </w:numPr>
-      </w:pPr>
-      <w:r>
+        <w:rPr>
+          <w:color w:val="EE0000"/>
+        </w:rPr>
+      </w:pPr>
+      <w:r>
+        <w:rPr>
+          <w:color w:val="EE0000"/>
+        </w:rPr>
         <w:t>Add comma in simulations box</w:t>
       </w:r>
     </w:p>
@@ -1495,11 +1525,20 @@
           <w:ilvl w:val="0"/>
           <w:numId w:val="7"/>
         </w:numPr>
-      </w:pPr>
-      <w:r>
+        <w:rPr>
+          <w:color w:val="EE0000"/>
+        </w:rPr>
+      </w:pPr>
+      <w:r>
+        <w:rPr>
+          <w:color w:val="EE0000"/>
+        </w:rPr>
         <w:t>Replace “Expected Return (After Tax)” with “Return” in chart</w:t>
       </w:r>
       <w:r>
+        <w:rPr>
+          <w:color w:val="EE0000"/>
+        </w:rPr>
         <w:t xml:space="preserve"> </w:t>
       </w:r>
     </w:p>
@@ -1510,14 +1549,26 @@
           <w:ilvl w:val="0"/>
           <w:numId w:val="7"/>
         </w:numPr>
-      </w:pPr>
-      <w:r>
+        <w:rPr>
+          <w:color w:val="EE0000"/>
+        </w:rPr>
+      </w:pPr>
+      <w:r>
+        <w:rPr>
+          <w:color w:val="EE0000"/>
+        </w:rPr>
         <w:t>Replace “Risk (Standard Deviation)” with “Risk</w:t>
       </w:r>
       <w:r>
+        <w:rPr>
+          <w:color w:val="EE0000"/>
+        </w:rPr>
         <w:t xml:space="preserve"> in chart</w:t>
       </w:r>
       <w:r>
+        <w:rPr>
+          <w:color w:val="EE0000"/>
+        </w:rPr>
         <w:t xml:space="preserve"> </w:t>
       </w:r>
     </w:p>
@@ -1528,8 +1579,14 @@
           <w:ilvl w:val="0"/>
           <w:numId w:val="7"/>
         </w:numPr>
-      </w:pPr>
-      <w:r>
+        <w:rPr>
+          <w:color w:val="EE0000"/>
+        </w:rPr>
+      </w:pPr>
+      <w:r>
+        <w:rPr>
+          <w:color w:val="EE0000"/>
+        </w:rPr>
         <w:t>Remove “Simulated Portfolios” and “Efficient Models” in chart</w:t>
       </w:r>
     </w:p>
@@ -1614,8 +1671,14 @@
           <w:ilvl w:val="0"/>
           <w:numId w:val="7"/>
         </w:numPr>
-      </w:pPr>
-      <w:r>
+        <w:rPr>
+          <w:color w:val="EE0000"/>
+        </w:rPr>
+      </w:pPr>
+      <w:r>
+        <w:rPr>
+          <w:color w:val="EE0000"/>
+        </w:rPr>
         <w:t>The chart should always show data from 0% rather than resize</w:t>
       </w:r>
     </w:p>

--- a/Documents/Feedback for v1.2.docx
+++ b/Documents/Feedback for v1.2.docx
@@ -1700,14 +1700,26 @@
           <w:ilvl w:val="0"/>
           <w:numId w:val="7"/>
         </w:numPr>
-      </w:pPr>
-      <w:r>
+        <w:rPr>
+          <w:color w:val="EE0000"/>
+        </w:rPr>
+      </w:pPr>
+      <w:r>
+        <w:rPr>
+          <w:color w:val="EE0000"/>
+        </w:rPr>
         <w:t>Change “4.</w:t>
       </w:r>
       <w:r>
+        <w:rPr>
+          <w:color w:val="EE0000"/>
+        </w:rPr>
         <w:t xml:space="preserve"> </w:t>
       </w:r>
       <w:r>
+        <w:rPr>
+          <w:color w:val="EE0000"/>
+        </w:rPr>
         <w:t>Output” to “Output” in label</w:t>
       </w:r>
     </w:p>
@@ -1718,8 +1730,14 @@
           <w:ilvl w:val="0"/>
           <w:numId w:val="7"/>
         </w:numPr>
-      </w:pPr>
-      <w:r>
+        <w:rPr>
+          <w:color w:val="EE0000"/>
+        </w:rPr>
+      </w:pPr>
+      <w:r>
+        <w:rPr>
+          <w:color w:val="EE0000"/>
+        </w:rPr>
         <w:t>Can we split this page into two with data on the left and charts on the right?</w:t>
       </w:r>
     </w:p>
@@ -1731,12 +1749,12 @@
           <w:numId w:val="7"/>
         </w:numPr>
         <w:rPr>
-          <w:color w:val="000000" w:themeColor="text1"/>
-        </w:rPr>
-      </w:pPr>
-      <w:r>
-        <w:rPr>
-          <w:color w:val="000000" w:themeColor="text1"/>
+          <w:color w:val="EE0000"/>
+        </w:rPr>
+      </w:pPr>
+      <w:r>
+        <w:rPr>
+          <w:color w:val="EE0000"/>
         </w:rPr>
         <w:t>Replace “Select Model Portfolio” with “Select Portfolio”</w:t>
       </w:r>
@@ -1749,38 +1767,38 @@
           <w:numId w:val="7"/>
         </w:numPr>
         <w:rPr>
-          <w:color w:val="000000" w:themeColor="text1"/>
-        </w:rPr>
-      </w:pPr>
-      <w:r>
-        <w:rPr>
-          <w:color w:val="000000" w:themeColor="text1"/>
+          <w:color w:val="EE0000"/>
+        </w:rPr>
+      </w:pPr>
+      <w:r>
+        <w:rPr>
+          <w:color w:val="EE0000"/>
         </w:rPr>
         <w:t xml:space="preserve">Can we change this to a </w:t>
       </w:r>
       <w:proofErr w:type="gramStart"/>
       <w:r>
         <w:rPr>
-          <w:color w:val="000000" w:themeColor="text1"/>
+          <w:color w:val="EE0000"/>
         </w:rPr>
         <w:t>drop down</w:t>
       </w:r>
       <w:proofErr w:type="gramEnd"/>
       <w:r>
         <w:rPr>
-          <w:color w:val="000000" w:themeColor="text1"/>
+          <w:color w:val="EE0000"/>
         </w:rPr>
         <w:t xml:space="preserve"> menu </w:t>
       </w:r>
       <w:r>
         <w:rPr>
-          <w:color w:val="000000" w:themeColor="text1"/>
+          <w:color w:val="EE0000"/>
         </w:rPr>
         <w:t xml:space="preserve">to select the portfolio </w:t>
       </w:r>
       <w:r>
         <w:rPr>
-          <w:color w:val="000000" w:themeColor="text1"/>
+          <w:color w:val="EE0000"/>
         </w:rPr>
         <w:t>which populates the risk and return when selected</w:t>
       </w:r>
@@ -1792,8 +1810,14 @@
           <w:ilvl w:val="0"/>
           <w:numId w:val="7"/>
         </w:numPr>
-      </w:pPr>
-      <w:r>
+        <w:rPr>
+          <w:color w:val="EE0000"/>
+        </w:rPr>
+      </w:pPr>
+      <w:r>
+        <w:rPr>
+          <w:color w:val="EE0000"/>
+        </w:rPr>
         <w:t>Remove “Sharpe Ratio”</w:t>
       </w:r>
     </w:p>
@@ -1804,8 +1828,14 @@
           <w:ilvl w:val="0"/>
           <w:numId w:val="7"/>
         </w:numPr>
-      </w:pPr>
-      <w:r>
+        <w:rPr>
+          <w:color w:val="EE0000"/>
+        </w:rPr>
+      </w:pPr>
+      <w:r>
+        <w:rPr>
+          <w:color w:val="EE0000"/>
+        </w:rPr>
         <w:t>Replace wheel with pie chart and reduce size</w:t>
       </w:r>
     </w:p>
@@ -1834,14 +1864,26 @@
           <w:ilvl w:val="0"/>
           <w:numId w:val="7"/>
         </w:numPr>
-      </w:pPr>
-      <w:r>
+        <w:rPr>
+          <w:color w:val="EE0000"/>
+        </w:rPr>
+      </w:pPr>
+      <w:r>
+        <w:rPr>
+          <w:color w:val="EE0000"/>
+        </w:rPr>
         <w:t>Re</w:t>
       </w:r>
       <w:r>
+        <w:rPr>
+          <w:color w:val="EE0000"/>
+        </w:rPr>
         <w:t>move</w:t>
       </w:r>
       <w:r>
+        <w:rPr>
+          <w:color w:val="EE0000"/>
+        </w:rPr>
         <w:t xml:space="preserve"> “Detailed Allocation”</w:t>
       </w:r>
     </w:p>
@@ -1852,8 +1894,14 @@
           <w:ilvl w:val="0"/>
           <w:numId w:val="7"/>
         </w:numPr>
-      </w:pPr>
-      <w:r>
+        <w:rPr>
+          <w:color w:val="EE0000"/>
+        </w:rPr>
+      </w:pPr>
+      <w:r>
+        <w:rPr>
+          <w:color w:val="EE0000"/>
+        </w:rPr>
         <w:t>Replace “Entity-specific Allocations (Proportional MVP)” with “Asset Allocation”; Show per entity and a total asset allocation on the same row</w:t>
       </w:r>
     </w:p>
@@ -1864,14 +1912,26 @@
           <w:ilvl w:val="0"/>
           <w:numId w:val="7"/>
         </w:numPr>
-      </w:pPr>
-      <w:r>
+        <w:rPr>
+          <w:color w:val="EE0000"/>
+        </w:rPr>
+      </w:pPr>
+      <w:r>
+        <w:rPr>
+          <w:color w:val="EE0000"/>
+        </w:rPr>
         <w:t xml:space="preserve">Replace $ values in </w:t>
       </w:r>
       <w:r>
+        <w:rPr>
+          <w:color w:val="EE0000"/>
+        </w:rPr>
         <w:t xml:space="preserve">“Entity-specific Allocations (Proportional MVP)” </w:t>
       </w:r>
       <w:r>
+        <w:rPr>
+          <w:color w:val="EE0000"/>
+        </w:rPr>
         <w:t>with % values</w:t>
       </w:r>
     </w:p>
@@ -1882,8 +1942,14 @@
           <w:ilvl w:val="0"/>
           <w:numId w:val="7"/>
         </w:numPr>
-      </w:pPr>
-      <w:r>
+        <w:rPr>
+          <w:color w:val="EE0000"/>
+        </w:rPr>
+      </w:pPr>
+      <w:r>
+        <w:rPr>
+          <w:color w:val="EE0000"/>
+        </w:rPr>
         <w:t>Remove “Model Portfolios Summary” and data</w:t>
       </w:r>
     </w:p>

--- a/Documents/Feedback for v1.2.docx
+++ b/Documents/Feedback for v1.2.docx
@@ -1846,14 +1846,26 @@
           <w:ilvl w:val="0"/>
           <w:numId w:val="7"/>
         </w:numPr>
-      </w:pPr>
-      <w:r>
+        <w:rPr>
+          <w:color w:val="EE0000"/>
+        </w:rPr>
+      </w:pPr>
+      <w:r>
+        <w:rPr>
+          <w:color w:val="EE0000"/>
+        </w:rPr>
         <w:t>Add pie chart per entity</w:t>
       </w:r>
       <w:r>
+        <w:rPr>
+          <w:color w:val="EE0000"/>
+        </w:rPr>
         <w:t xml:space="preserve"> (as well as overall)</w:t>
       </w:r>
       <w:r>
+        <w:rPr>
+          <w:color w:val="EE0000"/>
+        </w:rPr>
         <w:t xml:space="preserve"> and show all charts on same row</w:t>
       </w:r>
     </w:p>
@@ -2020,8 +2032,14 @@
           <w:ilvl w:val="0"/>
           <w:numId w:val="7"/>
         </w:numPr>
-      </w:pPr>
-      <w:r>
+        <w:rPr>
+          <w:color w:val="EE0000"/>
+        </w:rPr>
+      </w:pPr>
+      <w:r>
+        <w:rPr>
+          <w:color w:val="EE0000"/>
+        </w:rPr>
         <w:t>Move this table to “Projections”</w:t>
       </w:r>
     </w:p>
@@ -2054,8 +2072,14 @@
           <w:ilvl w:val="0"/>
           <w:numId w:val="7"/>
         </w:numPr>
-      </w:pPr>
-      <w:r>
+        <w:rPr>
+          <w:color w:val="EE0000"/>
+        </w:rPr>
+      </w:pPr>
+      <w:r>
+        <w:rPr>
+          <w:color w:val="EE0000"/>
+        </w:rPr>
         <w:t>Change “5. Projections” to “Projections” in label</w:t>
       </w:r>
     </w:p>
@@ -2066,11 +2090,20 @@
           <w:ilvl w:val="0"/>
           <w:numId w:val="7"/>
         </w:numPr>
-      </w:pPr>
-      <w:r>
+        <w:rPr>
+          <w:color w:val="EE0000"/>
+        </w:rPr>
+      </w:pPr>
+      <w:r>
+        <w:rPr>
+          <w:color w:val="EE0000"/>
+        </w:rPr>
         <w:t>“Cash Flow Projections” that are under “Client &amp; Structure” should be moved here</w:t>
       </w:r>
       <w:r>
+        <w:rPr>
+          <w:color w:val="EE0000"/>
+        </w:rPr>
         <w:t xml:space="preserve"> – ideally include a toggle to select which entity the inflow/outflow is related to</w:t>
       </w:r>
     </w:p>
@@ -2081,8 +2114,14 @@
           <w:ilvl w:val="0"/>
           <w:numId w:val="7"/>
         </w:numPr>
-      </w:pPr>
-      <w:r>
+        <w:rPr>
+          <w:color w:val="EE0000"/>
+        </w:rPr>
+      </w:pPr>
+      <w:r>
+        <w:rPr>
+          <w:color w:val="EE0000"/>
+        </w:rPr>
         <w:t>Remove “Monte Carlo Wealth Projection”</w:t>
       </w:r>
     </w:p>
@@ -2093,20 +2132,38 @@
           <w:ilvl w:val="0"/>
           <w:numId w:val="7"/>
         </w:numPr>
-      </w:pPr>
-      <w:r>
+        <w:rPr>
+          <w:color w:val="EE0000"/>
+        </w:rPr>
+      </w:pPr>
+      <w:r>
+        <w:rPr>
+          <w:color w:val="EE0000"/>
+        </w:rPr>
         <w:t xml:space="preserve">Replace </w:t>
       </w:r>
       <w:r>
+        <w:rPr>
+          <w:color w:val="EE0000"/>
+        </w:rPr>
         <w:t xml:space="preserve">“Select Model” </w:t>
       </w:r>
       <w:r>
+        <w:rPr>
+          <w:color w:val="EE0000"/>
+        </w:rPr>
         <w:t>with “Portfolio”</w:t>
       </w:r>
       <w:r>
+        <w:rPr>
+          <w:color w:val="EE0000"/>
+        </w:rPr>
         <w:t xml:space="preserve"> </w:t>
       </w:r>
       <w:r>
+        <w:rPr>
+          <w:color w:val="EE0000"/>
+        </w:rPr>
         <w:t>and use drop down menu</w:t>
       </w:r>
     </w:p>
@@ -2117,8 +2174,14 @@
           <w:ilvl w:val="0"/>
           <w:numId w:val="7"/>
         </w:numPr>
-      </w:pPr>
-      <w:r>
+        <w:rPr>
+          <w:color w:val="EE0000"/>
+        </w:rPr>
+      </w:pPr>
+      <w:r>
+        <w:rPr>
+          <w:color w:val="EE0000"/>
+        </w:rPr>
         <w:t>Remove “Analysis: Based on 1,000…”</w:t>
       </w:r>
     </w:p>
@@ -2177,26 +2240,26 @@
           <w:numId w:val="7"/>
         </w:numPr>
         <w:rPr>
-          <w:color w:val="000000" w:themeColor="text1"/>
-        </w:rPr>
-      </w:pPr>
-      <w:r>
-        <w:rPr>
-          <w:color w:val="000000" w:themeColor="text1"/>
+          <w:color w:val="EE0000"/>
+        </w:rPr>
+      </w:pPr>
+      <w:r>
+        <w:rPr>
+          <w:color w:val="EE0000"/>
         </w:rPr>
         <w:t xml:space="preserve">Is it possible to add a toggle “Before / After Tax” to easily show the before and </w:t>
       </w:r>
       <w:proofErr w:type="gramStart"/>
       <w:r>
         <w:rPr>
-          <w:color w:val="000000" w:themeColor="text1"/>
+          <w:color w:val="EE0000"/>
         </w:rPr>
         <w:t>after tax</w:t>
       </w:r>
       <w:proofErr w:type="gramEnd"/>
       <w:r>
         <w:rPr>
-          <w:color w:val="000000" w:themeColor="text1"/>
+          <w:color w:val="EE0000"/>
         </w:rPr>
         <w:t xml:space="preserve"> outcome per portfolio?</w:t>
       </w:r>
@@ -2209,12 +2272,12 @@
           <w:numId w:val="7"/>
         </w:numPr>
         <w:rPr>
-          <w:color w:val="000000" w:themeColor="text1"/>
-        </w:rPr>
-      </w:pPr>
-      <w:r>
-        <w:rPr>
-          <w:color w:val="000000" w:themeColor="text1"/>
+          <w:color w:val="EE0000"/>
+        </w:rPr>
+      </w:pPr>
+      <w:r>
+        <w:rPr>
+          <w:color w:val="EE0000"/>
         </w:rPr>
         <w:t>Is it possible to add a toggle “Nominal / Real” to show the adjustment for inflation?</w:t>
       </w:r>

--- a/Documents/Feedback for v1.2.docx
+++ b/Documents/Feedback for v1.2.docx
@@ -63,679 +63,252 @@
         </w:rPr>
         <w:t xml:space="preserve"> </w:t>
       </w:r>
-    </w:p>
-    <w:p>
-      <w:pPr>
-        <w:pStyle w:val="ListParagraph"/>
-        <w:numPr>
-          <w:ilvl w:val="0"/>
-          <w:numId w:val="5"/>
-        </w:numPr>
-        <w:rPr>
-          <w:color w:val="EE0000"/>
-        </w:rPr>
-      </w:pPr>
-      <w:r>
-        <w:rPr>
-          <w:color w:val="EE0000"/>
-        </w:rPr>
-        <w:t xml:space="preserve">Revise fonts </w:t>
-      </w:r>
-      <w:r>
-        <w:rPr>
-          <w:color w:val="EE0000"/>
-        </w:rPr>
-        <w:t xml:space="preserve">(should be Calibri) </w:t>
-      </w:r>
-    </w:p>
-    <w:p>
-      <w:pPr>
-        <w:pStyle w:val="ListParagraph"/>
-        <w:numPr>
-          <w:ilvl w:val="0"/>
-          <w:numId w:val="5"/>
-        </w:numPr>
-      </w:pPr>
-      <w:r>
-        <w:rPr>
-          <w:color w:val="EE0000"/>
-        </w:rPr>
-        <w:t>Rename “Risk/Return Optimiser” to “FIREBALL”</w:t>
-      </w:r>
-      <w:r>
-        <w:rPr>
-          <w:color w:val="EE0000"/>
-        </w:rPr>
-        <w:t xml:space="preserve">. </w:t>
-      </w:r>
-      <w:r>
-        <w:t>If I want to change this name in the future, is there a way for me to access this to update it myself?</w:t>
-      </w:r>
-      <w:r>
-        <w:t xml:space="preserve">  </w:t>
-      </w:r>
-      <w:r>
-        <w:rPr>
-          <w:color w:val="4472C4" w:themeColor="accent1"/>
-        </w:rPr>
-        <w:t>I’ve added in a settings panel where you can adjust the logo, title and colour scheme to make it more flexible.</w:t>
-      </w:r>
-    </w:p>
-    <w:p>
-      <w:pPr>
-        <w:pStyle w:val="ListParagraph"/>
-        <w:numPr>
-          <w:ilvl w:val="0"/>
-          <w:numId w:val="5"/>
-        </w:numPr>
-        <w:rPr>
-          <w:color w:val="EE0000"/>
-        </w:rPr>
-      </w:pPr>
-      <w:r>
-        <w:rPr>
-          <w:color w:val="EE0000"/>
-        </w:rPr>
-        <w:t>Remove “Strategic Wealth Analysis”</w:t>
-      </w:r>
-      <w:r>
-        <w:rPr>
-          <w:color w:val="EE0000"/>
-        </w:rPr>
-        <w:t xml:space="preserve"> in banner</w:t>
-      </w:r>
-    </w:p>
-    <w:p>
-      <w:pPr>
-        <w:pStyle w:val="ListParagraph"/>
-        <w:numPr>
-          <w:ilvl w:val="0"/>
-          <w:numId w:val="5"/>
-        </w:numPr>
-        <w:rPr>
-          <w:color w:val="EE0000"/>
-        </w:rPr>
-      </w:pPr>
-      <w:r>
-        <w:rPr>
-          <w:color w:val="EE0000"/>
-        </w:rPr>
-        <w:t>Remove “My strategy”</w:t>
-      </w:r>
-      <w:r>
-        <w:rPr>
-          <w:color w:val="EE0000"/>
-        </w:rPr>
-        <w:t xml:space="preserve"> and leave box empty</w:t>
-      </w:r>
-    </w:p>
-    <w:p>
-      <w:pPr>
-        <w:pStyle w:val="ListParagraph"/>
-        <w:numPr>
-          <w:ilvl w:val="0"/>
-          <w:numId w:val="5"/>
-        </w:numPr>
-        <w:rPr>
-          <w:color w:val="EE0000"/>
-        </w:rPr>
-      </w:pPr>
-      <w:r>
-        <w:rPr>
-          <w:color w:val="EE0000"/>
-        </w:rPr>
-        <w:t xml:space="preserve">Add </w:t>
-      </w:r>
-      <w:r>
-        <w:rPr>
-          <w:color w:val="EE0000"/>
-        </w:rPr>
-        <w:t xml:space="preserve">ABN 87 679 299 480 and </w:t>
-      </w:r>
-      <w:r>
-        <w:rPr>
-          <w:color w:val="EE0000"/>
-        </w:rPr>
-        <w:t xml:space="preserve">AFSL </w:t>
-      </w:r>
-      <w:r>
-        <w:rPr>
-          <w:color w:val="EE0000"/>
-        </w:rPr>
-        <w:t>562001</w:t>
-      </w:r>
-    </w:p>
-    <w:p>
-      <w:pPr>
-        <w:pStyle w:val="ListParagraph"/>
-        <w:numPr>
-          <w:ilvl w:val="0"/>
-          <w:numId w:val="5"/>
-        </w:numPr>
-        <w:rPr>
-          <w:color w:val="000000" w:themeColor="text1"/>
-        </w:rPr>
-      </w:pPr>
-      <w:r>
-        <w:rPr>
-          <w:color w:val="000000" w:themeColor="text1"/>
-        </w:rPr>
-        <w:t>Is there an undo feature? Eg if I delete something by mistake, can we undo this function?</w:t>
-      </w:r>
-      <w:r>
-        <w:rPr>
-          <w:color w:val="000000" w:themeColor="text1"/>
-        </w:rPr>
-        <w:t xml:space="preserve">  </w:t>
-      </w:r>
-      <w:r>
-        <w:rPr>
-          <w:color w:val="4472C4" w:themeColor="accent1"/>
-        </w:rPr>
-        <w:t>The changes won’t override the scenario if you don’t save it.  If you simply delete something by mistake you can load the client’s scenario again.</w:t>
-      </w:r>
-    </w:p>
-    <w:p>
-      <w:pPr>
-        <w:pStyle w:val="ListParagraph"/>
-        <w:numPr>
-          <w:ilvl w:val="0"/>
-          <w:numId w:val="5"/>
-        </w:numPr>
-        <w:rPr>
-          <w:color w:val="000000" w:themeColor="text1"/>
-        </w:rPr>
-      </w:pPr>
-      <w:r>
-        <w:rPr>
-          <w:color w:val="000000" w:themeColor="text1"/>
-        </w:rPr>
-        <w:t>Remove arrows from data boxes</w:t>
-      </w:r>
-      <w:r>
-        <w:rPr>
-          <w:color w:val="000000" w:themeColor="text1"/>
-        </w:rPr>
-        <w:t xml:space="preserve"> </w:t>
-      </w:r>
-      <w:r>
-        <w:rPr>
-          <w:color w:val="4472C4" w:themeColor="accent1"/>
-        </w:rPr>
-        <w:t>These are needed to toggle the asset class on or off. Think of it like the ability constrain that asset class being used.</w:t>
-      </w:r>
-    </w:p>
-    <w:p>
-      <w:pPr>
-        <w:pStyle w:val="ListParagraph"/>
-        <w:numPr>
-          <w:ilvl w:val="0"/>
-          <w:numId w:val="5"/>
-        </w:numPr>
-        <w:rPr>
-          <w:color w:val="EE0000"/>
-        </w:rPr>
-      </w:pPr>
-      <w:r>
-        <w:rPr>
-          <w:color w:val="EE0000"/>
-        </w:rPr>
-        <w:t>Add “$” to boxes where dollar amounts will be entered, and commas</w:t>
-      </w:r>
-    </w:p>
-    <w:p>
-      <w:pPr>
-        <w:pStyle w:val="ListParagraph"/>
-        <w:numPr>
-          <w:ilvl w:val="0"/>
-          <w:numId w:val="5"/>
-        </w:numPr>
-        <w:rPr>
-          <w:color w:val="000000" w:themeColor="text1"/>
-        </w:rPr>
-      </w:pPr>
-      <w:r>
-        <w:rPr>
-          <w:color w:val="EE0000"/>
-        </w:rPr>
-        <w:t>Can we add a “Save As” option?</w:t>
-      </w:r>
-      <w:r>
-        <w:rPr>
-          <w:color w:val="EE0000"/>
-        </w:rPr>
-        <w:t xml:space="preserve">  </w:t>
-      </w:r>
-      <w:r>
-        <w:rPr>
-          <w:color w:val="4472C4" w:themeColor="accent1"/>
-        </w:rPr>
-        <w:t>The Save button will save the scenario based on the name that you give it in the text box.  These can be loaded using the load button.</w:t>
-      </w:r>
-    </w:p>
-    <w:p/>
-    <w:p>
-      <w:pPr>
+      <w:r>
+        <w:rPr>
+          <w:color w:val="EE0000"/>
+        </w:rPr>
+        <w:t xml:space="preserve">– </w:t>
+      </w:r>
+      <w:r>
         <w:rPr>
           <w:b/>
           <w:bCs/>
         </w:rPr>
-      </w:pPr>
+        <w:t>Prefers Navy with Orange and White highlights.</w:t>
+      </w:r>
+    </w:p>
+    <w:p>
+      <w:pPr>
+        <w:pStyle w:val="ListParagraph"/>
+        <w:numPr>
+          <w:ilvl w:val="0"/>
+          <w:numId w:val="5"/>
+        </w:numPr>
+        <w:rPr>
+          <w:color w:val="EE0000"/>
+        </w:rPr>
+      </w:pPr>
+      <w:r>
+        <w:rPr>
+          <w:color w:val="EE0000"/>
+        </w:rPr>
+        <w:t xml:space="preserve">Revise fonts </w:t>
+      </w:r>
+      <w:r>
+        <w:rPr>
+          <w:color w:val="EE0000"/>
+        </w:rPr>
+        <w:t xml:space="preserve">(should be Calibri) </w:t>
+      </w:r>
+    </w:p>
+    <w:p>
+      <w:pPr>
+        <w:pStyle w:val="ListParagraph"/>
+        <w:numPr>
+          <w:ilvl w:val="0"/>
+          <w:numId w:val="5"/>
+        </w:numPr>
+      </w:pPr>
+      <w:r>
+        <w:rPr>
+          <w:color w:val="EE0000"/>
+        </w:rPr>
+        <w:t>Rename “Risk/Return Optimiser” to “FIREBALL”</w:t>
+      </w:r>
+      <w:r>
+        <w:rPr>
+          <w:color w:val="EE0000"/>
+        </w:rPr>
+        <w:t xml:space="preserve">. </w:t>
+      </w:r>
+      <w:r>
+        <w:t>If I want to change this name in the future, is there a way for me to access this to update it myself?</w:t>
+      </w:r>
+      <w:r>
+        <w:t xml:space="preserve">  </w:t>
+      </w:r>
+      <w:r>
+        <w:rPr>
+          <w:color w:val="4472C4" w:themeColor="accent1"/>
+        </w:rPr>
+        <w:t>I’ve added in a settings panel where you can adjust the logo, title and colour scheme to make it more flexible.</w:t>
+      </w:r>
+    </w:p>
+    <w:p>
+      <w:pPr>
+        <w:pStyle w:val="ListParagraph"/>
+        <w:numPr>
+          <w:ilvl w:val="0"/>
+          <w:numId w:val="5"/>
+        </w:numPr>
+        <w:rPr>
+          <w:color w:val="EE0000"/>
+        </w:rPr>
+      </w:pPr>
+      <w:r>
+        <w:rPr>
+          <w:color w:val="EE0000"/>
+        </w:rPr>
+        <w:t>Remove “Strategic Wealth Analysis”</w:t>
+      </w:r>
+      <w:r>
+        <w:rPr>
+          <w:color w:val="EE0000"/>
+        </w:rPr>
+        <w:t xml:space="preserve"> in banner</w:t>
+      </w:r>
+    </w:p>
+    <w:p>
+      <w:pPr>
+        <w:pStyle w:val="ListParagraph"/>
+        <w:numPr>
+          <w:ilvl w:val="0"/>
+          <w:numId w:val="5"/>
+        </w:numPr>
+        <w:rPr>
+          <w:color w:val="EE0000"/>
+        </w:rPr>
+      </w:pPr>
+      <w:r>
+        <w:rPr>
+          <w:color w:val="EE0000"/>
+        </w:rPr>
+        <w:t>Remove “My strategy”</w:t>
+      </w:r>
+      <w:r>
+        <w:rPr>
+          <w:color w:val="EE0000"/>
+        </w:rPr>
+        <w:t xml:space="preserve"> and leave box empty</w:t>
+      </w:r>
+    </w:p>
+    <w:p>
+      <w:pPr>
+        <w:pStyle w:val="ListParagraph"/>
+        <w:numPr>
+          <w:ilvl w:val="0"/>
+          <w:numId w:val="5"/>
+        </w:numPr>
+        <w:rPr>
+          <w:color w:val="EE0000"/>
+        </w:rPr>
+      </w:pPr>
+      <w:r>
+        <w:rPr>
+          <w:color w:val="EE0000"/>
+        </w:rPr>
+        <w:t xml:space="preserve">Add </w:t>
+      </w:r>
+      <w:r>
+        <w:rPr>
+          <w:color w:val="EE0000"/>
+        </w:rPr>
+        <w:t xml:space="preserve">ABN 87 679 299 480 and </w:t>
+      </w:r>
+      <w:r>
+        <w:rPr>
+          <w:color w:val="EE0000"/>
+        </w:rPr>
+        <w:t xml:space="preserve">AFSL </w:t>
+      </w:r>
+      <w:r>
+        <w:rPr>
+          <w:color w:val="EE0000"/>
+        </w:rPr>
+        <w:t>562001</w:t>
+      </w:r>
+    </w:p>
+    <w:p>
+      <w:pPr>
+        <w:pStyle w:val="ListParagraph"/>
+        <w:numPr>
+          <w:ilvl w:val="0"/>
+          <w:numId w:val="5"/>
+        </w:numPr>
+        <w:rPr>
+          <w:color w:val="000000" w:themeColor="text1"/>
+        </w:rPr>
+      </w:pPr>
+      <w:r>
+        <w:rPr>
+          <w:color w:val="000000" w:themeColor="text1"/>
+        </w:rPr>
+        <w:t>Is there an undo feature? Eg if I delete something by mistake, can we undo this function?</w:t>
+      </w:r>
+      <w:r>
+        <w:rPr>
+          <w:color w:val="000000" w:themeColor="text1"/>
+        </w:rPr>
+        <w:t xml:space="preserve">  </w:t>
+      </w:r>
+      <w:r>
+        <w:rPr>
+          <w:color w:val="4472C4" w:themeColor="accent1"/>
+        </w:rPr>
+        <w:t>The changes won’t override the scenario if you don’t save it.  If you simply delete something by mistake you can load the client’s scenario again.</w:t>
+      </w:r>
+      <w:r>
+        <w:rPr>
+          <w:color w:val="4472C4" w:themeColor="accent1"/>
+        </w:rPr>
+        <w:t xml:space="preserve">  </w:t>
+      </w:r>
       <w:r>
         <w:rPr>
           <w:b/>
           <w:bCs/>
         </w:rPr>
-        <w:t xml:space="preserve">Data input </w:t>
-      </w:r>
-    </w:p>
-    <w:p>
-      <w:pPr>
-        <w:pStyle w:val="ListParagraph"/>
-        <w:numPr>
-          <w:ilvl w:val="0"/>
-          <w:numId w:val="6"/>
-        </w:numPr>
-        <w:rPr>
-          <w:color w:val="EE0000"/>
-        </w:rPr>
-      </w:pPr>
-      <w:r>
-        <w:rPr>
-          <w:color w:val="EE0000"/>
-        </w:rPr>
-        <w:t>Replace</w:t>
-      </w:r>
-      <w:r>
-        <w:rPr>
-          <w:color w:val="EE0000"/>
-        </w:rPr>
-        <w:t xml:space="preserve"> “1. Data input” </w:t>
-      </w:r>
-      <w:r>
-        <w:rPr>
-          <w:color w:val="EE0000"/>
-        </w:rPr>
-        <w:t>with</w:t>
-      </w:r>
-      <w:r>
-        <w:rPr>
-          <w:color w:val="EE0000"/>
-        </w:rPr>
-        <w:t xml:space="preserve"> “Capital Market Estimates” in label</w:t>
-      </w:r>
-    </w:p>
-    <w:p>
-      <w:pPr>
-        <w:pStyle w:val="ListParagraph"/>
-        <w:numPr>
-          <w:ilvl w:val="0"/>
-          <w:numId w:val="6"/>
-        </w:numPr>
-        <w:rPr>
-          <w:color w:val="EE0000"/>
-        </w:rPr>
-      </w:pPr>
-      <w:r>
-        <w:rPr>
-          <w:color w:val="EE0000"/>
-        </w:rPr>
-        <w:t>Replace</w:t>
-      </w:r>
-      <w:r>
-        <w:rPr>
-          <w:color w:val="EE0000"/>
-        </w:rPr>
-        <w:t xml:space="preserve"> “Capital Market Assumptions” </w:t>
-      </w:r>
-      <w:r>
-        <w:rPr>
-          <w:color w:val="EE0000"/>
-        </w:rPr>
-        <w:t>with</w:t>
-      </w:r>
-      <w:r>
-        <w:rPr>
-          <w:color w:val="EE0000"/>
-        </w:rPr>
-        <w:t xml:space="preserve"> “Capital Market Estimates”</w:t>
-      </w:r>
-    </w:p>
-    <w:p>
-      <w:pPr>
-        <w:pStyle w:val="ListParagraph"/>
-        <w:numPr>
-          <w:ilvl w:val="0"/>
-          <w:numId w:val="6"/>
-        </w:numPr>
-        <w:rPr>
-          <w:color w:val="EE0000"/>
-        </w:rPr>
-      </w:pPr>
-      <w:r>
-        <w:rPr>
-          <w:color w:val="EE0000"/>
-        </w:rPr>
-        <w:t>Remove “Select applicable asset classes …”</w:t>
-      </w:r>
-    </w:p>
-    <w:p>
-      <w:pPr>
-        <w:pStyle w:val="ListParagraph"/>
-        <w:numPr>
-          <w:ilvl w:val="0"/>
-          <w:numId w:val="6"/>
-        </w:numPr>
-        <w:rPr>
-          <w:color w:val="EE0000"/>
-        </w:rPr>
-      </w:pPr>
-      <w:r>
-        <w:rPr>
-          <w:color w:val="EE0000"/>
-        </w:rPr>
-        <w:t>Replace “Total Return (%)” with “Expected Return %”</w:t>
-      </w:r>
-    </w:p>
-    <w:p>
-      <w:pPr>
-        <w:pStyle w:val="ListParagraph"/>
-        <w:numPr>
-          <w:ilvl w:val="0"/>
-          <w:numId w:val="6"/>
-        </w:numPr>
-        <w:rPr>
-          <w:color w:val="EE0000"/>
-        </w:rPr>
-      </w:pPr>
-      <w:r>
-        <w:rPr>
-          <w:color w:val="EE0000"/>
-        </w:rPr>
-        <w:t>Replace “Risk (</w:t>
-      </w:r>
-      <w:proofErr w:type="spellStart"/>
-      <w:r>
-        <w:rPr>
-          <w:color w:val="EE0000"/>
-        </w:rPr>
-        <w:t>StdDev</w:t>
-      </w:r>
-      <w:proofErr w:type="spellEnd"/>
-      <w:r>
-        <w:rPr>
-          <w:color w:val="EE0000"/>
-        </w:rPr>
-        <w:t xml:space="preserve"> %)” with Expected SD %”</w:t>
-      </w:r>
-    </w:p>
-    <w:p>
-      <w:pPr>
-        <w:pStyle w:val="ListParagraph"/>
-        <w:numPr>
-          <w:ilvl w:val="0"/>
-          <w:numId w:val="6"/>
-        </w:numPr>
-        <w:rPr>
-          <w:color w:val="EE0000"/>
-        </w:rPr>
-      </w:pPr>
-      <w:r>
-        <w:rPr>
-          <w:color w:val="EE0000"/>
-        </w:rPr>
-        <w:t>Remove “Income Yield %” column and data</w:t>
-      </w:r>
-    </w:p>
-    <w:p>
-      <w:pPr>
-        <w:pStyle w:val="ListParagraph"/>
-        <w:numPr>
-          <w:ilvl w:val="0"/>
-          <w:numId w:val="6"/>
-        </w:numPr>
-        <w:rPr>
-          <w:color w:val="EE0000"/>
-        </w:rPr>
-      </w:pPr>
-      <w:r>
-        <w:rPr>
-          <w:color w:val="EE0000"/>
-        </w:rPr>
-        <w:t xml:space="preserve">Replace “Min %” with “Proportion of return – gains (%)”  </w:t>
-      </w:r>
-    </w:p>
-    <w:p>
-      <w:pPr>
-        <w:pStyle w:val="ListParagraph"/>
-        <w:numPr>
-          <w:ilvl w:val="0"/>
-          <w:numId w:val="6"/>
-        </w:numPr>
-        <w:rPr>
-          <w:color w:val="EE0000"/>
-        </w:rPr>
-      </w:pPr>
-      <w:r>
-        <w:rPr>
-          <w:color w:val="EE0000"/>
-        </w:rPr>
-        <w:t xml:space="preserve">Replace “Max % with “Proportion of return – income (%)” </w:t>
-      </w:r>
-    </w:p>
-    <w:p>
-      <w:pPr>
-        <w:pStyle w:val="ListParagraph"/>
-        <w:numPr>
-          <w:ilvl w:val="0"/>
-          <w:numId w:val="6"/>
-        </w:numPr>
-        <w:rPr>
-          <w:color w:val="EE0000"/>
-        </w:rPr>
-      </w:pPr>
-      <w:r>
-        <w:rPr>
-          <w:color w:val="EE0000"/>
-        </w:rPr>
-        <w:t>Add “Equities” after “US Large Cap”</w:t>
-      </w:r>
-    </w:p>
-    <w:p>
-      <w:pPr>
-        <w:pStyle w:val="ListParagraph"/>
-        <w:numPr>
-          <w:ilvl w:val="0"/>
-          <w:numId w:val="6"/>
-        </w:numPr>
-        <w:rPr>
-          <w:color w:val="EE0000"/>
-        </w:rPr>
-      </w:pPr>
-      <w:r>
-        <w:rPr>
-          <w:color w:val="EE0000"/>
-        </w:rPr>
-        <w:t>Add “Equities” after “US Small Cap”</w:t>
-      </w:r>
-    </w:p>
-    <w:p>
-      <w:pPr>
-        <w:pStyle w:val="ListParagraph"/>
-        <w:numPr>
-          <w:ilvl w:val="0"/>
-          <w:numId w:val="6"/>
-        </w:numPr>
-        <w:rPr>
-          <w:color w:val="EE0000"/>
-        </w:rPr>
-      </w:pPr>
-      <w:r>
-        <w:rPr>
-          <w:color w:val="EE0000"/>
-        </w:rPr>
-        <w:t>Add “Equities” after “Developed World”</w:t>
-      </w:r>
-    </w:p>
-    <w:p>
-      <w:pPr>
-        <w:pStyle w:val="ListParagraph"/>
-        <w:numPr>
-          <w:ilvl w:val="0"/>
-          <w:numId w:val="6"/>
-        </w:numPr>
-        <w:rPr>
-          <w:color w:val="EE0000"/>
-        </w:rPr>
-      </w:pPr>
-      <w:r>
-        <w:rPr>
-          <w:color w:val="EE0000"/>
-        </w:rPr>
-        <w:t>Add “Equities” after “Emerging Markets”</w:t>
-      </w:r>
-    </w:p>
-    <w:p>
-      <w:pPr>
-        <w:pStyle w:val="ListParagraph"/>
-        <w:numPr>
-          <w:ilvl w:val="0"/>
-          <w:numId w:val="6"/>
-        </w:numPr>
-        <w:rPr>
-          <w:color w:val="EE0000"/>
-        </w:rPr>
-      </w:pPr>
-      <w:r>
-        <w:rPr>
-          <w:color w:val="EE0000"/>
-        </w:rPr>
-        <w:t>Replace</w:t>
-      </w:r>
-      <w:r>
-        <w:rPr>
-          <w:color w:val="EE0000"/>
-        </w:rPr>
-        <w:t xml:space="preserve"> “EM Bonds” </w:t>
-      </w:r>
-      <w:r>
-        <w:rPr>
-          <w:color w:val="EE0000"/>
-        </w:rPr>
-        <w:t>with</w:t>
-      </w:r>
-      <w:r>
-        <w:rPr>
-          <w:color w:val="EE0000"/>
-        </w:rPr>
-        <w:t xml:space="preserve"> “Emerging Markets Bonds”</w:t>
-      </w:r>
-    </w:p>
-    <w:p>
-      <w:pPr>
-        <w:pStyle w:val="ListParagraph"/>
-        <w:numPr>
-          <w:ilvl w:val="0"/>
-          <w:numId w:val="6"/>
-        </w:numPr>
-        <w:rPr>
-          <w:color w:val="EE0000"/>
-        </w:rPr>
-      </w:pPr>
-      <w:r>
-        <w:rPr>
-          <w:color w:val="EE0000"/>
-        </w:rPr>
-        <w:t>Remove colour</w:t>
-      </w:r>
-      <w:r>
-        <w:rPr>
-          <w:color w:val="EE0000"/>
-        </w:rPr>
-        <w:t xml:space="preserve">ed </w:t>
-      </w:r>
-      <w:r>
-        <w:rPr>
-          <w:color w:val="EE0000"/>
-        </w:rPr>
-        <w:t>dot point in each asset class</w:t>
-      </w:r>
-    </w:p>
-    <w:p>
-      <w:pPr>
-        <w:pStyle w:val="ListParagraph"/>
-        <w:numPr>
-          <w:ilvl w:val="0"/>
-          <w:numId w:val="6"/>
-        </w:numPr>
-        <w:rPr>
-          <w:color w:val="EE0000"/>
-        </w:rPr>
-      </w:pPr>
-      <w:r>
-        <w:rPr>
-          <w:color w:val="EE0000"/>
-        </w:rPr>
-        <w:t>Reduce font size in this table</w:t>
-      </w:r>
-    </w:p>
-    <w:p>
-      <w:pPr>
-        <w:pStyle w:val="ListParagraph"/>
-        <w:numPr>
-          <w:ilvl w:val="0"/>
-          <w:numId w:val="6"/>
-        </w:numPr>
-        <w:rPr>
-          <w:color w:val="EE0000"/>
-        </w:rPr>
-      </w:pPr>
-      <w:r>
-        <w:rPr>
-          <w:color w:val="EE0000"/>
-        </w:rPr>
-        <w:t>% should show to 2 decimal points</w:t>
-      </w:r>
-    </w:p>
-    <w:p>
-      <w:pPr>
-        <w:pStyle w:val="ListParagraph"/>
-        <w:numPr>
-          <w:ilvl w:val="0"/>
-          <w:numId w:val="6"/>
-        </w:numPr>
-      </w:pPr>
-      <w:r>
-        <w:rPr>
-          <w:color w:val="EE0000"/>
-        </w:rPr>
-        <w:t>Replace “Correlation Matrix” with “Correlation”</w:t>
-      </w:r>
-    </w:p>
-    <w:p>
-      <w:pPr>
-        <w:pStyle w:val="ListParagraph"/>
-        <w:numPr>
-          <w:ilvl w:val="0"/>
-          <w:numId w:val="6"/>
-        </w:numPr>
-        <w:rPr>
-          <w:color w:val="EE0000"/>
-        </w:rPr>
-      </w:pPr>
-      <w:r>
-        <w:rPr>
-          <w:color w:val="EE0000"/>
-        </w:rPr>
-        <w:t>Remove “Manage correlations…”</w:t>
-      </w:r>
-    </w:p>
-    <w:p>
-      <w:pPr>
-        <w:pStyle w:val="ListParagraph"/>
-        <w:numPr>
-          <w:ilvl w:val="0"/>
-          <w:numId w:val="6"/>
+        <w:t>Look into this.</w:t>
+      </w:r>
+    </w:p>
+    <w:p>
+      <w:pPr>
+        <w:pStyle w:val="ListParagraph"/>
+        <w:numPr>
+          <w:ilvl w:val="0"/>
+          <w:numId w:val="5"/>
+        </w:numPr>
+        <w:rPr>
+          <w:color w:val="EE0000"/>
+        </w:rPr>
+      </w:pPr>
+      <w:r>
+        <w:rPr>
+          <w:color w:val="EE0000"/>
+        </w:rPr>
+        <w:t>Remove arrows from data boxes</w:t>
+      </w:r>
+      <w:r>
+        <w:rPr>
+          <w:color w:val="EE0000"/>
+        </w:rPr>
+        <w:t xml:space="preserve"> These are needed to toggle the asset class on or off. Think of it like the ability constrain that asset class being used.</w:t>
+      </w:r>
+    </w:p>
+    <w:p>
+      <w:pPr>
+        <w:pStyle w:val="ListParagraph"/>
+        <w:numPr>
+          <w:ilvl w:val="0"/>
+          <w:numId w:val="5"/>
+        </w:numPr>
+        <w:rPr>
+          <w:color w:val="EE0000"/>
+        </w:rPr>
+      </w:pPr>
+      <w:r>
+        <w:rPr>
+          <w:color w:val="EE0000"/>
+        </w:rPr>
+        <w:t>Add “$” to boxes where dollar amounts will be entered, and commas</w:t>
+      </w:r>
+    </w:p>
+    <w:p>
+      <w:pPr>
+        <w:pStyle w:val="ListParagraph"/>
+        <w:numPr>
+          <w:ilvl w:val="0"/>
+          <w:numId w:val="5"/>
         </w:numPr>
         <w:rPr>
           <w:color w:val="000000" w:themeColor="text1"/>
@@ -743,226 +316,662 @@
       </w:pPr>
       <w:r>
         <w:rPr>
-          <w:color w:val="000000" w:themeColor="text1"/>
-        </w:rPr>
-        <w:t xml:space="preserve">What do the colours in correlation matrix represent? </w:t>
+          <w:color w:val="EE0000"/>
+        </w:rPr>
+        <w:t>Can we add a “Save As” option?</w:t>
+      </w:r>
+      <w:r>
+        <w:rPr>
+          <w:color w:val="EE0000"/>
+        </w:rPr>
+        <w:t xml:space="preserve">  </w:t>
       </w:r>
       <w:r>
         <w:rPr>
           <w:color w:val="4472C4" w:themeColor="accent1"/>
         </w:rPr>
-        <w:t xml:space="preserve">Yellow </w:t>
-      </w:r>
-      <w:proofErr w:type="gramStart"/>
-      <w:r>
-        <w:rPr>
-          <w:color w:val="4472C4" w:themeColor="accent1"/>
-        </w:rPr>
-        <w:t>are</w:t>
-      </w:r>
-      <w:proofErr w:type="gramEnd"/>
-      <w:r>
-        <w:rPr>
-          <w:color w:val="4472C4" w:themeColor="accent1"/>
-        </w:rPr>
-        <w:t xml:space="preserve"> negative</w:t>
-      </w:r>
-      <w:r>
-        <w:rPr>
-          <w:color w:val="4472C4" w:themeColor="accent1"/>
-        </w:rPr>
-        <w:t xml:space="preserve"> less than 0.1</w:t>
-      </w:r>
-      <w:r>
-        <w:rPr>
-          <w:color w:val="4472C4" w:themeColor="accent1"/>
-        </w:rPr>
-        <w:t xml:space="preserve">.  Blue </w:t>
-      </w:r>
-      <w:proofErr w:type="gramStart"/>
-      <w:r>
-        <w:rPr>
-          <w:color w:val="4472C4" w:themeColor="accent1"/>
-        </w:rPr>
-        <w:t>are</w:t>
-      </w:r>
-      <w:proofErr w:type="gramEnd"/>
-      <w:r>
-        <w:rPr>
-          <w:color w:val="4472C4" w:themeColor="accent1"/>
-        </w:rPr>
-        <w:t xml:space="preserve"> over 0.5.</w:t>
-      </w:r>
-    </w:p>
-    <w:p>
-      <w:pPr>
-        <w:pStyle w:val="ListParagraph"/>
-        <w:numPr>
-          <w:ilvl w:val="0"/>
-          <w:numId w:val="6"/>
-        </w:numPr>
-        <w:rPr>
-          <w:color w:val="EE0000"/>
-        </w:rPr>
-      </w:pPr>
-      <w:r>
-        <w:rPr>
-          <w:color w:val="EE0000"/>
-        </w:rPr>
-        <w:t>Can we make the correlations show to 6 decimal points?</w:t>
-      </w:r>
-    </w:p>
-    <w:p>
-      <w:pPr>
-        <w:pStyle w:val="ListParagraph"/>
-        <w:numPr>
-          <w:ilvl w:val="0"/>
-          <w:numId w:val="6"/>
-        </w:numPr>
-        <w:rPr>
-          <w:color w:val="EE0000"/>
-        </w:rPr>
-      </w:pPr>
-      <w:r>
-        <w:rPr>
-          <w:color w:val="EE0000"/>
-        </w:rPr>
-        <w:t>Replace “Entity Tax Rates” with “Tax Rates”</w:t>
-      </w:r>
-    </w:p>
-    <w:p>
-      <w:pPr>
-        <w:pStyle w:val="ListParagraph"/>
-        <w:numPr>
-          <w:ilvl w:val="0"/>
-          <w:numId w:val="6"/>
-        </w:numPr>
-        <w:rPr>
-          <w:color w:val="EE0000"/>
-        </w:rPr>
-      </w:pPr>
-      <w:r>
-        <w:rPr>
-          <w:color w:val="EE0000"/>
-        </w:rPr>
-        <w:t>Replace “Entity Type” with “Entity”</w:t>
-      </w:r>
-    </w:p>
-    <w:p>
-      <w:pPr>
-        <w:pStyle w:val="ListParagraph"/>
-        <w:numPr>
-          <w:ilvl w:val="0"/>
-          <w:numId w:val="6"/>
-        </w:numPr>
-        <w:rPr>
-          <w:color w:val="EE0000"/>
-        </w:rPr>
-      </w:pPr>
-      <w:r>
-        <w:rPr>
-          <w:color w:val="EE0000"/>
-        </w:rPr>
-        <w:t>Replace “Income Tax Rate” with “Income”</w:t>
-      </w:r>
-    </w:p>
-    <w:p>
-      <w:pPr>
-        <w:pStyle w:val="ListParagraph"/>
-        <w:numPr>
-          <w:ilvl w:val="0"/>
-          <w:numId w:val="6"/>
-        </w:numPr>
-        <w:rPr>
-          <w:color w:val="EE0000"/>
-        </w:rPr>
-      </w:pPr>
-      <w:r>
-        <w:rPr>
-          <w:color w:val="EE0000"/>
-        </w:rPr>
-        <w:t>Replace “Long Term CGT Rate” with “Long Term Capital Gains”</w:t>
-      </w:r>
-    </w:p>
-    <w:p>
-      <w:pPr>
-        <w:pStyle w:val="ListParagraph"/>
-        <w:numPr>
-          <w:ilvl w:val="0"/>
-          <w:numId w:val="6"/>
-        </w:numPr>
-        <w:rPr>
-          <w:color w:val="EE0000"/>
-        </w:rPr>
-      </w:pPr>
-      <w:r>
-        <w:rPr>
-          <w:color w:val="EE0000"/>
-        </w:rPr>
-        <w:t>Add “Short Term Capital Gains” column and data</w:t>
-      </w:r>
-    </w:p>
-    <w:p>
-      <w:pPr>
-        <w:pStyle w:val="ListParagraph"/>
-        <w:numPr>
-          <w:ilvl w:val="0"/>
-          <w:numId w:val="6"/>
-        </w:numPr>
-        <w:rPr>
-          <w:color w:val="EE0000"/>
-        </w:rPr>
-      </w:pPr>
-      <w:r>
-        <w:rPr>
-          <w:color w:val="EE0000"/>
-        </w:rPr>
-        <w:t>Replace “Discretionary Trust” with “Family Trust”</w:t>
-      </w:r>
-    </w:p>
-    <w:p>
-      <w:pPr>
-        <w:pStyle w:val="ListParagraph"/>
-        <w:numPr>
-          <w:ilvl w:val="0"/>
-          <w:numId w:val="6"/>
-        </w:numPr>
-        <w:rPr>
-          <w:color w:val="EE0000"/>
-        </w:rPr>
-      </w:pPr>
-      <w:r>
-        <w:rPr>
-          <w:color w:val="EE0000"/>
-        </w:rPr>
-        <w:t>Replace “Super Fund (Accumulation)” with “Superannuation (Accumulation Phase)”</w:t>
-      </w:r>
-    </w:p>
-    <w:p>
-      <w:pPr>
-        <w:pStyle w:val="ListParagraph"/>
-        <w:numPr>
-          <w:ilvl w:val="0"/>
-          <w:numId w:val="6"/>
-        </w:numPr>
-        <w:rPr>
-          <w:color w:val="EE0000"/>
-        </w:rPr>
-      </w:pPr>
-      <w:r>
-        <w:rPr>
-          <w:color w:val="EE0000"/>
-        </w:rPr>
-        <w:t>Replace “Super Fund (Pension Phase)” with “Superannuation (Pensions Phase)”</w:t>
-      </w:r>
-    </w:p>
-    <w:p/>
-    <w:p>
-      <w:r>
+        <w:t>The Save button will save the scenario based on the name that you give it in the text box.  These can be loaded using the load button.</w:t>
+      </w:r>
+    </w:p>
+    <w:p>
+      <w:pPr>
+        <w:pStyle w:val="ListParagraph"/>
+        <w:numPr>
+          <w:ilvl w:val="0"/>
+          <w:numId w:val="5"/>
+        </w:numPr>
         <w:rPr>
           <w:b/>
           <w:bCs/>
         </w:rPr>
+      </w:pPr>
+      <w:r>
+        <w:rPr>
+          <w:b/>
+          <w:bCs/>
+        </w:rPr>
+        <w:t>Move the capital markets navigation next to setting to not draw attention but to still go to this tab</w:t>
+      </w:r>
+    </w:p>
+    <w:p>
+      <w:pPr>
+        <w:pStyle w:val="ListParagraph"/>
+        <w:numPr>
+          <w:ilvl w:val="0"/>
+          <w:numId w:val="5"/>
+        </w:numPr>
+        <w:rPr>
+          <w:b/>
+          <w:bCs/>
+        </w:rPr>
+      </w:pPr>
+      <w:r>
+        <w:rPr>
+          <w:b/>
+          <w:bCs/>
+        </w:rPr>
+        <w:t>Navy colour for the whole app</w:t>
+      </w:r>
+      <w:r>
+        <w:rPr>
+          <w:b/>
+          <w:bCs/>
+        </w:rPr>
+        <w:t xml:space="preserve"> font</w:t>
+      </w:r>
+    </w:p>
+    <w:p>
+      <w:pPr>
+        <w:ind w:left="360"/>
+        <w:rPr>
+          <w:b/>
+          <w:bCs/>
+        </w:rPr>
+      </w:pPr>
+    </w:p>
+    <w:p/>
+    <w:p>
+      <w:pPr>
+        <w:rPr>
+          <w:b/>
+          <w:bCs/>
+        </w:rPr>
+      </w:pPr>
+      <w:r>
+        <w:rPr>
+          <w:b/>
+          <w:bCs/>
+        </w:rPr>
+        <w:t xml:space="preserve">Data input </w:t>
+      </w:r>
+    </w:p>
+    <w:p>
+      <w:pPr>
+        <w:pStyle w:val="ListParagraph"/>
+        <w:numPr>
+          <w:ilvl w:val="0"/>
+          <w:numId w:val="6"/>
+        </w:numPr>
+        <w:rPr>
+          <w:color w:val="EE0000"/>
+        </w:rPr>
+      </w:pPr>
+      <w:r>
+        <w:rPr>
+          <w:color w:val="EE0000"/>
+        </w:rPr>
+        <w:t>Replace</w:t>
+      </w:r>
+      <w:r>
+        <w:rPr>
+          <w:color w:val="EE0000"/>
+        </w:rPr>
+        <w:t xml:space="preserve"> “1. Data input” </w:t>
+      </w:r>
+      <w:r>
+        <w:rPr>
+          <w:color w:val="EE0000"/>
+        </w:rPr>
+        <w:t>with</w:t>
+      </w:r>
+      <w:r>
+        <w:rPr>
+          <w:color w:val="EE0000"/>
+        </w:rPr>
+        <w:t xml:space="preserve"> “Capital Market Estimates” in label</w:t>
+      </w:r>
+    </w:p>
+    <w:p>
+      <w:pPr>
+        <w:pStyle w:val="ListParagraph"/>
+        <w:numPr>
+          <w:ilvl w:val="0"/>
+          <w:numId w:val="6"/>
+        </w:numPr>
+        <w:rPr>
+          <w:color w:val="EE0000"/>
+        </w:rPr>
+      </w:pPr>
+      <w:r>
+        <w:rPr>
+          <w:color w:val="EE0000"/>
+        </w:rPr>
+        <w:t>Replace</w:t>
+      </w:r>
+      <w:r>
+        <w:rPr>
+          <w:color w:val="EE0000"/>
+        </w:rPr>
+        <w:t xml:space="preserve"> “Capital Market Assumptions” </w:t>
+      </w:r>
+      <w:r>
+        <w:rPr>
+          <w:color w:val="EE0000"/>
+        </w:rPr>
+        <w:t>with</w:t>
+      </w:r>
+      <w:r>
+        <w:rPr>
+          <w:color w:val="EE0000"/>
+        </w:rPr>
+        <w:t xml:space="preserve"> “Capital Market Estimates”</w:t>
+      </w:r>
+    </w:p>
+    <w:p>
+      <w:pPr>
+        <w:pStyle w:val="ListParagraph"/>
+        <w:numPr>
+          <w:ilvl w:val="0"/>
+          <w:numId w:val="6"/>
+        </w:numPr>
+        <w:rPr>
+          <w:color w:val="EE0000"/>
+        </w:rPr>
+      </w:pPr>
+      <w:r>
+        <w:rPr>
+          <w:color w:val="EE0000"/>
+        </w:rPr>
+        <w:t>Remove “Select applicable asset classes …”</w:t>
+      </w:r>
+    </w:p>
+    <w:p>
+      <w:pPr>
+        <w:pStyle w:val="ListParagraph"/>
+        <w:numPr>
+          <w:ilvl w:val="0"/>
+          <w:numId w:val="6"/>
+        </w:numPr>
+        <w:rPr>
+          <w:color w:val="EE0000"/>
+        </w:rPr>
+      </w:pPr>
+      <w:r>
+        <w:rPr>
+          <w:color w:val="EE0000"/>
+        </w:rPr>
+        <w:t>Replace “Total Return (%)” with “Expected Return %”</w:t>
+      </w:r>
+    </w:p>
+    <w:p>
+      <w:pPr>
+        <w:pStyle w:val="ListParagraph"/>
+        <w:numPr>
+          <w:ilvl w:val="0"/>
+          <w:numId w:val="6"/>
+        </w:numPr>
+        <w:rPr>
+          <w:color w:val="EE0000"/>
+        </w:rPr>
+      </w:pPr>
+      <w:r>
+        <w:rPr>
+          <w:color w:val="EE0000"/>
+        </w:rPr>
+        <w:t>Replace “Risk (StdDev %)” with Expected SD %”</w:t>
+      </w:r>
+    </w:p>
+    <w:p>
+      <w:pPr>
+        <w:pStyle w:val="ListParagraph"/>
+        <w:numPr>
+          <w:ilvl w:val="0"/>
+          <w:numId w:val="6"/>
+        </w:numPr>
+        <w:rPr>
+          <w:color w:val="EE0000"/>
+        </w:rPr>
+      </w:pPr>
+      <w:r>
+        <w:rPr>
+          <w:color w:val="EE0000"/>
+        </w:rPr>
+        <w:t>Remove “Income Yield %” column and data</w:t>
+      </w:r>
+    </w:p>
+    <w:p>
+      <w:pPr>
+        <w:pStyle w:val="ListParagraph"/>
+        <w:numPr>
+          <w:ilvl w:val="0"/>
+          <w:numId w:val="6"/>
+        </w:numPr>
+        <w:rPr>
+          <w:color w:val="EE0000"/>
+        </w:rPr>
+      </w:pPr>
+      <w:r>
+        <w:rPr>
+          <w:color w:val="EE0000"/>
+        </w:rPr>
+        <w:t xml:space="preserve">Replace “Min %” with “Proportion of return – gains (%)”  </w:t>
+      </w:r>
+    </w:p>
+    <w:p>
+      <w:pPr>
+        <w:pStyle w:val="ListParagraph"/>
+        <w:numPr>
+          <w:ilvl w:val="0"/>
+          <w:numId w:val="6"/>
+        </w:numPr>
+        <w:rPr>
+          <w:color w:val="EE0000"/>
+        </w:rPr>
+      </w:pPr>
+      <w:r>
+        <w:rPr>
+          <w:color w:val="EE0000"/>
+        </w:rPr>
+        <w:t xml:space="preserve">Replace “Max % with “Proportion of return – income (%)” </w:t>
+      </w:r>
+    </w:p>
+    <w:p>
+      <w:pPr>
+        <w:pStyle w:val="ListParagraph"/>
+        <w:numPr>
+          <w:ilvl w:val="0"/>
+          <w:numId w:val="6"/>
+        </w:numPr>
+      </w:pPr>
+      <w:r>
+        <w:t>Add “Equities” after “US Large Cap”</w:t>
+      </w:r>
+    </w:p>
+    <w:p>
+      <w:pPr>
+        <w:pStyle w:val="ListParagraph"/>
+        <w:numPr>
+          <w:ilvl w:val="0"/>
+          <w:numId w:val="6"/>
+        </w:numPr>
+      </w:pPr>
+      <w:r>
+        <w:t>Add “Equities” after “US Small Cap”</w:t>
+      </w:r>
+    </w:p>
+    <w:p>
+      <w:pPr>
+        <w:pStyle w:val="ListParagraph"/>
+        <w:numPr>
+          <w:ilvl w:val="0"/>
+          <w:numId w:val="6"/>
+        </w:numPr>
+      </w:pPr>
+      <w:r>
+        <w:t>Add “Equities” after “Developed World”</w:t>
+      </w:r>
+    </w:p>
+    <w:p>
+      <w:pPr>
+        <w:pStyle w:val="ListParagraph"/>
+        <w:numPr>
+          <w:ilvl w:val="0"/>
+          <w:numId w:val="6"/>
+        </w:numPr>
+      </w:pPr>
+      <w:r>
+        <w:t>Add “Equities” after “Emerging Markets”</w:t>
+      </w:r>
+    </w:p>
+    <w:p>
+      <w:pPr>
+        <w:pStyle w:val="ListParagraph"/>
+        <w:numPr>
+          <w:ilvl w:val="0"/>
+          <w:numId w:val="6"/>
+        </w:numPr>
+      </w:pPr>
+      <w:r>
+        <w:t>Replace</w:t>
+      </w:r>
+      <w:r>
+        <w:t xml:space="preserve"> “EM Bonds” </w:t>
+      </w:r>
+      <w:r>
+        <w:t>with</w:t>
+      </w:r>
+      <w:r>
+        <w:t xml:space="preserve"> “Emerging Markets Bonds”</w:t>
+      </w:r>
+    </w:p>
+    <w:p>
+      <w:pPr>
+        <w:pStyle w:val="ListParagraph"/>
+        <w:numPr>
+          <w:ilvl w:val="0"/>
+          <w:numId w:val="6"/>
+        </w:numPr>
+        <w:rPr>
+          <w:color w:val="EE0000"/>
+        </w:rPr>
+      </w:pPr>
+      <w:r>
+        <w:rPr>
+          <w:color w:val="EE0000"/>
+        </w:rPr>
+        <w:t>Remove colour</w:t>
+      </w:r>
+      <w:r>
+        <w:rPr>
+          <w:color w:val="EE0000"/>
+        </w:rPr>
+        <w:t xml:space="preserve">ed </w:t>
+      </w:r>
+      <w:r>
+        <w:rPr>
+          <w:color w:val="EE0000"/>
+        </w:rPr>
+        <w:t>dot point in each asset class</w:t>
+      </w:r>
+    </w:p>
+    <w:p>
+      <w:pPr>
+        <w:pStyle w:val="ListParagraph"/>
+        <w:numPr>
+          <w:ilvl w:val="0"/>
+          <w:numId w:val="6"/>
+        </w:numPr>
+        <w:rPr>
+          <w:color w:val="EE0000"/>
+        </w:rPr>
+      </w:pPr>
+      <w:r>
+        <w:rPr>
+          <w:color w:val="EE0000"/>
+        </w:rPr>
+        <w:t>Reduce font size in this table</w:t>
+      </w:r>
+    </w:p>
+    <w:p>
+      <w:pPr>
+        <w:pStyle w:val="ListParagraph"/>
+        <w:numPr>
+          <w:ilvl w:val="0"/>
+          <w:numId w:val="6"/>
+        </w:numPr>
+        <w:rPr>
+          <w:color w:val="EE0000"/>
+        </w:rPr>
+      </w:pPr>
+      <w:r>
+        <w:rPr>
+          <w:color w:val="EE0000"/>
+        </w:rPr>
+        <w:t>% should show to 2 decimal points</w:t>
+      </w:r>
+    </w:p>
+    <w:p>
+      <w:pPr>
+        <w:pStyle w:val="ListParagraph"/>
+        <w:numPr>
+          <w:ilvl w:val="0"/>
+          <w:numId w:val="6"/>
+        </w:numPr>
+      </w:pPr>
+      <w:r>
+        <w:rPr>
+          <w:color w:val="EE0000"/>
+        </w:rPr>
+        <w:t>Replace “Correlation Matrix” with “Correlation”</w:t>
+      </w:r>
+    </w:p>
+    <w:p>
+      <w:pPr>
+        <w:pStyle w:val="ListParagraph"/>
+        <w:numPr>
+          <w:ilvl w:val="0"/>
+          <w:numId w:val="6"/>
+        </w:numPr>
+        <w:rPr>
+          <w:color w:val="EE0000"/>
+        </w:rPr>
+      </w:pPr>
+      <w:r>
+        <w:rPr>
+          <w:color w:val="EE0000"/>
+        </w:rPr>
+        <w:t>Remove “Manage correlations…”</w:t>
+      </w:r>
+    </w:p>
+    <w:p>
+      <w:pPr>
+        <w:pStyle w:val="ListParagraph"/>
+        <w:numPr>
+          <w:ilvl w:val="0"/>
+          <w:numId w:val="6"/>
+        </w:numPr>
+        <w:rPr>
+          <w:color w:val="000000" w:themeColor="text1"/>
+        </w:rPr>
+      </w:pPr>
+      <w:r>
+        <w:rPr>
+          <w:color w:val="000000" w:themeColor="text1"/>
+        </w:rPr>
+        <w:t xml:space="preserve">What do the colours in correlation matrix represent? </w:t>
+      </w:r>
+      <w:r>
+        <w:rPr>
+          <w:color w:val="4472C4" w:themeColor="accent1"/>
+        </w:rPr>
+        <w:t>Yellow are negative</w:t>
+      </w:r>
+      <w:r>
+        <w:rPr>
+          <w:color w:val="4472C4" w:themeColor="accent1"/>
+        </w:rPr>
+        <w:t xml:space="preserve"> less than 0.1</w:t>
+      </w:r>
+      <w:r>
+        <w:rPr>
+          <w:color w:val="4472C4" w:themeColor="accent1"/>
+        </w:rPr>
+        <w:t>.  Blue are over 0.5.</w:t>
+      </w:r>
+      <w:r>
+        <w:rPr>
+          <w:color w:val="4472C4" w:themeColor="accent1"/>
+        </w:rPr>
+        <w:t xml:space="preserve">  </w:t>
+      </w:r>
+      <w:r>
+        <w:rPr>
+          <w:b/>
+          <w:bCs/>
+        </w:rPr>
+        <w:t>NOT REQUIRED TAKE OFF conditional formatting.</w:t>
+      </w:r>
+    </w:p>
+    <w:p>
+      <w:pPr>
+        <w:pStyle w:val="ListParagraph"/>
+        <w:numPr>
+          <w:ilvl w:val="0"/>
+          <w:numId w:val="6"/>
+        </w:numPr>
+        <w:rPr>
+          <w:color w:val="EE0000"/>
+        </w:rPr>
+      </w:pPr>
+      <w:r>
+        <w:rPr>
+          <w:color w:val="EE0000"/>
+        </w:rPr>
+        <w:t>Can we make the correlations show to 6 decimal points?</w:t>
+      </w:r>
+    </w:p>
+    <w:p>
+      <w:pPr>
+        <w:pStyle w:val="ListParagraph"/>
+        <w:numPr>
+          <w:ilvl w:val="0"/>
+          <w:numId w:val="6"/>
+        </w:numPr>
+        <w:rPr>
+          <w:color w:val="EE0000"/>
+        </w:rPr>
+      </w:pPr>
+      <w:r>
+        <w:rPr>
+          <w:color w:val="EE0000"/>
+        </w:rPr>
+        <w:t>Replace “Entity Tax Rates” with “Tax Rates”</w:t>
+      </w:r>
+    </w:p>
+    <w:p>
+      <w:pPr>
+        <w:pStyle w:val="ListParagraph"/>
+        <w:numPr>
+          <w:ilvl w:val="0"/>
+          <w:numId w:val="6"/>
+        </w:numPr>
+        <w:rPr>
+          <w:color w:val="EE0000"/>
+        </w:rPr>
+      </w:pPr>
+      <w:r>
+        <w:rPr>
+          <w:color w:val="EE0000"/>
+        </w:rPr>
+        <w:t>Replace “Entity Type” with “Entity”</w:t>
+      </w:r>
+    </w:p>
+    <w:p>
+      <w:pPr>
+        <w:pStyle w:val="ListParagraph"/>
+        <w:numPr>
+          <w:ilvl w:val="0"/>
+          <w:numId w:val="6"/>
+        </w:numPr>
+        <w:rPr>
+          <w:color w:val="EE0000"/>
+        </w:rPr>
+      </w:pPr>
+      <w:r>
+        <w:rPr>
+          <w:color w:val="EE0000"/>
+        </w:rPr>
+        <w:t>Replace “Income Tax Rate” with “Income”</w:t>
+      </w:r>
+    </w:p>
+    <w:p>
+      <w:pPr>
+        <w:pStyle w:val="ListParagraph"/>
+        <w:numPr>
+          <w:ilvl w:val="0"/>
+          <w:numId w:val="6"/>
+        </w:numPr>
+        <w:rPr>
+          <w:color w:val="EE0000"/>
+        </w:rPr>
+      </w:pPr>
+      <w:r>
+        <w:rPr>
+          <w:color w:val="EE0000"/>
+        </w:rPr>
+        <w:t>Replace “Long Term CGT Rate” with “Long Term Capital Gains”</w:t>
+      </w:r>
+    </w:p>
+    <w:p>
+      <w:pPr>
+        <w:pStyle w:val="ListParagraph"/>
+        <w:numPr>
+          <w:ilvl w:val="0"/>
+          <w:numId w:val="6"/>
+        </w:numPr>
+        <w:rPr>
+          <w:color w:val="EE0000"/>
+        </w:rPr>
+      </w:pPr>
+      <w:r>
+        <w:rPr>
+          <w:color w:val="EE0000"/>
+        </w:rPr>
+        <w:lastRenderedPageBreak/>
+        <w:t>Add “Short Term Capital Gains” column and data</w:t>
+      </w:r>
+    </w:p>
+    <w:p>
+      <w:pPr>
+        <w:pStyle w:val="ListParagraph"/>
+        <w:numPr>
+          <w:ilvl w:val="0"/>
+          <w:numId w:val="6"/>
+        </w:numPr>
+        <w:rPr>
+          <w:color w:val="EE0000"/>
+        </w:rPr>
+      </w:pPr>
+      <w:r>
+        <w:rPr>
+          <w:color w:val="EE0000"/>
+        </w:rPr>
+        <w:t>Replace “Discretionary Trust” with “Family Trust”</w:t>
+      </w:r>
+    </w:p>
+    <w:p>
+      <w:pPr>
+        <w:pStyle w:val="ListParagraph"/>
+        <w:numPr>
+          <w:ilvl w:val="0"/>
+          <w:numId w:val="6"/>
+        </w:numPr>
+        <w:rPr>
+          <w:color w:val="EE0000"/>
+        </w:rPr>
+      </w:pPr>
+      <w:r>
+        <w:rPr>
+          <w:color w:val="EE0000"/>
+        </w:rPr>
+        <w:t>Replace “Super Fund (Accumulation)” with “Superannuation (Accumulation Phase)”</w:t>
+      </w:r>
+    </w:p>
+    <w:p>
+      <w:pPr>
+        <w:pStyle w:val="ListParagraph"/>
+        <w:numPr>
+          <w:ilvl w:val="0"/>
+          <w:numId w:val="6"/>
+        </w:numPr>
+        <w:rPr>
+          <w:color w:val="EE0000"/>
+        </w:rPr>
+      </w:pPr>
+      <w:r>
+        <w:rPr>
+          <w:color w:val="EE0000"/>
+        </w:rPr>
+        <w:t>Replace “Super Fund (Pension Phase)” with “Superannuation (Pensions Phase)”</w:t>
+      </w:r>
+    </w:p>
+    <w:p/>
+    <w:p>
+      <w:r>
+        <w:rPr>
+          <w:b/>
+          <w:bCs/>
+        </w:rPr>
         <w:t>Client &amp; Structure</w:t>
       </w:r>
     </w:p>
@@ -1137,21 +1146,7 @@
         <w:rPr>
           <w:color w:val="4472C4" w:themeColor="accent1"/>
         </w:rPr>
-        <w:t xml:space="preserve">this is to adjust the proportion between accumulation phase and pension phase.  Let me know if you prefer just to have the two different entity </w:t>
-      </w:r>
-      <w:proofErr w:type="gramStart"/>
-      <w:r>
-        <w:rPr>
-          <w:color w:val="4472C4" w:themeColor="accent1"/>
-        </w:rPr>
-        <w:t>types</w:t>
-      </w:r>
-      <w:proofErr w:type="gramEnd"/>
-      <w:r>
-        <w:rPr>
-          <w:color w:val="4472C4" w:themeColor="accent1"/>
-        </w:rPr>
-        <w:t xml:space="preserve"> I thought a slider may help to allocate it better.</w:t>
+        <w:t>this is to adjust the proportion between accumulation phase and pension phase.  Let me know if you prefer just to have the two different entity types I thought a slider may help to allocate it better.</w:t>
       </w:r>
     </w:p>
     <w:p>
@@ -1406,662 +1401,819 @@
         <w:t>in the same row</w:t>
       </w:r>
     </w:p>
-    <w:p/>
-    <w:p>
-      <w:r>
+    <w:p>
+      <w:pPr>
+        <w:pStyle w:val="ListParagraph"/>
+        <w:numPr>
+          <w:ilvl w:val="0"/>
+          <w:numId w:val="7"/>
+        </w:numPr>
         <w:rPr>
           <w:b/>
           <w:bCs/>
-        </w:rPr>
-        <w:t>Optimisation</w:t>
-      </w:r>
-    </w:p>
-    <w:p>
-      <w:pPr>
-        <w:pStyle w:val="ListParagraph"/>
-        <w:numPr>
-          <w:ilvl w:val="0"/>
-          <w:numId w:val="7"/>
-        </w:numPr>
-        <w:rPr>
-          <w:color w:val="EE0000"/>
-        </w:rPr>
-      </w:pPr>
-      <w:r>
-        <w:rPr>
-          <w:color w:val="EE0000"/>
-        </w:rPr>
-        <w:t>Change “3. Optimisation” to “Optimisation” in label</w:t>
-      </w:r>
-    </w:p>
-    <w:p>
-      <w:pPr>
-        <w:pStyle w:val="ListParagraph"/>
-        <w:numPr>
-          <w:ilvl w:val="0"/>
-          <w:numId w:val="7"/>
-        </w:numPr>
-        <w:rPr>
-          <w:color w:val="EE0000"/>
-        </w:rPr>
-      </w:pPr>
-      <w:r>
-        <w:rPr>
-          <w:color w:val="EE0000"/>
-        </w:rPr>
-        <w:t>Remove “Optimization Engine”</w:t>
-      </w:r>
-    </w:p>
-    <w:p>
-      <w:pPr>
-        <w:pStyle w:val="ListParagraph"/>
-        <w:numPr>
-          <w:ilvl w:val="0"/>
-          <w:numId w:val="7"/>
-        </w:numPr>
-        <w:rPr>
-          <w:color w:val="EE0000"/>
-        </w:rPr>
-      </w:pPr>
-      <w:r>
-        <w:rPr>
-          <w:color w:val="EE0000"/>
-        </w:rPr>
-        <w:t>Remove “Run Monte Carlo ….”</w:t>
-      </w:r>
-    </w:p>
-    <w:p>
-      <w:pPr>
-        <w:pStyle w:val="ListParagraph"/>
-        <w:numPr>
-          <w:ilvl w:val="0"/>
-          <w:numId w:val="7"/>
-        </w:numPr>
-        <w:rPr>
-          <w:color w:val="EE0000"/>
-        </w:rPr>
-      </w:pPr>
-      <w:r>
-        <w:rPr>
-          <w:color w:val="EE0000"/>
-        </w:rPr>
-        <w:t>Replace “Run Analysis” with “Optimise”</w:t>
-      </w:r>
-    </w:p>
-    <w:p>
-      <w:pPr>
-        <w:pStyle w:val="ListParagraph"/>
-        <w:numPr>
-          <w:ilvl w:val="0"/>
-          <w:numId w:val="7"/>
-        </w:numPr>
-        <w:rPr>
-          <w:color w:val="EE0000"/>
-        </w:rPr>
-      </w:pPr>
-      <w:r>
-        <w:rPr>
-          <w:color w:val="EE0000"/>
-        </w:rPr>
-        <w:t>Add comma in simulations box</w:t>
-      </w:r>
-    </w:p>
-    <w:p>
-      <w:pPr>
-        <w:pStyle w:val="ListParagraph"/>
-        <w:numPr>
-          <w:ilvl w:val="0"/>
-          <w:numId w:val="7"/>
-        </w:numPr>
-      </w:pPr>
-      <w:r>
-        <w:t>I can’t seem to backspace in the simulations box to get rid of all the data…?</w:t>
-      </w:r>
-    </w:p>
-    <w:p>
-      <w:pPr>
-        <w:pStyle w:val="ListParagraph"/>
-        <w:numPr>
-          <w:ilvl w:val="0"/>
-          <w:numId w:val="7"/>
-        </w:numPr>
-        <w:rPr>
-          <w:color w:val="EE0000"/>
-        </w:rPr>
-      </w:pPr>
-      <w:r>
-        <w:rPr>
-          <w:color w:val="EE0000"/>
-        </w:rPr>
-        <w:t>Replace “Expected Return (After Tax)” with “Return” in chart</w:t>
-      </w:r>
-      <w:r>
-        <w:rPr>
-          <w:color w:val="EE0000"/>
-        </w:rPr>
-        <w:t xml:space="preserve"> </w:t>
-      </w:r>
-    </w:p>
-    <w:p>
-      <w:pPr>
-        <w:pStyle w:val="ListParagraph"/>
-        <w:numPr>
-          <w:ilvl w:val="0"/>
-          <w:numId w:val="7"/>
-        </w:numPr>
-        <w:rPr>
-          <w:color w:val="EE0000"/>
-        </w:rPr>
-      </w:pPr>
-      <w:r>
-        <w:rPr>
-          <w:color w:val="EE0000"/>
-        </w:rPr>
-        <w:t>Replace “Risk (Standard Deviation)” with “Risk</w:t>
-      </w:r>
-      <w:r>
-        <w:rPr>
-          <w:color w:val="EE0000"/>
-        </w:rPr>
-        <w:t xml:space="preserve"> in chart</w:t>
-      </w:r>
-      <w:r>
-        <w:rPr>
-          <w:color w:val="EE0000"/>
-        </w:rPr>
-        <w:t xml:space="preserve"> </w:t>
-      </w:r>
-    </w:p>
-    <w:p>
-      <w:pPr>
-        <w:pStyle w:val="ListParagraph"/>
-        <w:numPr>
-          <w:ilvl w:val="0"/>
-          <w:numId w:val="7"/>
-        </w:numPr>
-        <w:rPr>
-          <w:color w:val="EE0000"/>
-        </w:rPr>
-      </w:pPr>
-      <w:r>
-        <w:rPr>
-          <w:color w:val="EE0000"/>
-        </w:rPr>
-        <w:t>Remove “Simulated Portfolios” and “Efficient Models” in chart</w:t>
-      </w:r>
-    </w:p>
-    <w:p>
-      <w:pPr>
-        <w:pStyle w:val="ListParagraph"/>
-        <w:numPr>
-          <w:ilvl w:val="0"/>
-          <w:numId w:val="7"/>
-        </w:numPr>
-        <w:rPr>
-          <w:color w:val="2F5496" w:themeColor="accent1" w:themeShade="BF"/>
-        </w:rPr>
-      </w:pPr>
-      <w:r>
-        <w:rPr>
-          <w:color w:val="2F5496" w:themeColor="accent1" w:themeShade="BF"/>
-        </w:rPr>
-        <w:t>The output isn’t correct. The lowest portfolio should have metrics of ~3% return and 1% risk and the highest portfolio ~8% return and 14% risk</w:t>
-      </w:r>
-      <w:r>
-        <w:rPr>
-          <w:color w:val="2F5496" w:themeColor="accent1" w:themeShade="BF"/>
-        </w:rPr>
-        <w:t xml:space="preserve"> or something like this</w:t>
-      </w:r>
-      <w:r>
-        <w:rPr>
-          <w:color w:val="2F5496" w:themeColor="accent1" w:themeShade="BF"/>
-        </w:rPr>
-        <w:t xml:space="preserve">. </w:t>
-      </w:r>
-      <w:r>
-        <w:rPr>
-          <w:color w:val="2F5496" w:themeColor="accent1" w:themeShade="BF"/>
-        </w:rPr>
-        <w:t xml:space="preserve">Also, certain asset classes should be preferring specific entities due to the tax treatment </w:t>
-      </w:r>
-      <w:proofErr w:type="spellStart"/>
-      <w:r>
-        <w:rPr>
-          <w:color w:val="2F5496" w:themeColor="accent1" w:themeShade="BF"/>
-        </w:rPr>
-        <w:t>ie</w:t>
-      </w:r>
-      <w:proofErr w:type="spellEnd"/>
-      <w:r>
-        <w:rPr>
-          <w:color w:val="2F5496" w:themeColor="accent1" w:themeShade="BF"/>
-        </w:rPr>
-        <w:t xml:space="preserve"> income producing assets (bonds) should be preferred in super fund and growth assets (shares) should be preferred in personal name. It should not be an equal distribution across all entities for asset classes. </w:t>
-      </w:r>
-      <w:r>
-        <w:rPr>
-          <w:color w:val="2F5496" w:themeColor="accent1" w:themeShade="BF"/>
-        </w:rPr>
-        <w:t xml:space="preserve">Please review </w:t>
-      </w:r>
-      <w:r>
-        <w:rPr>
-          <w:color w:val="2F5496" w:themeColor="accent1" w:themeShade="BF"/>
-        </w:rPr>
-        <w:t xml:space="preserve">the </w:t>
-      </w:r>
-      <w:r>
-        <w:rPr>
-          <w:color w:val="2F5496" w:themeColor="accent1" w:themeShade="BF"/>
-        </w:rPr>
-        <w:t>methodology</w:t>
-      </w:r>
-      <w:r>
-        <w:rPr>
-          <w:color w:val="2F5496" w:themeColor="accent1" w:themeShade="BF"/>
-        </w:rPr>
-        <w:t xml:space="preserve"> used</w:t>
-      </w:r>
-    </w:p>
-    <w:p>
-      <w:pPr>
-        <w:pStyle w:val="ListParagraph"/>
-        <w:numPr>
-          <w:ilvl w:val="0"/>
-          <w:numId w:val="7"/>
-        </w:numPr>
-        <w:rPr>
-          <w:color w:val="EE0000"/>
-        </w:rPr>
-      </w:pPr>
-      <w:r>
-        <w:rPr>
-          <w:color w:val="EE0000"/>
-        </w:rPr>
-        <w:t>The chart should always show data from 0% rather than resize</w:t>
-      </w:r>
-    </w:p>
-    <w:p/>
-    <w:p>
+          <w:color w:val="EE0000"/>
+        </w:rPr>
+      </w:pPr>
       <w:r>
         <w:rPr>
           <w:b/>
           <w:bCs/>
         </w:rPr>
-        <w:lastRenderedPageBreak/>
-        <w:t>Output</w:t>
-      </w:r>
-    </w:p>
-    <w:p>
-      <w:pPr>
-        <w:pStyle w:val="ListParagraph"/>
-        <w:numPr>
-          <w:ilvl w:val="0"/>
-          <w:numId w:val="7"/>
-        </w:numPr>
-        <w:rPr>
-          <w:color w:val="EE0000"/>
-        </w:rPr>
-      </w:pPr>
-      <w:r>
-        <w:rPr>
-          <w:color w:val="EE0000"/>
-        </w:rPr>
-        <w:t>Change “4.</w:t>
-      </w:r>
-      <w:r>
-        <w:rPr>
-          <w:color w:val="EE0000"/>
-        </w:rPr>
-        <w:t xml:space="preserve"> </w:t>
-      </w:r>
-      <w:r>
-        <w:rPr>
-          <w:color w:val="EE0000"/>
-        </w:rPr>
-        <w:t>Output” to “Output” in label</w:t>
-      </w:r>
-    </w:p>
-    <w:p>
-      <w:pPr>
-        <w:pStyle w:val="ListParagraph"/>
-        <w:numPr>
-          <w:ilvl w:val="0"/>
-          <w:numId w:val="7"/>
-        </w:numPr>
-        <w:rPr>
-          <w:color w:val="EE0000"/>
-        </w:rPr>
-      </w:pPr>
-      <w:r>
-        <w:rPr>
-          <w:color w:val="EE0000"/>
-        </w:rPr>
-        <w:t>Can we split this page into two with data on the left and charts on the right?</w:t>
-      </w:r>
-    </w:p>
-    <w:p>
-      <w:pPr>
-        <w:pStyle w:val="ListParagraph"/>
-        <w:numPr>
-          <w:ilvl w:val="0"/>
-          <w:numId w:val="7"/>
-        </w:numPr>
-        <w:rPr>
-          <w:color w:val="EE0000"/>
-        </w:rPr>
-      </w:pPr>
-      <w:r>
-        <w:rPr>
-          <w:color w:val="EE0000"/>
-        </w:rPr>
-        <w:t>Replace “Select Model Portfolio” with “Select Portfolio”</w:t>
-      </w:r>
-    </w:p>
-    <w:p>
-      <w:pPr>
-        <w:pStyle w:val="ListParagraph"/>
-        <w:numPr>
-          <w:ilvl w:val="0"/>
-          <w:numId w:val="7"/>
-        </w:numPr>
-        <w:rPr>
-          <w:color w:val="EE0000"/>
-        </w:rPr>
-      </w:pPr>
-      <w:r>
-        <w:rPr>
-          <w:color w:val="EE0000"/>
-        </w:rPr>
-        <w:t xml:space="preserve">Can we change this to a </w:t>
-      </w:r>
-      <w:proofErr w:type="gramStart"/>
-      <w:r>
-        <w:rPr>
-          <w:color w:val="EE0000"/>
-        </w:rPr>
-        <w:t>drop down</w:t>
-      </w:r>
-      <w:proofErr w:type="gramEnd"/>
-      <w:r>
-        <w:rPr>
-          <w:color w:val="EE0000"/>
-        </w:rPr>
-        <w:t xml:space="preserve"> menu </w:t>
-      </w:r>
-      <w:r>
-        <w:rPr>
-          <w:color w:val="EE0000"/>
-        </w:rPr>
-        <w:t xml:space="preserve">to select the portfolio </w:t>
-      </w:r>
-      <w:r>
-        <w:rPr>
-          <w:color w:val="EE0000"/>
-        </w:rPr>
-        <w:t>which populates the risk and return when selected</w:t>
-      </w:r>
-    </w:p>
-    <w:p>
-      <w:pPr>
-        <w:pStyle w:val="ListParagraph"/>
-        <w:numPr>
-          <w:ilvl w:val="0"/>
-          <w:numId w:val="7"/>
-        </w:numPr>
-        <w:rPr>
-          <w:color w:val="EE0000"/>
-        </w:rPr>
-      </w:pPr>
-      <w:r>
-        <w:rPr>
-          <w:color w:val="EE0000"/>
-        </w:rPr>
-        <w:t>Remove “Sharpe Ratio”</w:t>
-      </w:r>
-    </w:p>
-    <w:p>
-      <w:pPr>
-        <w:pStyle w:val="ListParagraph"/>
-        <w:numPr>
-          <w:ilvl w:val="0"/>
-          <w:numId w:val="7"/>
-        </w:numPr>
-        <w:rPr>
-          <w:color w:val="EE0000"/>
-        </w:rPr>
-      </w:pPr>
-      <w:r>
-        <w:rPr>
-          <w:color w:val="EE0000"/>
-        </w:rPr>
-        <w:t>Replace wheel with pie chart and reduce size</w:t>
-      </w:r>
-    </w:p>
-    <w:p>
-      <w:pPr>
-        <w:pStyle w:val="ListParagraph"/>
-        <w:numPr>
-          <w:ilvl w:val="0"/>
-          <w:numId w:val="7"/>
-        </w:numPr>
-        <w:rPr>
-          <w:color w:val="EE0000"/>
-        </w:rPr>
-      </w:pPr>
-      <w:r>
-        <w:rPr>
-          <w:color w:val="EE0000"/>
-        </w:rPr>
-        <w:t>Add pie chart per entity</w:t>
-      </w:r>
-      <w:r>
-        <w:rPr>
-          <w:color w:val="EE0000"/>
-        </w:rPr>
-        <w:t xml:space="preserve"> (as well as overall)</w:t>
-      </w:r>
-      <w:r>
-        <w:rPr>
-          <w:color w:val="EE0000"/>
-        </w:rPr>
-        <w:t xml:space="preserve"> and show all charts on same row</w:t>
-      </w:r>
-    </w:p>
-    <w:p>
-      <w:pPr>
-        <w:pStyle w:val="ListParagraph"/>
-        <w:numPr>
-          <w:ilvl w:val="0"/>
-          <w:numId w:val="7"/>
-        </w:numPr>
-        <w:rPr>
-          <w:color w:val="EE0000"/>
-        </w:rPr>
-      </w:pPr>
-      <w:r>
-        <w:rPr>
-          <w:color w:val="EE0000"/>
-        </w:rPr>
-        <w:t>Re</w:t>
-      </w:r>
-      <w:r>
-        <w:rPr>
-          <w:color w:val="EE0000"/>
-        </w:rPr>
-        <w:t>move</w:t>
-      </w:r>
-      <w:r>
-        <w:rPr>
-          <w:color w:val="EE0000"/>
-        </w:rPr>
-        <w:t xml:space="preserve"> “Detailed Allocation”</w:t>
-      </w:r>
-    </w:p>
-    <w:p>
-      <w:pPr>
-        <w:pStyle w:val="ListParagraph"/>
-        <w:numPr>
-          <w:ilvl w:val="0"/>
-          <w:numId w:val="7"/>
-        </w:numPr>
-        <w:rPr>
-          <w:color w:val="EE0000"/>
-        </w:rPr>
-      </w:pPr>
-      <w:r>
-        <w:rPr>
-          <w:color w:val="EE0000"/>
-        </w:rPr>
-        <w:t>Replace “Entity-specific Allocations (Proportional MVP)” with “Asset Allocation”; Show per entity and a total asset allocation on the same row</w:t>
-      </w:r>
-    </w:p>
-    <w:p>
-      <w:pPr>
-        <w:pStyle w:val="ListParagraph"/>
-        <w:numPr>
-          <w:ilvl w:val="0"/>
-          <w:numId w:val="7"/>
-        </w:numPr>
-        <w:rPr>
-          <w:color w:val="EE0000"/>
-        </w:rPr>
-      </w:pPr>
-      <w:r>
-        <w:rPr>
-          <w:color w:val="EE0000"/>
-        </w:rPr>
-        <w:t xml:space="preserve">Replace $ values in </w:t>
-      </w:r>
-      <w:r>
-        <w:rPr>
-          <w:color w:val="EE0000"/>
-        </w:rPr>
-        <w:t xml:space="preserve">“Entity-specific Allocations (Proportional MVP)” </w:t>
-      </w:r>
-      <w:r>
-        <w:rPr>
-          <w:color w:val="EE0000"/>
-        </w:rPr>
-        <w:t>with % values</w:t>
-      </w:r>
-    </w:p>
-    <w:p>
-      <w:pPr>
-        <w:pStyle w:val="ListParagraph"/>
-        <w:numPr>
-          <w:ilvl w:val="0"/>
-          <w:numId w:val="7"/>
-        </w:numPr>
-        <w:rPr>
-          <w:color w:val="EE0000"/>
-        </w:rPr>
-      </w:pPr>
-      <w:r>
-        <w:rPr>
-          <w:color w:val="EE0000"/>
-        </w:rPr>
-        <w:t>Remove “Model Portfolios Summary” and data</w:t>
-      </w:r>
-    </w:p>
-    <w:p>
-      <w:pPr>
-        <w:pStyle w:val="ListParagraph"/>
-        <w:numPr>
-          <w:ilvl w:val="0"/>
-          <w:numId w:val="7"/>
-        </w:numPr>
-      </w:pPr>
-      <w:r>
-        <w:t>Under Estimating Outcomes, remove “Outcome”, replace “95</w:t>
-      </w:r>
-      <w:r>
-        <w:rPr>
-          <w:vertAlign w:val="superscript"/>
-        </w:rPr>
-        <w:t>th</w:t>
-      </w:r>
-      <w:r>
-        <w:t xml:space="preserve"> (Best)” with </w:t>
-      </w:r>
-      <w:r>
-        <w:t>“95</w:t>
-      </w:r>
-      <w:r>
-        <w:rPr>
-          <w:vertAlign w:val="superscript"/>
-        </w:rPr>
-        <w:t>th</w:t>
-      </w:r>
-      <w:r>
-        <w:t xml:space="preserve"> percentile”, replace “50</w:t>
-      </w:r>
-      <w:r>
-        <w:rPr>
-          <w:vertAlign w:val="superscript"/>
-        </w:rPr>
-        <w:t>th</w:t>
-      </w:r>
-      <w:r>
-        <w:t xml:space="preserve"> (Median)” with “Median”, replace “5</w:t>
-      </w:r>
-      <w:r>
-        <w:rPr>
-          <w:vertAlign w:val="superscript"/>
-        </w:rPr>
-        <w:t>th</w:t>
-      </w:r>
-      <w:r>
-        <w:t xml:space="preserve"> (Worst)” with “16</w:t>
-      </w:r>
-      <w:r>
-        <w:rPr>
-          <w:vertAlign w:val="superscript"/>
-        </w:rPr>
-        <w:t>th</w:t>
-      </w:r>
-      <w:r>
-        <w:t xml:space="preserve"> percentile”</w:t>
-      </w:r>
-    </w:p>
-    <w:p>
-      <w:pPr>
-        <w:pStyle w:val="ListParagraph"/>
-        <w:numPr>
-          <w:ilvl w:val="0"/>
-          <w:numId w:val="7"/>
-        </w:numPr>
-        <w:rPr>
-          <w:color w:val="EE0000"/>
-        </w:rPr>
-      </w:pPr>
-      <w:r>
-        <w:rPr>
-          <w:color w:val="EE0000"/>
-        </w:rPr>
-        <w:t>Move this table to “Projections”</w:t>
-      </w:r>
-    </w:p>
-    <w:p>
-      <w:pPr>
-        <w:pStyle w:val="ListParagraph"/>
-        <w:numPr>
-          <w:ilvl w:val="0"/>
-          <w:numId w:val="7"/>
-        </w:numPr>
-      </w:pPr>
-      <w:r>
-        <w:t>Please check the data here as it is not correct</w:t>
-      </w:r>
-    </w:p>
-    <w:p/>
-    <w:p>
+        <w:t>The allocation % and constrains are for the current holdings.</w:t>
+      </w:r>
       <w:r>
         <w:rPr>
           <w:b/>
           <w:bCs/>
         </w:rPr>
+        <w:t xml:space="preserve">  Default is cash 100%.  Prefers to pre-fill prior to meeting with the client. </w:t>
+      </w:r>
+    </w:p>
+    <w:p>
+      <w:pPr>
+        <w:pStyle w:val="ListParagraph"/>
+        <w:numPr>
+          <w:ilvl w:val="0"/>
+          <w:numId w:val="7"/>
+        </w:numPr>
+        <w:rPr>
+          <w:b/>
+          <w:bCs/>
+          <w:color w:val="EE0000"/>
+        </w:rPr>
+      </w:pPr>
+      <w:r>
+        <w:rPr>
+          <w:b/>
+          <w:bCs/>
+        </w:rPr>
+        <w:t>Show the before and after allocations as an output eg 100% cash =&gt; 50% Equities etc….</w:t>
+      </w:r>
+    </w:p>
+    <w:p/>
+    <w:p>
+      <w:r>
+        <w:rPr>
+          <w:b/>
+          <w:bCs/>
+        </w:rPr>
+        <w:t>Optimisation</w:t>
+      </w:r>
+    </w:p>
+    <w:p>
+      <w:pPr>
+        <w:pStyle w:val="ListParagraph"/>
+        <w:numPr>
+          <w:ilvl w:val="0"/>
+          <w:numId w:val="7"/>
+        </w:numPr>
+        <w:rPr>
+          <w:color w:val="EE0000"/>
+        </w:rPr>
+      </w:pPr>
+      <w:r>
+        <w:rPr>
+          <w:color w:val="EE0000"/>
+        </w:rPr>
+        <w:t>Change “3. Optimisation” to “Optimisation” in label</w:t>
+      </w:r>
+    </w:p>
+    <w:p>
+      <w:pPr>
+        <w:pStyle w:val="ListParagraph"/>
+        <w:numPr>
+          <w:ilvl w:val="0"/>
+          <w:numId w:val="7"/>
+        </w:numPr>
+        <w:rPr>
+          <w:color w:val="EE0000"/>
+        </w:rPr>
+      </w:pPr>
+      <w:r>
+        <w:rPr>
+          <w:color w:val="EE0000"/>
+        </w:rPr>
+        <w:t>Remove “Optimization Engine”</w:t>
+      </w:r>
+    </w:p>
+    <w:p>
+      <w:pPr>
+        <w:pStyle w:val="ListParagraph"/>
+        <w:numPr>
+          <w:ilvl w:val="0"/>
+          <w:numId w:val="7"/>
+        </w:numPr>
+        <w:rPr>
+          <w:color w:val="EE0000"/>
+        </w:rPr>
+      </w:pPr>
+      <w:r>
+        <w:rPr>
+          <w:color w:val="EE0000"/>
+        </w:rPr>
+        <w:t>Remove “Run Monte Carlo ….”</w:t>
+      </w:r>
+    </w:p>
+    <w:p>
+      <w:pPr>
+        <w:pStyle w:val="ListParagraph"/>
+        <w:numPr>
+          <w:ilvl w:val="0"/>
+          <w:numId w:val="7"/>
+        </w:numPr>
+        <w:rPr>
+          <w:color w:val="EE0000"/>
+        </w:rPr>
+      </w:pPr>
+      <w:r>
+        <w:rPr>
+          <w:color w:val="EE0000"/>
+        </w:rPr>
+        <w:t>Replace “Run Analysis” with “Optimise”</w:t>
+      </w:r>
+    </w:p>
+    <w:p>
+      <w:pPr>
+        <w:pStyle w:val="ListParagraph"/>
+        <w:numPr>
+          <w:ilvl w:val="0"/>
+          <w:numId w:val="7"/>
+        </w:numPr>
+        <w:rPr>
+          <w:color w:val="EE0000"/>
+        </w:rPr>
+      </w:pPr>
+      <w:r>
+        <w:rPr>
+          <w:color w:val="EE0000"/>
+        </w:rPr>
+        <w:t>Add comma in simulations box</w:t>
+      </w:r>
+    </w:p>
+    <w:p>
+      <w:pPr>
+        <w:pStyle w:val="ListParagraph"/>
+        <w:numPr>
+          <w:ilvl w:val="0"/>
+          <w:numId w:val="7"/>
+        </w:numPr>
+      </w:pPr>
+      <w:r>
+        <w:t>I can’t seem to backspace in the simulations box to get rid of all the data…?</w:t>
+      </w:r>
+    </w:p>
+    <w:p>
+      <w:pPr>
+        <w:pStyle w:val="ListParagraph"/>
+        <w:numPr>
+          <w:ilvl w:val="0"/>
+          <w:numId w:val="7"/>
+        </w:numPr>
+        <w:rPr>
+          <w:color w:val="EE0000"/>
+        </w:rPr>
+      </w:pPr>
+      <w:r>
+        <w:rPr>
+          <w:color w:val="EE0000"/>
+        </w:rPr>
+        <w:t>Replace “Expected Return (After Tax)” with “Return” in chart</w:t>
+      </w:r>
+      <w:r>
+        <w:rPr>
+          <w:color w:val="EE0000"/>
+        </w:rPr>
+        <w:t xml:space="preserve"> </w:t>
+      </w:r>
+    </w:p>
+    <w:p>
+      <w:pPr>
+        <w:pStyle w:val="ListParagraph"/>
+        <w:numPr>
+          <w:ilvl w:val="0"/>
+          <w:numId w:val="7"/>
+        </w:numPr>
+        <w:rPr>
+          <w:color w:val="EE0000"/>
+        </w:rPr>
+      </w:pPr>
+      <w:r>
+        <w:rPr>
+          <w:color w:val="EE0000"/>
+        </w:rPr>
+        <w:t>Replace “Risk (Standard Deviation)” with “Risk</w:t>
+      </w:r>
+      <w:r>
+        <w:rPr>
+          <w:color w:val="EE0000"/>
+        </w:rPr>
+        <w:t xml:space="preserve"> in chart</w:t>
+      </w:r>
+      <w:r>
+        <w:rPr>
+          <w:color w:val="EE0000"/>
+        </w:rPr>
+        <w:t xml:space="preserve"> </w:t>
+      </w:r>
+    </w:p>
+    <w:p>
+      <w:pPr>
+        <w:pStyle w:val="ListParagraph"/>
+        <w:numPr>
+          <w:ilvl w:val="0"/>
+          <w:numId w:val="7"/>
+        </w:numPr>
+        <w:rPr>
+          <w:color w:val="EE0000"/>
+        </w:rPr>
+      </w:pPr>
+      <w:r>
+        <w:rPr>
+          <w:color w:val="EE0000"/>
+        </w:rPr>
+        <w:t>Remove “Simulated Portfolios” and “Efficient Models” in chart</w:t>
+      </w:r>
+    </w:p>
+    <w:p>
+      <w:pPr>
+        <w:pStyle w:val="ListParagraph"/>
+        <w:numPr>
+          <w:ilvl w:val="0"/>
+          <w:numId w:val="7"/>
+        </w:numPr>
+        <w:rPr>
+          <w:color w:val="2F5496" w:themeColor="accent1" w:themeShade="BF"/>
+        </w:rPr>
+      </w:pPr>
+      <w:r>
+        <w:rPr>
+          <w:color w:val="2F5496" w:themeColor="accent1" w:themeShade="BF"/>
+        </w:rPr>
+        <w:lastRenderedPageBreak/>
+        <w:t>The output isn’t correct. The lowest portfolio should have metrics of ~3% return and 1% risk and the highest portfolio ~8% return and 14% risk</w:t>
+      </w:r>
+      <w:r>
+        <w:rPr>
+          <w:color w:val="2F5496" w:themeColor="accent1" w:themeShade="BF"/>
+        </w:rPr>
+        <w:t xml:space="preserve"> or something like this</w:t>
+      </w:r>
+      <w:r>
+        <w:rPr>
+          <w:color w:val="2F5496" w:themeColor="accent1" w:themeShade="BF"/>
+        </w:rPr>
+        <w:t xml:space="preserve">. </w:t>
+      </w:r>
+      <w:r>
+        <w:rPr>
+          <w:color w:val="2F5496" w:themeColor="accent1" w:themeShade="BF"/>
+        </w:rPr>
+        <w:t xml:space="preserve">Also, certain asset classes should be preferring specific entities due to the tax treatment ie income producing assets (bonds) should be preferred in super fund and growth assets (shares) should be preferred in personal name. It should not be an equal distribution across all entities for asset classes. </w:t>
+      </w:r>
+      <w:r>
+        <w:rPr>
+          <w:color w:val="2F5496" w:themeColor="accent1" w:themeShade="BF"/>
+        </w:rPr>
+        <w:t xml:space="preserve">Please review </w:t>
+      </w:r>
+      <w:r>
+        <w:rPr>
+          <w:color w:val="2F5496" w:themeColor="accent1" w:themeShade="BF"/>
+        </w:rPr>
+        <w:t xml:space="preserve">the </w:t>
+      </w:r>
+      <w:r>
+        <w:rPr>
+          <w:color w:val="2F5496" w:themeColor="accent1" w:themeShade="BF"/>
+        </w:rPr>
+        <w:t>methodology</w:t>
+      </w:r>
+      <w:r>
+        <w:rPr>
+          <w:color w:val="2F5496" w:themeColor="accent1" w:themeShade="BF"/>
+        </w:rPr>
+        <w:t xml:space="preserve"> used</w:t>
+      </w:r>
+    </w:p>
+    <w:p>
+      <w:pPr>
+        <w:pStyle w:val="ListParagraph"/>
+        <w:numPr>
+          <w:ilvl w:val="0"/>
+          <w:numId w:val="7"/>
+        </w:numPr>
+        <w:rPr>
+          <w:color w:val="2F5496" w:themeColor="accent1" w:themeShade="BF"/>
+        </w:rPr>
+      </w:pPr>
+      <w:r>
+        <w:rPr>
+          <w:b/>
+          <w:bCs/>
+          <w:color w:val="2F5496" w:themeColor="accent1" w:themeShade="BF"/>
+        </w:rPr>
+        <w:t>Resampled approach is the preference – Dana prefers to align to the paper. 3 – 14%  Expecting the lowest risk to be closer to 1% for very conservative investor.</w:t>
+      </w:r>
+    </w:p>
+    <w:p>
+      <w:pPr>
+        <w:pStyle w:val="ListParagraph"/>
+        <w:numPr>
+          <w:ilvl w:val="0"/>
+          <w:numId w:val="7"/>
+        </w:numPr>
+        <w:rPr>
+          <w:color w:val="2F5496" w:themeColor="accent1" w:themeShade="BF"/>
+        </w:rPr>
+      </w:pPr>
+      <w:r>
+        <w:rPr>
+          <w:b/>
+          <w:bCs/>
+          <w:color w:val="2F5496" w:themeColor="accent1" w:themeShade="BF"/>
+        </w:rPr>
+        <w:t>Higher income investments in lower taxed entites - preferred</w:t>
+      </w:r>
+    </w:p>
+    <w:p>
+      <w:pPr>
+        <w:pStyle w:val="ListParagraph"/>
+        <w:numPr>
+          <w:ilvl w:val="0"/>
+          <w:numId w:val="7"/>
+        </w:numPr>
+        <w:rPr>
+          <w:color w:val="EE0000"/>
+        </w:rPr>
+      </w:pPr>
+      <w:r>
+        <w:rPr>
+          <w:color w:val="EE0000"/>
+        </w:rPr>
+        <w:t>The chart should always show data from 0% rather than resize</w:t>
+      </w:r>
+    </w:p>
+    <w:p/>
+    <w:p>
+      <w:r>
+        <w:rPr>
+          <w:b/>
+          <w:bCs/>
+        </w:rPr>
+        <w:t>Output</w:t>
+      </w:r>
+    </w:p>
+    <w:p>
+      <w:pPr>
+        <w:pStyle w:val="ListParagraph"/>
+        <w:numPr>
+          <w:ilvl w:val="0"/>
+          <w:numId w:val="7"/>
+        </w:numPr>
+        <w:rPr>
+          <w:color w:val="EE0000"/>
+        </w:rPr>
+      </w:pPr>
+      <w:r>
+        <w:rPr>
+          <w:color w:val="EE0000"/>
+        </w:rPr>
+        <w:t>Change “4.</w:t>
+      </w:r>
+      <w:r>
+        <w:rPr>
+          <w:color w:val="EE0000"/>
+        </w:rPr>
+        <w:t xml:space="preserve"> </w:t>
+      </w:r>
+      <w:r>
+        <w:rPr>
+          <w:color w:val="EE0000"/>
+        </w:rPr>
+        <w:t>Output” to “Output” in label</w:t>
+      </w:r>
+    </w:p>
+    <w:p>
+      <w:pPr>
+        <w:pStyle w:val="ListParagraph"/>
+        <w:numPr>
+          <w:ilvl w:val="0"/>
+          <w:numId w:val="7"/>
+        </w:numPr>
+        <w:rPr>
+          <w:color w:val="EE0000"/>
+        </w:rPr>
+      </w:pPr>
+      <w:r>
+        <w:rPr>
+          <w:color w:val="EE0000"/>
+        </w:rPr>
+        <w:t>Can we split this page into two with data on the left and charts on the right?</w:t>
+      </w:r>
+    </w:p>
+    <w:p>
+      <w:pPr>
+        <w:pStyle w:val="ListParagraph"/>
+        <w:numPr>
+          <w:ilvl w:val="0"/>
+          <w:numId w:val="7"/>
+        </w:numPr>
+        <w:rPr>
+          <w:color w:val="EE0000"/>
+        </w:rPr>
+      </w:pPr>
+      <w:r>
+        <w:rPr>
+          <w:color w:val="EE0000"/>
+        </w:rPr>
+        <w:t>Replace “Select Model Portfolio” with “Select Portfolio”</w:t>
+      </w:r>
+    </w:p>
+    <w:p>
+      <w:pPr>
+        <w:pStyle w:val="ListParagraph"/>
+        <w:numPr>
+          <w:ilvl w:val="0"/>
+          <w:numId w:val="7"/>
+        </w:numPr>
+        <w:rPr>
+          <w:color w:val="EE0000"/>
+        </w:rPr>
+      </w:pPr>
+      <w:r>
+        <w:rPr>
+          <w:color w:val="EE0000"/>
+        </w:rPr>
+        <w:t xml:space="preserve">Can we change this to a drop down menu </w:t>
+      </w:r>
+      <w:r>
+        <w:rPr>
+          <w:color w:val="EE0000"/>
+        </w:rPr>
+        <w:t xml:space="preserve">to select the portfolio </w:t>
+      </w:r>
+      <w:r>
+        <w:rPr>
+          <w:color w:val="EE0000"/>
+        </w:rPr>
+        <w:t>which populates the risk and return when selected</w:t>
+      </w:r>
+    </w:p>
+    <w:p>
+      <w:pPr>
+        <w:pStyle w:val="ListParagraph"/>
+        <w:numPr>
+          <w:ilvl w:val="0"/>
+          <w:numId w:val="7"/>
+        </w:numPr>
+        <w:rPr>
+          <w:color w:val="EE0000"/>
+        </w:rPr>
+      </w:pPr>
+      <w:r>
+        <w:rPr>
+          <w:color w:val="EE0000"/>
+        </w:rPr>
+        <w:t>Remove “Sharpe Ratio”</w:t>
+      </w:r>
+    </w:p>
+    <w:p>
+      <w:pPr>
+        <w:pStyle w:val="ListParagraph"/>
+        <w:numPr>
+          <w:ilvl w:val="0"/>
+          <w:numId w:val="7"/>
+        </w:numPr>
+        <w:rPr>
+          <w:color w:val="EE0000"/>
+        </w:rPr>
+      </w:pPr>
+      <w:r>
+        <w:rPr>
+          <w:color w:val="EE0000"/>
+        </w:rPr>
+        <w:t>Replace wheel with pie chart and reduce size</w:t>
+      </w:r>
+    </w:p>
+    <w:p>
+      <w:pPr>
+        <w:pStyle w:val="ListParagraph"/>
+        <w:numPr>
+          <w:ilvl w:val="0"/>
+          <w:numId w:val="7"/>
+        </w:numPr>
+        <w:rPr>
+          <w:color w:val="EE0000"/>
+        </w:rPr>
+      </w:pPr>
+      <w:r>
+        <w:rPr>
+          <w:color w:val="EE0000"/>
+        </w:rPr>
+        <w:t>Add pie chart per entity</w:t>
+      </w:r>
+      <w:r>
+        <w:rPr>
+          <w:color w:val="EE0000"/>
+        </w:rPr>
+        <w:t xml:space="preserve"> (as well as overall)</w:t>
+      </w:r>
+      <w:r>
+        <w:rPr>
+          <w:color w:val="EE0000"/>
+        </w:rPr>
+        <w:t xml:space="preserve"> and show all charts on same row</w:t>
+      </w:r>
+    </w:p>
+    <w:p>
+      <w:pPr>
+        <w:pStyle w:val="ListParagraph"/>
+        <w:numPr>
+          <w:ilvl w:val="0"/>
+          <w:numId w:val="7"/>
+        </w:numPr>
+        <w:rPr>
+          <w:color w:val="EE0000"/>
+        </w:rPr>
+      </w:pPr>
+      <w:r>
+        <w:rPr>
+          <w:color w:val="EE0000"/>
+        </w:rPr>
+        <w:t>Re</w:t>
+      </w:r>
+      <w:r>
+        <w:rPr>
+          <w:color w:val="EE0000"/>
+        </w:rPr>
+        <w:t>move</w:t>
+      </w:r>
+      <w:r>
+        <w:rPr>
+          <w:color w:val="EE0000"/>
+        </w:rPr>
+        <w:t xml:space="preserve"> “Detailed Allocation”</w:t>
+      </w:r>
+    </w:p>
+    <w:p>
+      <w:pPr>
+        <w:pStyle w:val="ListParagraph"/>
+        <w:numPr>
+          <w:ilvl w:val="0"/>
+          <w:numId w:val="7"/>
+        </w:numPr>
+        <w:rPr>
+          <w:color w:val="EE0000"/>
+        </w:rPr>
+      </w:pPr>
+      <w:r>
+        <w:rPr>
+          <w:color w:val="EE0000"/>
+        </w:rPr>
+        <w:t>Replace “Entity-specific Allocations (Proportional MVP)” with “Asset Allocation”; Show per entity and a total asset allocation on the same row</w:t>
+      </w:r>
+    </w:p>
+    <w:p>
+      <w:pPr>
+        <w:pStyle w:val="ListParagraph"/>
+        <w:numPr>
+          <w:ilvl w:val="0"/>
+          <w:numId w:val="7"/>
+        </w:numPr>
+        <w:rPr>
+          <w:color w:val="EE0000"/>
+        </w:rPr>
+      </w:pPr>
+      <w:r>
+        <w:rPr>
+          <w:color w:val="EE0000"/>
+        </w:rPr>
+        <w:t xml:space="preserve">Replace $ values in </w:t>
+      </w:r>
+      <w:r>
+        <w:rPr>
+          <w:color w:val="EE0000"/>
+        </w:rPr>
+        <w:t xml:space="preserve">“Entity-specific Allocations (Proportional MVP)” </w:t>
+      </w:r>
+      <w:r>
+        <w:rPr>
+          <w:color w:val="EE0000"/>
+        </w:rPr>
+        <w:t>with % values</w:t>
+      </w:r>
+    </w:p>
+    <w:p>
+      <w:pPr>
+        <w:pStyle w:val="ListParagraph"/>
+        <w:numPr>
+          <w:ilvl w:val="0"/>
+          <w:numId w:val="7"/>
+        </w:numPr>
+        <w:rPr>
+          <w:color w:val="EE0000"/>
+        </w:rPr>
+      </w:pPr>
+      <w:r>
+        <w:rPr>
+          <w:color w:val="EE0000"/>
+        </w:rPr>
+        <w:t>Remove “Model Portfolios Summary” and data</w:t>
+      </w:r>
+    </w:p>
+    <w:p>
+      <w:pPr>
+        <w:pStyle w:val="ListParagraph"/>
+        <w:numPr>
+          <w:ilvl w:val="0"/>
+          <w:numId w:val="7"/>
+        </w:numPr>
+        <w:rPr>
+          <w:color w:val="EE0000"/>
+        </w:rPr>
+      </w:pPr>
+      <w:r>
+        <w:rPr>
+          <w:color w:val="EE0000"/>
+        </w:rPr>
+        <w:t>Under Estimating Outcomes, remove “Outcome”, replace “95</w:t>
+      </w:r>
+      <w:r>
+        <w:rPr>
+          <w:color w:val="EE0000"/>
+          <w:vertAlign w:val="superscript"/>
+        </w:rPr>
+        <w:t>th</w:t>
+      </w:r>
+      <w:r>
+        <w:rPr>
+          <w:color w:val="EE0000"/>
+        </w:rPr>
+        <w:t xml:space="preserve"> (Best)” with </w:t>
+      </w:r>
+      <w:r>
+        <w:rPr>
+          <w:color w:val="EE0000"/>
+        </w:rPr>
+        <w:t>“95</w:t>
+      </w:r>
+      <w:r>
+        <w:rPr>
+          <w:color w:val="EE0000"/>
+          <w:vertAlign w:val="superscript"/>
+        </w:rPr>
+        <w:t>th</w:t>
+      </w:r>
+      <w:r>
+        <w:rPr>
+          <w:color w:val="EE0000"/>
+        </w:rPr>
+        <w:t xml:space="preserve"> percentile”, replace “50</w:t>
+      </w:r>
+      <w:r>
+        <w:rPr>
+          <w:color w:val="EE0000"/>
+          <w:vertAlign w:val="superscript"/>
+        </w:rPr>
+        <w:t>th</w:t>
+      </w:r>
+      <w:r>
+        <w:rPr>
+          <w:color w:val="EE0000"/>
+        </w:rPr>
+        <w:t xml:space="preserve"> (Median)” with “Median”, replace “5</w:t>
+      </w:r>
+      <w:r>
+        <w:rPr>
+          <w:color w:val="EE0000"/>
+          <w:vertAlign w:val="superscript"/>
+        </w:rPr>
+        <w:t>th</w:t>
+      </w:r>
+      <w:r>
+        <w:rPr>
+          <w:color w:val="EE0000"/>
+        </w:rPr>
+        <w:t xml:space="preserve"> (Worst)” with “16</w:t>
+      </w:r>
+      <w:r>
+        <w:rPr>
+          <w:color w:val="EE0000"/>
+          <w:vertAlign w:val="superscript"/>
+        </w:rPr>
+        <w:t>th</w:t>
+      </w:r>
+      <w:r>
+        <w:rPr>
+          <w:color w:val="EE0000"/>
+        </w:rPr>
+        <w:t xml:space="preserve"> percentile”</w:t>
+      </w:r>
+    </w:p>
+    <w:p>
+      <w:pPr>
+        <w:pStyle w:val="ListParagraph"/>
+        <w:numPr>
+          <w:ilvl w:val="0"/>
+          <w:numId w:val="7"/>
+        </w:numPr>
+        <w:rPr>
+          <w:b/>
+          <w:bCs/>
+        </w:rPr>
+      </w:pPr>
+      <w:r>
+        <w:rPr>
+          <w:b/>
+          <w:bCs/>
+        </w:rPr>
+        <w:t>95% is the 2 SD downside and 16% =&gt; 1 x SD to the upside</w:t>
+      </w:r>
+      <w:r>
+        <w:rPr>
+          <w:b/>
+          <w:bCs/>
+        </w:rPr>
+        <w:t>.  Upside (1 SD), Median &amp; Downside (2 x SD) – downside on left, upside on right.</w:t>
+      </w:r>
+    </w:p>
+    <w:p>
+      <w:pPr>
+        <w:pStyle w:val="ListParagraph"/>
+        <w:numPr>
+          <w:ilvl w:val="0"/>
+          <w:numId w:val="7"/>
+        </w:numPr>
+        <w:rPr>
+          <w:color w:val="EE0000"/>
+        </w:rPr>
+      </w:pPr>
+      <w:r>
+        <w:rPr>
+          <w:color w:val="EE0000"/>
+        </w:rPr>
+        <w:t>Move this table to “Projections”</w:t>
+      </w:r>
+    </w:p>
+    <w:p>
+      <w:pPr>
+        <w:pStyle w:val="ListParagraph"/>
+        <w:numPr>
+          <w:ilvl w:val="0"/>
+          <w:numId w:val="7"/>
+        </w:numPr>
+      </w:pPr>
+      <w:r>
+        <w:t>Please check the data here as it is not correct</w:t>
+      </w:r>
+    </w:p>
+    <w:p>
+      <w:pPr>
+        <w:pStyle w:val="ListParagraph"/>
+        <w:numPr>
+          <w:ilvl w:val="0"/>
+          <w:numId w:val="7"/>
+        </w:numPr>
+        <w:rPr>
+          <w:b/>
+          <w:bCs/>
+        </w:rPr>
+      </w:pPr>
+      <w:r>
+        <w:rPr>
+          <w:b/>
+          <w:bCs/>
+        </w:rPr>
+        <w:t>Asset allocation by entity % need to add up to 100% per entity.</w:t>
+      </w:r>
+    </w:p>
+    <w:p>
+      <w:pPr>
+        <w:pStyle w:val="ListParagraph"/>
+        <w:numPr>
+          <w:ilvl w:val="0"/>
+          <w:numId w:val="7"/>
+        </w:numPr>
+        <w:rPr>
+          <w:b/>
+          <w:bCs/>
+        </w:rPr>
+      </w:pPr>
+      <w:r>
+        <w:rPr>
+          <w:b/>
+          <w:bCs/>
+        </w:rPr>
+        <w:t>Add Amounts per asset allocation by entity.</w:t>
+      </w:r>
+    </w:p>
+    <w:p/>
+    <w:p>
+      <w:r>
+        <w:rPr>
+          <w:b/>
+          <w:bCs/>
+        </w:rPr>
         <w:t>Projections</w:t>
       </w:r>
     </w:p>
@@ -2192,8 +2344,14 @@
           <w:ilvl w:val="0"/>
           <w:numId w:val="7"/>
         </w:numPr>
-      </w:pPr>
-      <w:r>
+        <w:rPr>
+          <w:color w:val="EE0000"/>
+        </w:rPr>
+      </w:pPr>
+      <w:r>
+        <w:rPr>
+          <w:color w:val="EE0000"/>
+        </w:rPr>
         <w:t>“Estimating Outcomes” table should be moved here</w:t>
       </w:r>
     </w:p>
@@ -2205,63 +2363,44 @@
           <w:numId w:val="7"/>
         </w:numPr>
         <w:rPr>
-          <w:color w:val="000000" w:themeColor="text1"/>
-        </w:rPr>
-      </w:pPr>
-      <w:r>
-        <w:t xml:space="preserve">When I remove the income streams and </w:t>
-      </w:r>
-      <w:proofErr w:type="gramStart"/>
-      <w:r>
-        <w:t>one off</w:t>
-      </w:r>
-      <w:proofErr w:type="gramEnd"/>
-      <w:r>
-        <w:t xml:space="preserve"> events, no projections appear, even though I’ve chosen a </w:t>
-      </w:r>
-      <w:r>
+          <w:color w:val="EE0000"/>
+        </w:rPr>
+      </w:pPr>
+      <w:r>
+        <w:rPr>
+          <w:color w:val="EE0000"/>
+        </w:rPr>
+        <w:t xml:space="preserve">When I remove the income streams and one off events, no projections appear, even though I’ve chosen a </w:t>
+      </w:r>
+      <w:r>
+        <w:rPr>
+          <w:color w:val="EE0000"/>
+        </w:rPr>
         <w:t>projection</w:t>
       </w:r>
       <w:r>
-        <w:t xml:space="preserve"> period – can you check this please. Also, no data appears under “</w:t>
-      </w:r>
-      <w:r>
-        <w:rPr>
-          <w:color w:val="000000" w:themeColor="text1"/>
-        </w:rPr>
-        <w:t>Estimating Outcomes”</w:t>
-      </w:r>
-    </w:p>
-    <w:p>
-      <w:pPr>
-        <w:pStyle w:val="ListParagraph"/>
-        <w:numPr>
-          <w:ilvl w:val="0"/>
-          <w:numId w:val="7"/>
-        </w:numPr>
-        <w:rPr>
-          <w:color w:val="EE0000"/>
-        </w:rPr>
-      </w:pPr>
-      <w:r>
-        <w:rPr>
-          <w:color w:val="EE0000"/>
-        </w:rPr>
-        <w:t xml:space="preserve">Is it possible to add a toggle “Before / After Tax” to easily show the before and </w:t>
-      </w:r>
-      <w:proofErr w:type="gramStart"/>
-      <w:r>
-        <w:rPr>
-          <w:color w:val="EE0000"/>
-        </w:rPr>
-        <w:t>after tax</w:t>
-      </w:r>
-      <w:proofErr w:type="gramEnd"/>
-      <w:r>
-        <w:rPr>
-          <w:color w:val="EE0000"/>
-        </w:rPr>
-        <w:t xml:space="preserve"> outcome per portfolio?</w:t>
+        <w:rPr>
+          <w:color w:val="EE0000"/>
+        </w:rPr>
+        <w:t xml:space="preserve"> period – can you check this please. Also, no data appears under “Estimating Outcomes”</w:t>
+      </w:r>
+    </w:p>
+    <w:p>
+      <w:pPr>
+        <w:pStyle w:val="ListParagraph"/>
+        <w:numPr>
+          <w:ilvl w:val="0"/>
+          <w:numId w:val="7"/>
+        </w:numPr>
+        <w:rPr>
+          <w:color w:val="EE0000"/>
+        </w:rPr>
+      </w:pPr>
+      <w:r>
+        <w:rPr>
+          <w:color w:val="EE0000"/>
+        </w:rPr>
+        <w:t>Is it possible to add a toggle “Before / After Tax” to easily show the before and after tax outcome per portfolio?</w:t>
       </w:r>
     </w:p>
     <w:p>

--- a/Documents/Feedback for v1.2.docx
+++ b/Documents/Feedback for v1.2.docx
@@ -343,12 +343,14 @@
         <w:rPr>
           <w:b/>
           <w:bCs/>
+          <w:color w:val="EE0000"/>
         </w:rPr>
       </w:pPr>
       <w:r>
         <w:rPr>
           <w:b/>
           <w:bCs/>
+          <w:color w:val="EE0000"/>
         </w:rPr>
         <w:t>Move the capital markets navigation next to setting to not draw attention but to still go to this tab</w:t>
       </w:r>
@@ -370,39 +372,511 @@
           <w:b/>
           <w:bCs/>
         </w:rPr>
-        <w:t>Navy colour for the whole app</w:t>
-      </w:r>
-      <w:r>
+        <w:t>Navy colour for the whole app font</w:t>
+      </w:r>
+    </w:p>
+    <w:p>
+      <w:pPr>
+        <w:ind w:left="360"/>
         <w:rPr>
           <w:b/>
           <w:bCs/>
         </w:rPr>
-        <w:t xml:space="preserve"> font</w:t>
-      </w:r>
-    </w:p>
-    <w:p>
-      <w:pPr>
-        <w:ind w:left="360"/>
+      </w:pPr>
+    </w:p>
+    <w:p/>
+    <w:p>
+      <w:pPr>
         <w:rPr>
           <w:b/>
           <w:bCs/>
         </w:rPr>
       </w:pPr>
-    </w:p>
-    <w:p/>
-    <w:p>
-      <w:pPr>
+      <w:r>
         <w:rPr>
           <w:b/>
           <w:bCs/>
         </w:rPr>
-      </w:pPr>
+        <w:t xml:space="preserve">Data input </w:t>
+      </w:r>
+    </w:p>
+    <w:p>
+      <w:pPr>
+        <w:pStyle w:val="ListParagraph"/>
+        <w:numPr>
+          <w:ilvl w:val="0"/>
+          <w:numId w:val="6"/>
+        </w:numPr>
+        <w:rPr>
+          <w:color w:val="EE0000"/>
+        </w:rPr>
+      </w:pPr>
+      <w:r>
+        <w:rPr>
+          <w:color w:val="EE0000"/>
+        </w:rPr>
+        <w:t>Replace</w:t>
+      </w:r>
+      <w:r>
+        <w:rPr>
+          <w:color w:val="EE0000"/>
+        </w:rPr>
+        <w:t xml:space="preserve"> “1. Data input” </w:t>
+      </w:r>
+      <w:r>
+        <w:rPr>
+          <w:color w:val="EE0000"/>
+        </w:rPr>
+        <w:t>with</w:t>
+      </w:r>
+      <w:r>
+        <w:rPr>
+          <w:color w:val="EE0000"/>
+        </w:rPr>
+        <w:t xml:space="preserve"> “Capital Market Estimates” in label</w:t>
+      </w:r>
+    </w:p>
+    <w:p>
+      <w:pPr>
+        <w:pStyle w:val="ListParagraph"/>
+        <w:numPr>
+          <w:ilvl w:val="0"/>
+          <w:numId w:val="6"/>
+        </w:numPr>
+        <w:rPr>
+          <w:color w:val="EE0000"/>
+        </w:rPr>
+      </w:pPr>
+      <w:r>
+        <w:rPr>
+          <w:color w:val="EE0000"/>
+        </w:rPr>
+        <w:t>Replace</w:t>
+      </w:r>
+      <w:r>
+        <w:rPr>
+          <w:color w:val="EE0000"/>
+        </w:rPr>
+        <w:t xml:space="preserve"> “Capital Market Assumptions” </w:t>
+      </w:r>
+      <w:r>
+        <w:rPr>
+          <w:color w:val="EE0000"/>
+        </w:rPr>
+        <w:t>with</w:t>
+      </w:r>
+      <w:r>
+        <w:rPr>
+          <w:color w:val="EE0000"/>
+        </w:rPr>
+        <w:t xml:space="preserve"> “Capital Market Estimates”</w:t>
+      </w:r>
+    </w:p>
+    <w:p>
+      <w:pPr>
+        <w:pStyle w:val="ListParagraph"/>
+        <w:numPr>
+          <w:ilvl w:val="0"/>
+          <w:numId w:val="6"/>
+        </w:numPr>
+        <w:rPr>
+          <w:color w:val="EE0000"/>
+        </w:rPr>
+      </w:pPr>
+      <w:r>
+        <w:rPr>
+          <w:color w:val="EE0000"/>
+        </w:rPr>
+        <w:t>Remove “Select applicable asset classes …”</w:t>
+      </w:r>
+    </w:p>
+    <w:p>
+      <w:pPr>
+        <w:pStyle w:val="ListParagraph"/>
+        <w:numPr>
+          <w:ilvl w:val="0"/>
+          <w:numId w:val="6"/>
+        </w:numPr>
+        <w:rPr>
+          <w:color w:val="EE0000"/>
+        </w:rPr>
+      </w:pPr>
+      <w:r>
+        <w:rPr>
+          <w:color w:val="EE0000"/>
+        </w:rPr>
+        <w:t>Replace “Total Return (%)” with “Expected Return %”</w:t>
+      </w:r>
+    </w:p>
+    <w:p>
+      <w:pPr>
+        <w:pStyle w:val="ListParagraph"/>
+        <w:numPr>
+          <w:ilvl w:val="0"/>
+          <w:numId w:val="6"/>
+        </w:numPr>
+        <w:rPr>
+          <w:color w:val="EE0000"/>
+        </w:rPr>
+      </w:pPr>
+      <w:r>
+        <w:rPr>
+          <w:color w:val="EE0000"/>
+        </w:rPr>
+        <w:t>Replace “Risk (</w:t>
+      </w:r>
+      <w:proofErr w:type="spellStart"/>
+      <w:r>
+        <w:rPr>
+          <w:color w:val="EE0000"/>
+        </w:rPr>
+        <w:t>StdDev</w:t>
+      </w:r>
+      <w:proofErr w:type="spellEnd"/>
+      <w:r>
+        <w:rPr>
+          <w:color w:val="EE0000"/>
+        </w:rPr>
+        <w:t xml:space="preserve"> %)” with Expected SD %”</w:t>
+      </w:r>
+    </w:p>
+    <w:p>
+      <w:pPr>
+        <w:pStyle w:val="ListParagraph"/>
+        <w:numPr>
+          <w:ilvl w:val="0"/>
+          <w:numId w:val="6"/>
+        </w:numPr>
+        <w:rPr>
+          <w:color w:val="EE0000"/>
+        </w:rPr>
+      </w:pPr>
+      <w:r>
+        <w:rPr>
+          <w:color w:val="EE0000"/>
+        </w:rPr>
+        <w:t>Remove “Income Yield %” column and data</w:t>
+      </w:r>
+    </w:p>
+    <w:p>
+      <w:pPr>
+        <w:pStyle w:val="ListParagraph"/>
+        <w:numPr>
+          <w:ilvl w:val="0"/>
+          <w:numId w:val="6"/>
+        </w:numPr>
+        <w:rPr>
+          <w:color w:val="EE0000"/>
+        </w:rPr>
+      </w:pPr>
+      <w:r>
+        <w:rPr>
+          <w:color w:val="EE0000"/>
+        </w:rPr>
+        <w:t xml:space="preserve">Replace “Min %” with “Proportion of return – gains (%)”  </w:t>
+      </w:r>
+    </w:p>
+    <w:p>
+      <w:pPr>
+        <w:pStyle w:val="ListParagraph"/>
+        <w:numPr>
+          <w:ilvl w:val="0"/>
+          <w:numId w:val="6"/>
+        </w:numPr>
+        <w:rPr>
+          <w:color w:val="EE0000"/>
+        </w:rPr>
+      </w:pPr>
+      <w:r>
+        <w:rPr>
+          <w:color w:val="EE0000"/>
+        </w:rPr>
+        <w:t xml:space="preserve">Replace “Max % with “Proportion of return – income (%)” </w:t>
+      </w:r>
+    </w:p>
+    <w:p>
+      <w:pPr>
+        <w:pStyle w:val="ListParagraph"/>
+        <w:numPr>
+          <w:ilvl w:val="0"/>
+          <w:numId w:val="6"/>
+        </w:numPr>
+        <w:rPr>
+          <w:color w:val="EE0000"/>
+        </w:rPr>
+      </w:pPr>
+      <w:r>
+        <w:rPr>
+          <w:color w:val="EE0000"/>
+        </w:rPr>
+        <w:t>Add “Equities” after “US Large Cap”</w:t>
+      </w:r>
+    </w:p>
+    <w:p>
+      <w:pPr>
+        <w:pStyle w:val="ListParagraph"/>
+        <w:numPr>
+          <w:ilvl w:val="0"/>
+          <w:numId w:val="6"/>
+        </w:numPr>
+        <w:rPr>
+          <w:color w:val="EE0000"/>
+        </w:rPr>
+      </w:pPr>
+      <w:r>
+        <w:rPr>
+          <w:color w:val="EE0000"/>
+        </w:rPr>
+        <w:t>Add “Equities” after “US Small Cap”</w:t>
+      </w:r>
+    </w:p>
+    <w:p>
+      <w:pPr>
+        <w:pStyle w:val="ListParagraph"/>
+        <w:numPr>
+          <w:ilvl w:val="0"/>
+          <w:numId w:val="6"/>
+        </w:numPr>
+        <w:rPr>
+          <w:color w:val="EE0000"/>
+        </w:rPr>
+      </w:pPr>
+      <w:r>
+        <w:rPr>
+          <w:color w:val="EE0000"/>
+        </w:rPr>
+        <w:t>Add “Equities” after “Developed World”</w:t>
+      </w:r>
+    </w:p>
+    <w:p>
+      <w:pPr>
+        <w:pStyle w:val="ListParagraph"/>
+        <w:numPr>
+          <w:ilvl w:val="0"/>
+          <w:numId w:val="6"/>
+        </w:numPr>
+        <w:rPr>
+          <w:color w:val="EE0000"/>
+        </w:rPr>
+      </w:pPr>
+      <w:r>
+        <w:rPr>
+          <w:color w:val="EE0000"/>
+        </w:rPr>
+        <w:t>Add “Equities” after “Emerging Markets”</w:t>
+      </w:r>
+    </w:p>
+    <w:p>
+      <w:pPr>
+        <w:pStyle w:val="ListParagraph"/>
+        <w:numPr>
+          <w:ilvl w:val="0"/>
+          <w:numId w:val="6"/>
+        </w:numPr>
+        <w:rPr>
+          <w:color w:val="EE0000"/>
+        </w:rPr>
+      </w:pPr>
+      <w:r>
+        <w:rPr>
+          <w:color w:val="EE0000"/>
+        </w:rPr>
+        <w:t>Replace</w:t>
+      </w:r>
+      <w:r>
+        <w:rPr>
+          <w:color w:val="EE0000"/>
+        </w:rPr>
+        <w:t xml:space="preserve"> “EM Bonds” </w:t>
+      </w:r>
+      <w:r>
+        <w:rPr>
+          <w:color w:val="EE0000"/>
+        </w:rPr>
+        <w:t>with</w:t>
+      </w:r>
+      <w:r>
+        <w:rPr>
+          <w:color w:val="EE0000"/>
+        </w:rPr>
+        <w:t xml:space="preserve"> “Emerging Markets Bonds”</w:t>
+      </w:r>
+    </w:p>
+    <w:p>
+      <w:pPr>
+        <w:pStyle w:val="ListParagraph"/>
+        <w:numPr>
+          <w:ilvl w:val="0"/>
+          <w:numId w:val="6"/>
+        </w:numPr>
+        <w:rPr>
+          <w:color w:val="EE0000"/>
+        </w:rPr>
+      </w:pPr>
+      <w:r>
+        <w:rPr>
+          <w:color w:val="EE0000"/>
+        </w:rPr>
+        <w:t>Remove colour</w:t>
+      </w:r>
+      <w:r>
+        <w:rPr>
+          <w:color w:val="EE0000"/>
+        </w:rPr>
+        <w:t xml:space="preserve">ed </w:t>
+      </w:r>
+      <w:r>
+        <w:rPr>
+          <w:color w:val="EE0000"/>
+        </w:rPr>
+        <w:t>dot point in each asset class</w:t>
+      </w:r>
+    </w:p>
+    <w:p>
+      <w:pPr>
+        <w:pStyle w:val="ListParagraph"/>
+        <w:numPr>
+          <w:ilvl w:val="0"/>
+          <w:numId w:val="6"/>
+        </w:numPr>
+        <w:rPr>
+          <w:color w:val="EE0000"/>
+        </w:rPr>
+      </w:pPr>
+      <w:r>
+        <w:rPr>
+          <w:color w:val="EE0000"/>
+        </w:rPr>
+        <w:t>Reduce font size in this table</w:t>
+      </w:r>
+    </w:p>
+    <w:p>
+      <w:pPr>
+        <w:pStyle w:val="ListParagraph"/>
+        <w:numPr>
+          <w:ilvl w:val="0"/>
+          <w:numId w:val="6"/>
+        </w:numPr>
+        <w:rPr>
+          <w:color w:val="EE0000"/>
+        </w:rPr>
+      </w:pPr>
+      <w:r>
+        <w:rPr>
+          <w:color w:val="EE0000"/>
+        </w:rPr>
+        <w:t>% should show to 2 decimal points</w:t>
+      </w:r>
+    </w:p>
+    <w:p>
+      <w:pPr>
+        <w:pStyle w:val="ListParagraph"/>
+        <w:numPr>
+          <w:ilvl w:val="0"/>
+          <w:numId w:val="6"/>
+        </w:numPr>
+      </w:pPr>
+      <w:r>
+        <w:rPr>
+          <w:color w:val="EE0000"/>
+        </w:rPr>
+        <w:t>Replace “Correlation Matrix” with “Correlation”</w:t>
+      </w:r>
+    </w:p>
+    <w:p>
+      <w:pPr>
+        <w:pStyle w:val="ListParagraph"/>
+        <w:numPr>
+          <w:ilvl w:val="0"/>
+          <w:numId w:val="6"/>
+        </w:numPr>
+        <w:rPr>
+          <w:color w:val="EE0000"/>
+        </w:rPr>
+      </w:pPr>
+      <w:r>
+        <w:rPr>
+          <w:color w:val="EE0000"/>
+        </w:rPr>
+        <w:t>Remove “Manage correlations…”</w:t>
+      </w:r>
+    </w:p>
+    <w:p>
+      <w:pPr>
+        <w:pStyle w:val="ListParagraph"/>
+        <w:numPr>
+          <w:ilvl w:val="0"/>
+          <w:numId w:val="6"/>
+        </w:numPr>
+        <w:rPr>
+          <w:color w:val="EE0000"/>
+        </w:rPr>
+      </w:pPr>
+      <w:r>
+        <w:rPr>
+          <w:color w:val="EE0000"/>
+        </w:rPr>
+        <w:t xml:space="preserve">What do the colours in correlation matrix represent? </w:t>
+      </w:r>
+      <w:r>
+        <w:rPr>
+          <w:color w:val="EE0000"/>
+        </w:rPr>
+        <w:t xml:space="preserve">Yellow </w:t>
+      </w:r>
+      <w:proofErr w:type="gramStart"/>
+      <w:r>
+        <w:rPr>
+          <w:color w:val="EE0000"/>
+        </w:rPr>
+        <w:t>are</w:t>
+      </w:r>
+      <w:proofErr w:type="gramEnd"/>
+      <w:r>
+        <w:rPr>
+          <w:color w:val="EE0000"/>
+        </w:rPr>
+        <w:t xml:space="preserve"> negative</w:t>
+      </w:r>
+      <w:r>
+        <w:rPr>
+          <w:color w:val="EE0000"/>
+        </w:rPr>
+        <w:t xml:space="preserve"> less than 0.1</w:t>
+      </w:r>
+      <w:r>
+        <w:rPr>
+          <w:color w:val="EE0000"/>
+        </w:rPr>
+        <w:t xml:space="preserve">.  Blue </w:t>
+      </w:r>
+      <w:proofErr w:type="gramStart"/>
+      <w:r>
+        <w:rPr>
+          <w:color w:val="EE0000"/>
+        </w:rPr>
+        <w:t>are</w:t>
+      </w:r>
+      <w:proofErr w:type="gramEnd"/>
+      <w:r>
+        <w:rPr>
+          <w:color w:val="EE0000"/>
+        </w:rPr>
+        <w:t xml:space="preserve"> over 0.5.</w:t>
+      </w:r>
+      <w:r>
+        <w:rPr>
+          <w:color w:val="EE0000"/>
+        </w:rPr>
+        <w:t xml:space="preserve">  </w:t>
+      </w:r>
       <w:r>
         <w:rPr>
           <w:b/>
           <w:bCs/>
-        </w:rPr>
-        <w:t xml:space="preserve">Data input </w:t>
+          <w:color w:val="EE0000"/>
+        </w:rPr>
+        <w:t>NOT REQUIRED TAKE OFF conditional formatting.</w:t>
       </w:r>
     </w:p>
     <w:p>
@@ -420,25 +894,7 @@
         <w:rPr>
           <w:color w:val="EE0000"/>
         </w:rPr>
-        <w:t>Replace</w:t>
-      </w:r>
-      <w:r>
-        <w:rPr>
-          <w:color w:val="EE0000"/>
-        </w:rPr>
-        <w:t xml:space="preserve"> “1. Data input” </w:t>
-      </w:r>
-      <w:r>
-        <w:rPr>
-          <w:color w:val="EE0000"/>
-        </w:rPr>
-        <w:t>with</w:t>
-      </w:r>
-      <w:r>
-        <w:rPr>
-          <w:color w:val="EE0000"/>
-        </w:rPr>
-        <w:t xml:space="preserve"> “Capital Market Estimates” in label</w:t>
+        <w:t>Can we make the correlations show to 6 decimal points?</w:t>
       </w:r>
     </w:p>
     <w:p>
@@ -456,25 +912,7 @@
         <w:rPr>
           <w:color w:val="EE0000"/>
         </w:rPr>
-        <w:t>Replace</w:t>
-      </w:r>
-      <w:r>
-        <w:rPr>
-          <w:color w:val="EE0000"/>
-        </w:rPr>
-        <w:t xml:space="preserve"> “Capital Market Assumptions” </w:t>
-      </w:r>
-      <w:r>
-        <w:rPr>
-          <w:color w:val="EE0000"/>
-        </w:rPr>
-        <w:t>with</w:t>
-      </w:r>
-      <w:r>
-        <w:rPr>
-          <w:color w:val="EE0000"/>
-        </w:rPr>
-        <w:t xml:space="preserve"> “Capital Market Estimates”</w:t>
+        <w:t>Replace “Entity Tax Rates” with “Tax Rates”</w:t>
       </w:r>
     </w:p>
     <w:p>
@@ -492,7 +930,7 @@
         <w:rPr>
           <w:color w:val="EE0000"/>
         </w:rPr>
-        <w:t>Remove “Select applicable asset classes …”</w:t>
+        <w:t>Replace “Entity Type” with “Entity”</w:t>
       </w:r>
     </w:p>
     <w:p>
@@ -510,7 +948,7 @@
         <w:rPr>
           <w:color w:val="EE0000"/>
         </w:rPr>
-        <w:t>Replace “Total Return (%)” with “Expected Return %”</w:t>
+        <w:t>Replace “Income Tax Rate” with “Income”</w:t>
       </w:r>
     </w:p>
     <w:p>
@@ -528,7 +966,7 @@
         <w:rPr>
           <w:color w:val="EE0000"/>
         </w:rPr>
-        <w:t>Replace “Risk (StdDev %)” with Expected SD %”</w:t>
+        <w:t>Replace “Long Term CGT Rate” with “Long Term Capital Gains”</w:t>
       </w:r>
     </w:p>
     <w:p>
@@ -546,7 +984,8 @@
         <w:rPr>
           <w:color w:val="EE0000"/>
         </w:rPr>
-        <w:t>Remove “Income Yield %” column and data</w:t>
+        <w:lastRenderedPageBreak/>
+        <w:t>Add “Short Term Capital Gains” column and data</w:t>
       </w:r>
     </w:p>
     <w:p>
@@ -564,7 +1003,7 @@
         <w:rPr>
           <w:color w:val="EE0000"/>
         </w:rPr>
-        <w:t xml:space="preserve">Replace “Min %” with “Proportion of return – gains (%)”  </w:t>
+        <w:t>Replace “Discretionary Trust” with “Family Trust”</w:t>
       </w:r>
     </w:p>
     <w:p>
@@ -582,7 +1021,7 @@
         <w:rPr>
           <w:color w:val="EE0000"/>
         </w:rPr>
-        <w:t xml:space="preserve">Replace “Max % with “Proportion of return – income (%)” </w:t>
+        <w:t>Replace “Super Fund (Accumulation)” with “Superannuation (Accumulation Phase)”</w:t>
       </w:r>
     </w:p>
     <w:p>
@@ -592,386 +1031,24 @@
           <w:ilvl w:val="0"/>
           <w:numId w:val="6"/>
         </w:numPr>
-      </w:pPr>
-      <w:r>
-        <w:t>Add “Equities” after “US Large Cap”</w:t>
-      </w:r>
-    </w:p>
-    <w:p>
-      <w:pPr>
-        <w:pStyle w:val="ListParagraph"/>
-        <w:numPr>
-          <w:ilvl w:val="0"/>
-          <w:numId w:val="6"/>
-        </w:numPr>
-      </w:pPr>
-      <w:r>
-        <w:t>Add “Equities” after “US Small Cap”</w:t>
-      </w:r>
-    </w:p>
-    <w:p>
-      <w:pPr>
-        <w:pStyle w:val="ListParagraph"/>
-        <w:numPr>
-          <w:ilvl w:val="0"/>
-          <w:numId w:val="6"/>
-        </w:numPr>
-      </w:pPr>
-      <w:r>
-        <w:t>Add “Equities” after “Developed World”</w:t>
-      </w:r>
-    </w:p>
-    <w:p>
-      <w:pPr>
-        <w:pStyle w:val="ListParagraph"/>
-        <w:numPr>
-          <w:ilvl w:val="0"/>
-          <w:numId w:val="6"/>
-        </w:numPr>
-      </w:pPr>
-      <w:r>
-        <w:t>Add “Equities” after “Emerging Markets”</w:t>
-      </w:r>
-    </w:p>
-    <w:p>
-      <w:pPr>
-        <w:pStyle w:val="ListParagraph"/>
-        <w:numPr>
-          <w:ilvl w:val="0"/>
-          <w:numId w:val="6"/>
-        </w:numPr>
-      </w:pPr>
-      <w:r>
-        <w:t>Replace</w:t>
-      </w:r>
-      <w:r>
-        <w:t xml:space="preserve"> “EM Bonds” </w:t>
-      </w:r>
-      <w:r>
-        <w:t>with</w:t>
-      </w:r>
-      <w:r>
-        <w:t xml:space="preserve"> “Emerging Markets Bonds”</w:t>
-      </w:r>
-    </w:p>
-    <w:p>
-      <w:pPr>
-        <w:pStyle w:val="ListParagraph"/>
-        <w:numPr>
-          <w:ilvl w:val="0"/>
-          <w:numId w:val="6"/>
-        </w:numPr>
-        <w:rPr>
-          <w:color w:val="EE0000"/>
-        </w:rPr>
-      </w:pPr>
-      <w:r>
-        <w:rPr>
-          <w:color w:val="EE0000"/>
-        </w:rPr>
-        <w:t>Remove colour</w:t>
-      </w:r>
-      <w:r>
-        <w:rPr>
-          <w:color w:val="EE0000"/>
-        </w:rPr>
-        <w:t xml:space="preserve">ed </w:t>
-      </w:r>
-      <w:r>
-        <w:rPr>
-          <w:color w:val="EE0000"/>
-        </w:rPr>
-        <w:t>dot point in each asset class</w:t>
-      </w:r>
-    </w:p>
-    <w:p>
-      <w:pPr>
-        <w:pStyle w:val="ListParagraph"/>
-        <w:numPr>
-          <w:ilvl w:val="0"/>
-          <w:numId w:val="6"/>
-        </w:numPr>
-        <w:rPr>
-          <w:color w:val="EE0000"/>
-        </w:rPr>
-      </w:pPr>
-      <w:r>
-        <w:rPr>
-          <w:color w:val="EE0000"/>
-        </w:rPr>
-        <w:t>Reduce font size in this table</w:t>
-      </w:r>
-    </w:p>
-    <w:p>
-      <w:pPr>
-        <w:pStyle w:val="ListParagraph"/>
-        <w:numPr>
-          <w:ilvl w:val="0"/>
-          <w:numId w:val="6"/>
-        </w:numPr>
-        <w:rPr>
-          <w:color w:val="EE0000"/>
-        </w:rPr>
-      </w:pPr>
-      <w:r>
-        <w:rPr>
-          <w:color w:val="EE0000"/>
-        </w:rPr>
-        <w:t>% should show to 2 decimal points</w:t>
-      </w:r>
-    </w:p>
-    <w:p>
-      <w:pPr>
-        <w:pStyle w:val="ListParagraph"/>
-        <w:numPr>
-          <w:ilvl w:val="0"/>
-          <w:numId w:val="6"/>
-        </w:numPr>
-      </w:pPr>
-      <w:r>
-        <w:rPr>
-          <w:color w:val="EE0000"/>
-        </w:rPr>
-        <w:t>Replace “Correlation Matrix” with “Correlation”</w:t>
-      </w:r>
-    </w:p>
-    <w:p>
-      <w:pPr>
-        <w:pStyle w:val="ListParagraph"/>
-        <w:numPr>
-          <w:ilvl w:val="0"/>
-          <w:numId w:val="6"/>
-        </w:numPr>
-        <w:rPr>
-          <w:color w:val="EE0000"/>
-        </w:rPr>
-      </w:pPr>
-      <w:r>
-        <w:rPr>
-          <w:color w:val="EE0000"/>
-        </w:rPr>
-        <w:t>Remove “Manage correlations…”</w:t>
-      </w:r>
-    </w:p>
-    <w:p>
-      <w:pPr>
-        <w:pStyle w:val="ListParagraph"/>
-        <w:numPr>
-          <w:ilvl w:val="0"/>
-          <w:numId w:val="6"/>
-        </w:numPr>
-        <w:rPr>
-          <w:color w:val="000000" w:themeColor="text1"/>
-        </w:rPr>
-      </w:pPr>
-      <w:r>
-        <w:rPr>
-          <w:color w:val="000000" w:themeColor="text1"/>
-        </w:rPr>
-        <w:t xml:space="preserve">What do the colours in correlation matrix represent? </w:t>
-      </w:r>
-      <w:r>
-        <w:rPr>
-          <w:color w:val="4472C4" w:themeColor="accent1"/>
-        </w:rPr>
-        <w:t>Yellow are negative</w:t>
-      </w:r>
-      <w:r>
-        <w:rPr>
-          <w:color w:val="4472C4" w:themeColor="accent1"/>
-        </w:rPr>
-        <w:t xml:space="preserve"> less than 0.1</w:t>
-      </w:r>
-      <w:r>
-        <w:rPr>
-          <w:color w:val="4472C4" w:themeColor="accent1"/>
-        </w:rPr>
-        <w:t>.  Blue are over 0.5.</w:t>
-      </w:r>
-      <w:r>
-        <w:rPr>
-          <w:color w:val="4472C4" w:themeColor="accent1"/>
-        </w:rPr>
-        <w:t xml:space="preserve">  </w:t>
-      </w:r>
+        <w:rPr>
+          <w:color w:val="EE0000"/>
+        </w:rPr>
+      </w:pPr>
+      <w:r>
+        <w:rPr>
+          <w:color w:val="EE0000"/>
+        </w:rPr>
+        <w:t>Replace “Super Fund (Pension Phase)” with “Superannuation (Pensions Phase)”</w:t>
+      </w:r>
+    </w:p>
+    <w:p/>
+    <w:p>
       <w:r>
         <w:rPr>
           <w:b/>
           <w:bCs/>
         </w:rPr>
-        <w:t>NOT REQUIRED TAKE OFF conditional formatting.</w:t>
-      </w:r>
-    </w:p>
-    <w:p>
-      <w:pPr>
-        <w:pStyle w:val="ListParagraph"/>
-        <w:numPr>
-          <w:ilvl w:val="0"/>
-          <w:numId w:val="6"/>
-        </w:numPr>
-        <w:rPr>
-          <w:color w:val="EE0000"/>
-        </w:rPr>
-      </w:pPr>
-      <w:r>
-        <w:rPr>
-          <w:color w:val="EE0000"/>
-        </w:rPr>
-        <w:t>Can we make the correlations show to 6 decimal points?</w:t>
-      </w:r>
-    </w:p>
-    <w:p>
-      <w:pPr>
-        <w:pStyle w:val="ListParagraph"/>
-        <w:numPr>
-          <w:ilvl w:val="0"/>
-          <w:numId w:val="6"/>
-        </w:numPr>
-        <w:rPr>
-          <w:color w:val="EE0000"/>
-        </w:rPr>
-      </w:pPr>
-      <w:r>
-        <w:rPr>
-          <w:color w:val="EE0000"/>
-        </w:rPr>
-        <w:t>Replace “Entity Tax Rates” with “Tax Rates”</w:t>
-      </w:r>
-    </w:p>
-    <w:p>
-      <w:pPr>
-        <w:pStyle w:val="ListParagraph"/>
-        <w:numPr>
-          <w:ilvl w:val="0"/>
-          <w:numId w:val="6"/>
-        </w:numPr>
-        <w:rPr>
-          <w:color w:val="EE0000"/>
-        </w:rPr>
-      </w:pPr>
-      <w:r>
-        <w:rPr>
-          <w:color w:val="EE0000"/>
-        </w:rPr>
-        <w:t>Replace “Entity Type” with “Entity”</w:t>
-      </w:r>
-    </w:p>
-    <w:p>
-      <w:pPr>
-        <w:pStyle w:val="ListParagraph"/>
-        <w:numPr>
-          <w:ilvl w:val="0"/>
-          <w:numId w:val="6"/>
-        </w:numPr>
-        <w:rPr>
-          <w:color w:val="EE0000"/>
-        </w:rPr>
-      </w:pPr>
-      <w:r>
-        <w:rPr>
-          <w:color w:val="EE0000"/>
-        </w:rPr>
-        <w:t>Replace “Income Tax Rate” with “Income”</w:t>
-      </w:r>
-    </w:p>
-    <w:p>
-      <w:pPr>
-        <w:pStyle w:val="ListParagraph"/>
-        <w:numPr>
-          <w:ilvl w:val="0"/>
-          <w:numId w:val="6"/>
-        </w:numPr>
-        <w:rPr>
-          <w:color w:val="EE0000"/>
-        </w:rPr>
-      </w:pPr>
-      <w:r>
-        <w:rPr>
-          <w:color w:val="EE0000"/>
-        </w:rPr>
-        <w:t>Replace “Long Term CGT Rate” with “Long Term Capital Gains”</w:t>
-      </w:r>
-    </w:p>
-    <w:p>
-      <w:pPr>
-        <w:pStyle w:val="ListParagraph"/>
-        <w:numPr>
-          <w:ilvl w:val="0"/>
-          <w:numId w:val="6"/>
-        </w:numPr>
-        <w:rPr>
-          <w:color w:val="EE0000"/>
-        </w:rPr>
-      </w:pPr>
-      <w:r>
-        <w:rPr>
-          <w:color w:val="EE0000"/>
-        </w:rPr>
-        <w:lastRenderedPageBreak/>
-        <w:t>Add “Short Term Capital Gains” column and data</w:t>
-      </w:r>
-    </w:p>
-    <w:p>
-      <w:pPr>
-        <w:pStyle w:val="ListParagraph"/>
-        <w:numPr>
-          <w:ilvl w:val="0"/>
-          <w:numId w:val="6"/>
-        </w:numPr>
-        <w:rPr>
-          <w:color w:val="EE0000"/>
-        </w:rPr>
-      </w:pPr>
-      <w:r>
-        <w:rPr>
-          <w:color w:val="EE0000"/>
-        </w:rPr>
-        <w:t>Replace “Discretionary Trust” with “Family Trust”</w:t>
-      </w:r>
-    </w:p>
-    <w:p>
-      <w:pPr>
-        <w:pStyle w:val="ListParagraph"/>
-        <w:numPr>
-          <w:ilvl w:val="0"/>
-          <w:numId w:val="6"/>
-        </w:numPr>
-        <w:rPr>
-          <w:color w:val="EE0000"/>
-        </w:rPr>
-      </w:pPr>
-      <w:r>
-        <w:rPr>
-          <w:color w:val="EE0000"/>
-        </w:rPr>
-        <w:t>Replace “Super Fund (Accumulation)” with “Superannuation (Accumulation Phase)”</w:t>
-      </w:r>
-    </w:p>
-    <w:p>
-      <w:pPr>
-        <w:pStyle w:val="ListParagraph"/>
-        <w:numPr>
-          <w:ilvl w:val="0"/>
-          <w:numId w:val="6"/>
-        </w:numPr>
-        <w:rPr>
-          <w:color w:val="EE0000"/>
-        </w:rPr>
-      </w:pPr>
-      <w:r>
-        <w:rPr>
-          <w:color w:val="EE0000"/>
-        </w:rPr>
-        <w:t>Replace “Super Fund (Pension Phase)” with “Superannuation (Pensions Phase)”</w:t>
-      </w:r>
-    </w:p>
-    <w:p/>
-    <w:p>
-      <w:r>
-        <w:rPr>
-          <w:b/>
-          <w:bCs/>
-        </w:rPr>
         <w:t>Client &amp; Structure</w:t>
       </w:r>
     </w:p>
@@ -1146,7 +1223,21 @@
         <w:rPr>
           <w:color w:val="4472C4" w:themeColor="accent1"/>
         </w:rPr>
-        <w:t>this is to adjust the proportion between accumulation phase and pension phase.  Let me know if you prefer just to have the two different entity types I thought a slider may help to allocate it better.</w:t>
+        <w:t xml:space="preserve">this is to adjust the proportion between accumulation phase and pension phase.  Let me know if you prefer just to have the two different entity </w:t>
+      </w:r>
+      <w:proofErr w:type="gramStart"/>
+      <w:r>
+        <w:rPr>
+          <w:color w:val="4472C4" w:themeColor="accent1"/>
+        </w:rPr>
+        <w:t>types</w:t>
+      </w:r>
+      <w:proofErr w:type="gramEnd"/>
+      <w:r>
+        <w:rPr>
+          <w:color w:val="4472C4" w:themeColor="accent1"/>
+        </w:rPr>
+        <w:t xml:space="preserve"> I thought a slider may help to allocate it better.</w:t>
       </w:r>
     </w:p>
     <w:p>
@@ -1447,16 +1538,32 @@
           <w:b/>
           <w:bCs/>
         </w:rPr>
-        <w:t>Show the before and after allocations as an output eg 100% cash =&gt; 50% Equities etc….</w:t>
-      </w:r>
-    </w:p>
-    <w:p/>
-    <w:p>
+        <w:t xml:space="preserve">Show the before and after allocations as an output </w:t>
+      </w:r>
+      <w:proofErr w:type="spellStart"/>
       <w:r>
         <w:rPr>
           <w:b/>
           <w:bCs/>
         </w:rPr>
+        <w:t>eg</w:t>
+      </w:r>
+      <w:proofErr w:type="spellEnd"/>
+      <w:r>
+        <w:rPr>
+          <w:b/>
+          <w:bCs/>
+        </w:rPr>
+        <w:t xml:space="preserve"> 100% cash =&gt; 50% Equities etc….</w:t>
+      </w:r>
+    </w:p>
+    <w:p/>
+    <w:p>
+      <w:r>
+        <w:rPr>
+          <w:b/>
+          <w:bCs/>
+        </w:rPr>
         <w:t>Optimisation</w:t>
       </w:r>
     </w:p>
@@ -1668,7 +1775,21 @@
         <w:rPr>
           <w:color w:val="2F5496" w:themeColor="accent1" w:themeShade="BF"/>
         </w:rPr>
-        <w:t xml:space="preserve">Also, certain asset classes should be preferring specific entities due to the tax treatment ie income producing assets (bonds) should be preferred in super fund and growth assets (shares) should be preferred in personal name. It should not be an equal distribution across all entities for asset classes. </w:t>
+        <w:t xml:space="preserve">Also, certain asset classes should be preferring specific entities due to the tax treatment </w:t>
+      </w:r>
+      <w:proofErr w:type="spellStart"/>
+      <w:r>
+        <w:rPr>
+          <w:color w:val="2F5496" w:themeColor="accent1" w:themeShade="BF"/>
+        </w:rPr>
+        <w:t>ie</w:t>
+      </w:r>
+      <w:proofErr w:type="spellEnd"/>
+      <w:r>
+        <w:rPr>
+          <w:color w:val="2F5496" w:themeColor="accent1" w:themeShade="BF"/>
+        </w:rPr>
+        <w:t xml:space="preserve"> income producing assets (bonds) should be preferred in super fund and growth assets (shares) should be preferred in personal name. It should not be an equal distribution across all entities for asset classes. </w:t>
       </w:r>
       <w:r>
         <w:rPr>
@@ -1712,507 +1833,556 @@
           <w:bCs/>
           <w:color w:val="2F5496" w:themeColor="accent1" w:themeShade="BF"/>
         </w:rPr>
-        <w:t>Resampled approach is the preference – Dana prefers to align to the paper. 3 – 14%  Expecting the lowest risk to be closer to 1% for very conservative investor.</w:t>
-      </w:r>
-    </w:p>
-    <w:p>
-      <w:pPr>
-        <w:pStyle w:val="ListParagraph"/>
-        <w:numPr>
-          <w:ilvl w:val="0"/>
-          <w:numId w:val="7"/>
-        </w:numPr>
-        <w:rPr>
-          <w:color w:val="2F5496" w:themeColor="accent1" w:themeShade="BF"/>
-        </w:rPr>
-      </w:pPr>
+        <w:t>Resampled approach is the preference – Dana prefers to align to the paper. 3 – 14</w:t>
+      </w:r>
+      <w:proofErr w:type="gramStart"/>
       <w:r>
         <w:rPr>
           <w:b/>
           <w:bCs/>
           <w:color w:val="2F5496" w:themeColor="accent1" w:themeShade="BF"/>
         </w:rPr>
-        <w:t>Higher income investments in lower taxed entites - preferred</w:t>
-      </w:r>
-    </w:p>
-    <w:p>
-      <w:pPr>
-        <w:pStyle w:val="ListParagraph"/>
-        <w:numPr>
-          <w:ilvl w:val="0"/>
-          <w:numId w:val="7"/>
-        </w:numPr>
-        <w:rPr>
-          <w:color w:val="EE0000"/>
-        </w:rPr>
-      </w:pPr>
-      <w:r>
-        <w:rPr>
-          <w:color w:val="EE0000"/>
-        </w:rPr>
-        <w:t>The chart should always show data from 0% rather than resize</w:t>
-      </w:r>
-    </w:p>
-    <w:p/>
-    <w:p>
+        <w:t>%  Expecting</w:t>
+      </w:r>
+      <w:proofErr w:type="gramEnd"/>
       <w:r>
         <w:rPr>
           <w:b/>
           <w:bCs/>
-        </w:rPr>
-        <w:t>Output</w:t>
-      </w:r>
-    </w:p>
-    <w:p>
-      <w:pPr>
-        <w:pStyle w:val="ListParagraph"/>
-        <w:numPr>
-          <w:ilvl w:val="0"/>
-          <w:numId w:val="7"/>
-        </w:numPr>
-        <w:rPr>
-          <w:color w:val="EE0000"/>
-        </w:rPr>
-      </w:pPr>
-      <w:r>
-        <w:rPr>
-          <w:color w:val="EE0000"/>
-        </w:rPr>
-        <w:t>Change “4.</w:t>
-      </w:r>
-      <w:r>
-        <w:rPr>
-          <w:color w:val="EE0000"/>
-        </w:rPr>
-        <w:t xml:space="preserve"> </w:t>
-      </w:r>
-      <w:r>
-        <w:rPr>
-          <w:color w:val="EE0000"/>
-        </w:rPr>
-        <w:t>Output” to “Output” in label</w:t>
-      </w:r>
-    </w:p>
-    <w:p>
-      <w:pPr>
-        <w:pStyle w:val="ListParagraph"/>
-        <w:numPr>
-          <w:ilvl w:val="0"/>
-          <w:numId w:val="7"/>
-        </w:numPr>
-        <w:rPr>
-          <w:color w:val="EE0000"/>
-        </w:rPr>
-      </w:pPr>
-      <w:r>
-        <w:rPr>
-          <w:color w:val="EE0000"/>
-        </w:rPr>
-        <w:t>Can we split this page into two with data on the left and charts on the right?</w:t>
-      </w:r>
-    </w:p>
-    <w:p>
-      <w:pPr>
-        <w:pStyle w:val="ListParagraph"/>
-        <w:numPr>
-          <w:ilvl w:val="0"/>
-          <w:numId w:val="7"/>
-        </w:numPr>
-        <w:rPr>
-          <w:color w:val="EE0000"/>
-        </w:rPr>
-      </w:pPr>
-      <w:r>
-        <w:rPr>
-          <w:color w:val="EE0000"/>
-        </w:rPr>
-        <w:t>Replace “Select Model Portfolio” with “Select Portfolio”</w:t>
-      </w:r>
-    </w:p>
-    <w:p>
-      <w:pPr>
-        <w:pStyle w:val="ListParagraph"/>
-        <w:numPr>
-          <w:ilvl w:val="0"/>
-          <w:numId w:val="7"/>
-        </w:numPr>
-        <w:rPr>
-          <w:color w:val="EE0000"/>
-        </w:rPr>
-      </w:pPr>
-      <w:r>
-        <w:rPr>
-          <w:color w:val="EE0000"/>
-        </w:rPr>
-        <w:t xml:space="preserve">Can we change this to a drop down menu </w:t>
-      </w:r>
-      <w:r>
-        <w:rPr>
-          <w:color w:val="EE0000"/>
-        </w:rPr>
-        <w:t xml:space="preserve">to select the portfolio </w:t>
-      </w:r>
-      <w:r>
-        <w:rPr>
-          <w:color w:val="EE0000"/>
-        </w:rPr>
-        <w:t>which populates the risk and return when selected</w:t>
-      </w:r>
-    </w:p>
-    <w:p>
-      <w:pPr>
-        <w:pStyle w:val="ListParagraph"/>
-        <w:numPr>
-          <w:ilvl w:val="0"/>
-          <w:numId w:val="7"/>
-        </w:numPr>
-        <w:rPr>
-          <w:color w:val="EE0000"/>
-        </w:rPr>
-      </w:pPr>
-      <w:r>
-        <w:rPr>
-          <w:color w:val="EE0000"/>
-        </w:rPr>
-        <w:t>Remove “Sharpe Ratio”</w:t>
-      </w:r>
-    </w:p>
-    <w:p>
-      <w:pPr>
-        <w:pStyle w:val="ListParagraph"/>
-        <w:numPr>
-          <w:ilvl w:val="0"/>
-          <w:numId w:val="7"/>
-        </w:numPr>
-        <w:rPr>
-          <w:color w:val="EE0000"/>
-        </w:rPr>
-      </w:pPr>
-      <w:r>
-        <w:rPr>
-          <w:color w:val="EE0000"/>
-        </w:rPr>
-        <w:t>Replace wheel with pie chart and reduce size</w:t>
-      </w:r>
-    </w:p>
-    <w:p>
-      <w:pPr>
-        <w:pStyle w:val="ListParagraph"/>
-        <w:numPr>
-          <w:ilvl w:val="0"/>
-          <w:numId w:val="7"/>
-        </w:numPr>
-        <w:rPr>
-          <w:color w:val="EE0000"/>
-        </w:rPr>
-      </w:pPr>
-      <w:r>
-        <w:rPr>
-          <w:color w:val="EE0000"/>
-        </w:rPr>
-        <w:t>Add pie chart per entity</w:t>
-      </w:r>
-      <w:r>
-        <w:rPr>
-          <w:color w:val="EE0000"/>
-        </w:rPr>
-        <w:t xml:space="preserve"> (as well as overall)</w:t>
-      </w:r>
-      <w:r>
-        <w:rPr>
-          <w:color w:val="EE0000"/>
-        </w:rPr>
-        <w:t xml:space="preserve"> and show all charts on same row</w:t>
-      </w:r>
-    </w:p>
-    <w:p>
-      <w:pPr>
-        <w:pStyle w:val="ListParagraph"/>
-        <w:numPr>
-          <w:ilvl w:val="0"/>
-          <w:numId w:val="7"/>
-        </w:numPr>
-        <w:rPr>
-          <w:color w:val="EE0000"/>
-        </w:rPr>
-      </w:pPr>
-      <w:r>
-        <w:rPr>
-          <w:color w:val="EE0000"/>
-        </w:rPr>
-        <w:t>Re</w:t>
-      </w:r>
-      <w:r>
-        <w:rPr>
-          <w:color w:val="EE0000"/>
-        </w:rPr>
-        <w:t>move</w:t>
-      </w:r>
-      <w:r>
-        <w:rPr>
-          <w:color w:val="EE0000"/>
-        </w:rPr>
-        <w:t xml:space="preserve"> “Detailed Allocation”</w:t>
-      </w:r>
-    </w:p>
-    <w:p>
-      <w:pPr>
-        <w:pStyle w:val="ListParagraph"/>
-        <w:numPr>
-          <w:ilvl w:val="0"/>
-          <w:numId w:val="7"/>
-        </w:numPr>
-        <w:rPr>
-          <w:color w:val="EE0000"/>
-        </w:rPr>
-      </w:pPr>
-      <w:r>
-        <w:rPr>
-          <w:color w:val="EE0000"/>
-        </w:rPr>
-        <w:t>Replace “Entity-specific Allocations (Proportional MVP)” with “Asset Allocation”; Show per entity and a total asset allocation on the same row</w:t>
-      </w:r>
-    </w:p>
-    <w:p>
-      <w:pPr>
-        <w:pStyle w:val="ListParagraph"/>
-        <w:numPr>
-          <w:ilvl w:val="0"/>
-          <w:numId w:val="7"/>
-        </w:numPr>
-        <w:rPr>
-          <w:color w:val="EE0000"/>
-        </w:rPr>
-      </w:pPr>
-      <w:r>
-        <w:rPr>
-          <w:color w:val="EE0000"/>
-        </w:rPr>
-        <w:t xml:space="preserve">Replace $ values in </w:t>
-      </w:r>
-      <w:r>
-        <w:rPr>
-          <w:color w:val="EE0000"/>
-        </w:rPr>
-        <w:t xml:space="preserve">“Entity-specific Allocations (Proportional MVP)” </w:t>
-      </w:r>
-      <w:r>
-        <w:rPr>
-          <w:color w:val="EE0000"/>
-        </w:rPr>
-        <w:t>with % values</w:t>
-      </w:r>
-    </w:p>
-    <w:p>
-      <w:pPr>
-        <w:pStyle w:val="ListParagraph"/>
-        <w:numPr>
-          <w:ilvl w:val="0"/>
-          <w:numId w:val="7"/>
-        </w:numPr>
-        <w:rPr>
-          <w:color w:val="EE0000"/>
-        </w:rPr>
-      </w:pPr>
-      <w:r>
-        <w:rPr>
-          <w:color w:val="EE0000"/>
-        </w:rPr>
-        <w:t>Remove “Model Portfolios Summary” and data</w:t>
-      </w:r>
-    </w:p>
-    <w:p>
-      <w:pPr>
-        <w:pStyle w:val="ListParagraph"/>
-        <w:numPr>
-          <w:ilvl w:val="0"/>
-          <w:numId w:val="7"/>
-        </w:numPr>
-        <w:rPr>
-          <w:color w:val="EE0000"/>
-        </w:rPr>
-      </w:pPr>
-      <w:r>
-        <w:rPr>
-          <w:color w:val="EE0000"/>
-        </w:rPr>
-        <w:t>Under Estimating Outcomes, remove “Outcome”, replace “95</w:t>
-      </w:r>
-      <w:r>
-        <w:rPr>
-          <w:color w:val="EE0000"/>
-          <w:vertAlign w:val="superscript"/>
-        </w:rPr>
-        <w:t>th</w:t>
-      </w:r>
-      <w:r>
-        <w:rPr>
-          <w:color w:val="EE0000"/>
-        </w:rPr>
-        <w:t xml:space="preserve"> (Best)” with </w:t>
-      </w:r>
-      <w:r>
-        <w:rPr>
-          <w:color w:val="EE0000"/>
-        </w:rPr>
-        <w:t>“95</w:t>
-      </w:r>
-      <w:r>
-        <w:rPr>
-          <w:color w:val="EE0000"/>
-          <w:vertAlign w:val="superscript"/>
-        </w:rPr>
-        <w:t>th</w:t>
-      </w:r>
-      <w:r>
-        <w:rPr>
-          <w:color w:val="EE0000"/>
-        </w:rPr>
-        <w:t xml:space="preserve"> percentile”, replace “50</w:t>
-      </w:r>
-      <w:r>
-        <w:rPr>
-          <w:color w:val="EE0000"/>
-          <w:vertAlign w:val="superscript"/>
-        </w:rPr>
-        <w:t>th</w:t>
-      </w:r>
-      <w:r>
-        <w:rPr>
-          <w:color w:val="EE0000"/>
-        </w:rPr>
-        <w:t xml:space="preserve"> (Median)” with “Median”, replace “5</w:t>
-      </w:r>
-      <w:r>
-        <w:rPr>
-          <w:color w:val="EE0000"/>
-          <w:vertAlign w:val="superscript"/>
-        </w:rPr>
-        <w:t>th</w:t>
-      </w:r>
-      <w:r>
-        <w:rPr>
-          <w:color w:val="EE0000"/>
-        </w:rPr>
-        <w:t xml:space="preserve"> (Worst)” with “16</w:t>
-      </w:r>
-      <w:r>
-        <w:rPr>
-          <w:color w:val="EE0000"/>
-          <w:vertAlign w:val="superscript"/>
-        </w:rPr>
-        <w:t>th</w:t>
-      </w:r>
-      <w:r>
-        <w:rPr>
-          <w:color w:val="EE0000"/>
-        </w:rPr>
-        <w:t xml:space="preserve"> percentile”</w:t>
-      </w:r>
-    </w:p>
-    <w:p>
-      <w:pPr>
-        <w:pStyle w:val="ListParagraph"/>
-        <w:numPr>
-          <w:ilvl w:val="0"/>
-          <w:numId w:val="7"/>
-        </w:numPr>
+          <w:color w:val="2F5496" w:themeColor="accent1" w:themeShade="BF"/>
+        </w:rPr>
+        <w:t xml:space="preserve"> the lowest risk to be closer to 1% for very conservative investor.</w:t>
+      </w:r>
+    </w:p>
+    <w:p>
+      <w:pPr>
+        <w:pStyle w:val="ListParagraph"/>
+        <w:numPr>
+          <w:ilvl w:val="0"/>
+          <w:numId w:val="7"/>
+        </w:numPr>
+        <w:rPr>
+          <w:color w:val="2F5496" w:themeColor="accent1" w:themeShade="BF"/>
+        </w:rPr>
+      </w:pPr>
+      <w:r>
         <w:rPr>
           <w:b/>
           <w:bCs/>
-        </w:rPr>
-      </w:pPr>
+          <w:color w:val="2F5496" w:themeColor="accent1" w:themeShade="BF"/>
+        </w:rPr>
+        <w:t xml:space="preserve">Higher income investments in lower taxed </w:t>
+      </w:r>
+      <w:proofErr w:type="spellStart"/>
       <w:r>
         <w:rPr>
           <w:b/>
           <w:bCs/>
-        </w:rPr>
-        <w:t>95% is the 2 SD downside and 16% =&gt; 1 x SD to the upside</w:t>
-      </w:r>
+          <w:color w:val="2F5496" w:themeColor="accent1" w:themeShade="BF"/>
+        </w:rPr>
+        <w:t>entites</w:t>
+      </w:r>
+      <w:proofErr w:type="spellEnd"/>
       <w:r>
         <w:rPr>
           <w:b/>
           <w:bCs/>
-        </w:rPr>
-        <w:t>.  Upside (1 SD), Median &amp; Downside (2 x SD) – downside on left, upside on right.</w:t>
-      </w:r>
-    </w:p>
-    <w:p>
-      <w:pPr>
-        <w:pStyle w:val="ListParagraph"/>
-        <w:numPr>
-          <w:ilvl w:val="0"/>
-          <w:numId w:val="7"/>
-        </w:numPr>
-        <w:rPr>
-          <w:color w:val="EE0000"/>
-        </w:rPr>
-      </w:pPr>
-      <w:r>
-        <w:rPr>
-          <w:color w:val="EE0000"/>
-        </w:rPr>
-        <w:t>Move this table to “Projections”</w:t>
-      </w:r>
-    </w:p>
-    <w:p>
-      <w:pPr>
-        <w:pStyle w:val="ListParagraph"/>
-        <w:numPr>
-          <w:ilvl w:val="0"/>
-          <w:numId w:val="7"/>
-        </w:numPr>
-      </w:pPr>
-      <w:r>
-        <w:t>Please check the data here as it is not correct</w:t>
-      </w:r>
-    </w:p>
-    <w:p>
-      <w:pPr>
-        <w:pStyle w:val="ListParagraph"/>
-        <w:numPr>
-          <w:ilvl w:val="0"/>
-          <w:numId w:val="7"/>
-        </w:numPr>
+          <w:color w:val="2F5496" w:themeColor="accent1" w:themeShade="BF"/>
+        </w:rPr>
+        <w:t xml:space="preserve"> - preferred</w:t>
+      </w:r>
+    </w:p>
+    <w:p>
+      <w:pPr>
+        <w:pStyle w:val="ListParagraph"/>
+        <w:numPr>
+          <w:ilvl w:val="0"/>
+          <w:numId w:val="7"/>
+        </w:numPr>
+        <w:rPr>
+          <w:color w:val="EE0000"/>
+        </w:rPr>
+      </w:pPr>
+      <w:r>
+        <w:rPr>
+          <w:color w:val="EE0000"/>
+        </w:rPr>
+        <w:t>The chart should always show data from 0% rather than resize</w:t>
+      </w:r>
+    </w:p>
+    <w:p/>
+    <w:p>
+      <w:r>
         <w:rPr>
           <w:b/>
           <w:bCs/>
         </w:rPr>
-      </w:pPr>
-      <w:r>
+        <w:t>Output</w:t>
+      </w:r>
+    </w:p>
+    <w:p>
+      <w:pPr>
+        <w:pStyle w:val="ListParagraph"/>
+        <w:numPr>
+          <w:ilvl w:val="0"/>
+          <w:numId w:val="7"/>
+        </w:numPr>
+        <w:rPr>
+          <w:color w:val="EE0000"/>
+        </w:rPr>
+      </w:pPr>
+      <w:r>
+        <w:rPr>
+          <w:color w:val="EE0000"/>
+        </w:rPr>
+        <w:t>Change “4.</w:t>
+      </w:r>
+      <w:r>
+        <w:rPr>
+          <w:color w:val="EE0000"/>
+        </w:rPr>
+        <w:t xml:space="preserve"> </w:t>
+      </w:r>
+      <w:r>
+        <w:rPr>
+          <w:color w:val="EE0000"/>
+        </w:rPr>
+        <w:t>Output” to “Output” in label</w:t>
+      </w:r>
+    </w:p>
+    <w:p>
+      <w:pPr>
+        <w:pStyle w:val="ListParagraph"/>
+        <w:numPr>
+          <w:ilvl w:val="0"/>
+          <w:numId w:val="7"/>
+        </w:numPr>
+        <w:rPr>
+          <w:color w:val="EE0000"/>
+        </w:rPr>
+      </w:pPr>
+      <w:r>
+        <w:rPr>
+          <w:color w:val="EE0000"/>
+        </w:rPr>
+        <w:t>Can we split this page into two with data on the left and charts on the right?</w:t>
+      </w:r>
+    </w:p>
+    <w:p>
+      <w:pPr>
+        <w:pStyle w:val="ListParagraph"/>
+        <w:numPr>
+          <w:ilvl w:val="0"/>
+          <w:numId w:val="7"/>
+        </w:numPr>
+        <w:rPr>
+          <w:color w:val="EE0000"/>
+        </w:rPr>
+      </w:pPr>
+      <w:r>
+        <w:rPr>
+          <w:color w:val="EE0000"/>
+        </w:rPr>
+        <w:t>Replace “Select Model Portfolio” with “Select Portfolio”</w:t>
+      </w:r>
+    </w:p>
+    <w:p>
+      <w:pPr>
+        <w:pStyle w:val="ListParagraph"/>
+        <w:numPr>
+          <w:ilvl w:val="0"/>
+          <w:numId w:val="7"/>
+        </w:numPr>
+        <w:rPr>
+          <w:color w:val="EE0000"/>
+        </w:rPr>
+      </w:pPr>
+      <w:r>
+        <w:rPr>
+          <w:color w:val="EE0000"/>
+        </w:rPr>
+        <w:t xml:space="preserve">Can we change this to a </w:t>
+      </w:r>
+      <w:proofErr w:type="gramStart"/>
+      <w:r>
+        <w:rPr>
+          <w:color w:val="EE0000"/>
+        </w:rPr>
+        <w:t>drop down</w:t>
+      </w:r>
+      <w:proofErr w:type="gramEnd"/>
+      <w:r>
+        <w:rPr>
+          <w:color w:val="EE0000"/>
+        </w:rPr>
+        <w:t xml:space="preserve"> menu </w:t>
+      </w:r>
+      <w:r>
+        <w:rPr>
+          <w:color w:val="EE0000"/>
+        </w:rPr>
+        <w:t xml:space="preserve">to select the portfolio </w:t>
+      </w:r>
+      <w:r>
+        <w:rPr>
+          <w:color w:val="EE0000"/>
+        </w:rPr>
+        <w:t>which populates the risk and return when selected</w:t>
+      </w:r>
+    </w:p>
+    <w:p>
+      <w:pPr>
+        <w:pStyle w:val="ListParagraph"/>
+        <w:numPr>
+          <w:ilvl w:val="0"/>
+          <w:numId w:val="7"/>
+        </w:numPr>
+        <w:rPr>
+          <w:color w:val="EE0000"/>
+        </w:rPr>
+      </w:pPr>
+      <w:r>
+        <w:rPr>
+          <w:color w:val="EE0000"/>
+        </w:rPr>
+        <w:t>Remove “Sharpe Ratio”</w:t>
+      </w:r>
+    </w:p>
+    <w:p>
+      <w:pPr>
+        <w:pStyle w:val="ListParagraph"/>
+        <w:numPr>
+          <w:ilvl w:val="0"/>
+          <w:numId w:val="7"/>
+        </w:numPr>
+        <w:rPr>
+          <w:color w:val="EE0000"/>
+        </w:rPr>
+      </w:pPr>
+      <w:r>
+        <w:rPr>
+          <w:color w:val="EE0000"/>
+        </w:rPr>
+        <w:t>Replace wheel with pie chart and reduce size</w:t>
+      </w:r>
+    </w:p>
+    <w:p>
+      <w:pPr>
+        <w:pStyle w:val="ListParagraph"/>
+        <w:numPr>
+          <w:ilvl w:val="0"/>
+          <w:numId w:val="7"/>
+        </w:numPr>
+        <w:rPr>
+          <w:color w:val="EE0000"/>
+        </w:rPr>
+      </w:pPr>
+      <w:r>
+        <w:rPr>
+          <w:color w:val="EE0000"/>
+        </w:rPr>
+        <w:t>Add pie chart per entity</w:t>
+      </w:r>
+      <w:r>
+        <w:rPr>
+          <w:color w:val="EE0000"/>
+        </w:rPr>
+        <w:t xml:space="preserve"> (as well as overall)</w:t>
+      </w:r>
+      <w:r>
+        <w:rPr>
+          <w:color w:val="EE0000"/>
+        </w:rPr>
+        <w:t xml:space="preserve"> and show all charts on same row</w:t>
+      </w:r>
+    </w:p>
+    <w:p>
+      <w:pPr>
+        <w:pStyle w:val="ListParagraph"/>
+        <w:numPr>
+          <w:ilvl w:val="0"/>
+          <w:numId w:val="7"/>
+        </w:numPr>
+        <w:rPr>
+          <w:color w:val="EE0000"/>
+        </w:rPr>
+      </w:pPr>
+      <w:r>
+        <w:rPr>
+          <w:color w:val="EE0000"/>
+        </w:rPr>
+        <w:t>Re</w:t>
+      </w:r>
+      <w:r>
+        <w:rPr>
+          <w:color w:val="EE0000"/>
+        </w:rPr>
+        <w:t>move</w:t>
+      </w:r>
+      <w:r>
+        <w:rPr>
+          <w:color w:val="EE0000"/>
+        </w:rPr>
+        <w:t xml:space="preserve"> “Detailed Allocation”</w:t>
+      </w:r>
+    </w:p>
+    <w:p>
+      <w:pPr>
+        <w:pStyle w:val="ListParagraph"/>
+        <w:numPr>
+          <w:ilvl w:val="0"/>
+          <w:numId w:val="7"/>
+        </w:numPr>
+        <w:rPr>
+          <w:color w:val="EE0000"/>
+        </w:rPr>
+      </w:pPr>
+      <w:r>
+        <w:rPr>
+          <w:color w:val="EE0000"/>
+        </w:rPr>
+        <w:t>Replace “Entity-specific Allocations (Proportional MVP)” with “Asset Allocation”; Show per entity and a total asset allocation on the same row</w:t>
+      </w:r>
+    </w:p>
+    <w:p>
+      <w:pPr>
+        <w:pStyle w:val="ListParagraph"/>
+        <w:numPr>
+          <w:ilvl w:val="0"/>
+          <w:numId w:val="7"/>
+        </w:numPr>
+        <w:rPr>
+          <w:color w:val="EE0000"/>
+        </w:rPr>
+      </w:pPr>
+      <w:r>
+        <w:rPr>
+          <w:color w:val="EE0000"/>
+        </w:rPr>
+        <w:t xml:space="preserve">Replace $ values in </w:t>
+      </w:r>
+      <w:r>
+        <w:rPr>
+          <w:color w:val="EE0000"/>
+        </w:rPr>
+        <w:t xml:space="preserve">“Entity-specific Allocations (Proportional MVP)” </w:t>
+      </w:r>
+      <w:r>
+        <w:rPr>
+          <w:color w:val="EE0000"/>
+        </w:rPr>
+        <w:t>with % values</w:t>
+      </w:r>
+    </w:p>
+    <w:p>
+      <w:pPr>
+        <w:pStyle w:val="ListParagraph"/>
+        <w:numPr>
+          <w:ilvl w:val="0"/>
+          <w:numId w:val="7"/>
+        </w:numPr>
+        <w:rPr>
+          <w:color w:val="EE0000"/>
+        </w:rPr>
+      </w:pPr>
+      <w:r>
+        <w:rPr>
+          <w:color w:val="EE0000"/>
+        </w:rPr>
+        <w:t>Remove “Model Portfolios Summary” and data</w:t>
+      </w:r>
+    </w:p>
+    <w:p>
+      <w:pPr>
+        <w:pStyle w:val="ListParagraph"/>
+        <w:numPr>
+          <w:ilvl w:val="0"/>
+          <w:numId w:val="7"/>
+        </w:numPr>
+        <w:rPr>
+          <w:color w:val="EE0000"/>
+        </w:rPr>
+      </w:pPr>
+      <w:r>
+        <w:rPr>
+          <w:color w:val="EE0000"/>
+        </w:rPr>
+        <w:t>Under Estimating Outcomes, remove “Outcome”, replace “95</w:t>
+      </w:r>
+      <w:r>
+        <w:rPr>
+          <w:color w:val="EE0000"/>
+          <w:vertAlign w:val="superscript"/>
+        </w:rPr>
+        <w:t>th</w:t>
+      </w:r>
+      <w:r>
+        <w:rPr>
+          <w:color w:val="EE0000"/>
+        </w:rPr>
+        <w:t xml:space="preserve"> (Best)” with </w:t>
+      </w:r>
+      <w:r>
+        <w:rPr>
+          <w:color w:val="EE0000"/>
+        </w:rPr>
+        <w:t>“95</w:t>
+      </w:r>
+      <w:r>
+        <w:rPr>
+          <w:color w:val="EE0000"/>
+          <w:vertAlign w:val="superscript"/>
+        </w:rPr>
+        <w:t>th</w:t>
+      </w:r>
+      <w:r>
+        <w:rPr>
+          <w:color w:val="EE0000"/>
+        </w:rPr>
+        <w:t xml:space="preserve"> percentile”, replace “50</w:t>
+      </w:r>
+      <w:r>
+        <w:rPr>
+          <w:color w:val="EE0000"/>
+          <w:vertAlign w:val="superscript"/>
+        </w:rPr>
+        <w:t>th</w:t>
+      </w:r>
+      <w:r>
+        <w:rPr>
+          <w:color w:val="EE0000"/>
+        </w:rPr>
+        <w:t xml:space="preserve"> (Median)” with “Median”, replace “5</w:t>
+      </w:r>
+      <w:r>
+        <w:rPr>
+          <w:color w:val="EE0000"/>
+          <w:vertAlign w:val="superscript"/>
+        </w:rPr>
+        <w:t>th</w:t>
+      </w:r>
+      <w:r>
+        <w:rPr>
+          <w:color w:val="EE0000"/>
+        </w:rPr>
+        <w:t xml:space="preserve"> (Worst)” with “16</w:t>
+      </w:r>
+      <w:r>
+        <w:rPr>
+          <w:color w:val="EE0000"/>
+          <w:vertAlign w:val="superscript"/>
+        </w:rPr>
+        <w:t>th</w:t>
+      </w:r>
+      <w:r>
+        <w:rPr>
+          <w:color w:val="EE0000"/>
+        </w:rPr>
+        <w:t xml:space="preserve"> percentile”</w:t>
+      </w:r>
+    </w:p>
+    <w:p>
+      <w:pPr>
+        <w:pStyle w:val="ListParagraph"/>
+        <w:numPr>
+          <w:ilvl w:val="0"/>
+          <w:numId w:val="7"/>
+        </w:numPr>
         <w:rPr>
           <w:b/>
           <w:bCs/>
-        </w:rPr>
-        <w:t>Asset allocation by entity % need to add up to 100% per entity.</w:t>
-      </w:r>
-    </w:p>
-    <w:p>
-      <w:pPr>
-        <w:pStyle w:val="ListParagraph"/>
-        <w:numPr>
-          <w:ilvl w:val="0"/>
-          <w:numId w:val="7"/>
-        </w:numPr>
+          <w:color w:val="EE0000"/>
+        </w:rPr>
+      </w:pPr>
+      <w:r>
         <w:rPr>
           <w:b/>
           <w:bCs/>
-        </w:rPr>
-      </w:pPr>
-      <w:r>
+          <w:color w:val="EE0000"/>
+        </w:rPr>
+        <w:t>95% is the 2 SD downside and 16% =&gt; 1 x SD to the upside.  Upside (1 SD), Median &amp; Downside (2 x SD) – downside on left, upside on right.</w:t>
+      </w:r>
+    </w:p>
+    <w:p>
+      <w:pPr>
+        <w:pStyle w:val="ListParagraph"/>
+        <w:numPr>
+          <w:ilvl w:val="0"/>
+          <w:numId w:val="7"/>
+        </w:numPr>
+        <w:rPr>
+          <w:color w:val="EE0000"/>
+        </w:rPr>
+      </w:pPr>
+      <w:r>
+        <w:rPr>
+          <w:color w:val="EE0000"/>
+        </w:rPr>
+        <w:t>Move this table to “Projections”</w:t>
+      </w:r>
+    </w:p>
+    <w:p>
+      <w:pPr>
+        <w:pStyle w:val="ListParagraph"/>
+        <w:numPr>
+          <w:ilvl w:val="0"/>
+          <w:numId w:val="7"/>
+        </w:numPr>
+      </w:pPr>
+      <w:r>
+        <w:t>Please check the data here as it is not correct</w:t>
+      </w:r>
+    </w:p>
+    <w:p>
+      <w:pPr>
+        <w:pStyle w:val="ListParagraph"/>
+        <w:numPr>
+          <w:ilvl w:val="0"/>
+          <w:numId w:val="7"/>
+        </w:numPr>
         <w:rPr>
           <w:b/>
           <w:bCs/>
-        </w:rPr>
-        <w:t>Add Amounts per asset allocation by entity.</w:t>
-      </w:r>
-    </w:p>
-    <w:p/>
-    <w:p>
+          <w:color w:val="EE0000"/>
+        </w:rPr>
+      </w:pPr>
       <w:r>
         <w:rPr>
           <w:b/>
           <w:bCs/>
+          <w:color w:val="EE0000"/>
+        </w:rPr>
+        <w:t>Asset allocation by entity % need to add up to 100% per entity.</w:t>
+      </w:r>
+    </w:p>
+    <w:p>
+      <w:pPr>
+        <w:pStyle w:val="ListParagraph"/>
+        <w:numPr>
+          <w:ilvl w:val="0"/>
+          <w:numId w:val="7"/>
+        </w:numPr>
+        <w:rPr>
+          <w:b/>
+          <w:bCs/>
+          <w:color w:val="EE0000"/>
+        </w:rPr>
+      </w:pPr>
+      <w:r>
+        <w:rPr>
+          <w:b/>
+          <w:bCs/>
+          <w:color w:val="EE0000"/>
+        </w:rPr>
+        <w:t>Add Amounts per asset allocation by entity.</w:t>
+      </w:r>
+    </w:p>
+    <w:p/>
+    <w:p>
+      <w:r>
+        <w:rPr>
+          <w:b/>
+          <w:bCs/>
         </w:rPr>
         <w:t>Projections</w:t>
       </w:r>
@@ -2370,7 +2540,21 @@
         <w:rPr>
           <w:color w:val="EE0000"/>
         </w:rPr>
-        <w:t xml:space="preserve">When I remove the income streams and one off events, no projections appear, even though I’ve chosen a </w:t>
+        <w:t xml:space="preserve">When I remove the income streams and </w:t>
+      </w:r>
+      <w:proofErr w:type="gramStart"/>
+      <w:r>
+        <w:rPr>
+          <w:color w:val="EE0000"/>
+        </w:rPr>
+        <w:t>one off</w:t>
+      </w:r>
+      <w:proofErr w:type="gramEnd"/>
+      <w:r>
+        <w:rPr>
+          <w:color w:val="EE0000"/>
+        </w:rPr>
+        <w:t xml:space="preserve"> events, no projections appear, even though I’ve chosen a </w:t>
       </w:r>
       <w:r>
         <w:rPr>
@@ -2400,7 +2584,21 @@
         <w:rPr>
           <w:color w:val="EE0000"/>
         </w:rPr>
-        <w:t>Is it possible to add a toggle “Before / After Tax” to easily show the before and after tax outcome per portfolio?</w:t>
+        <w:t xml:space="preserve">Is it possible to add a toggle “Before / After Tax” to easily show the before and </w:t>
+      </w:r>
+      <w:proofErr w:type="gramStart"/>
+      <w:r>
+        <w:rPr>
+          <w:color w:val="EE0000"/>
+        </w:rPr>
+        <w:t>after tax</w:t>
+      </w:r>
+      <w:proofErr w:type="gramEnd"/>
+      <w:r>
+        <w:rPr>
+          <w:color w:val="EE0000"/>
+        </w:rPr>
+        <w:t xml:space="preserve"> outcome per portfolio?</w:t>
       </w:r>
     </w:p>
     <w:p>

--- a/Documents/Feedback for v1.2.docx
+++ b/Documents/Feedback for v1.2.docx
@@ -1509,6 +1509,7 @@
         <w:rPr>
           <w:b/>
           <w:bCs/>
+          <w:color w:val="EE0000"/>
         </w:rPr>
         <w:t>The allocation % and constrains are for the current holdings.</w:t>
       </w:r>
@@ -1516,6 +1517,7 @@
         <w:rPr>
           <w:b/>
           <w:bCs/>
+          <w:color w:val="EE0000"/>
         </w:rPr>
         <w:t xml:space="preserve">  Default is cash 100%.  Prefers to pre-fill prior to meeting with the client. </w:t>
       </w:r>
@@ -1537,6 +1539,7 @@
         <w:rPr>
           <w:b/>
           <w:bCs/>
+          <w:color w:val="EE0000"/>
         </w:rPr>
         <w:t xml:space="preserve">Show the before and after allocations as an output </w:t>
       </w:r>
@@ -1545,6 +1548,7 @@
         <w:rPr>
           <w:b/>
           <w:bCs/>
+          <w:color w:val="EE0000"/>
         </w:rPr>
         <w:t>eg</w:t>
       </w:r>
@@ -1553,6 +1557,7 @@
         <w:rPr>
           <w:b/>
           <w:bCs/>
+          <w:color w:val="EE0000"/>
         </w:rPr>
         <w:t xml:space="preserve"> 100% cash =&gt; 50% Equities etc….</w:t>
       </w:r>
@@ -1749,69 +1754,69 @@
           <w:numId w:val="7"/>
         </w:numPr>
         <w:rPr>
-          <w:color w:val="2F5496" w:themeColor="accent1" w:themeShade="BF"/>
-        </w:rPr>
-      </w:pPr>
-      <w:r>
-        <w:rPr>
-          <w:color w:val="2F5496" w:themeColor="accent1" w:themeShade="BF"/>
+          <w:color w:val="EE0000"/>
+        </w:rPr>
+      </w:pPr>
+      <w:r>
+        <w:rPr>
+          <w:color w:val="EE0000"/>
         </w:rPr>
         <w:lastRenderedPageBreak/>
         <w:t>The output isn’t correct. The lowest portfolio should have metrics of ~3% return and 1% risk and the highest portfolio ~8% return and 14% risk</w:t>
       </w:r>
       <w:r>
         <w:rPr>
-          <w:color w:val="2F5496" w:themeColor="accent1" w:themeShade="BF"/>
+          <w:color w:val="EE0000"/>
         </w:rPr>
         <w:t xml:space="preserve"> or something like this</w:t>
       </w:r>
       <w:r>
         <w:rPr>
-          <w:color w:val="2F5496" w:themeColor="accent1" w:themeShade="BF"/>
+          <w:color w:val="EE0000"/>
         </w:rPr>
         <w:t xml:space="preserve">. </w:t>
       </w:r>
       <w:r>
         <w:rPr>
-          <w:color w:val="2F5496" w:themeColor="accent1" w:themeShade="BF"/>
+          <w:color w:val="EE0000"/>
         </w:rPr>
         <w:t xml:space="preserve">Also, certain asset classes should be preferring specific entities due to the tax treatment </w:t>
       </w:r>
       <w:proofErr w:type="spellStart"/>
       <w:r>
         <w:rPr>
-          <w:color w:val="2F5496" w:themeColor="accent1" w:themeShade="BF"/>
+          <w:color w:val="EE0000"/>
         </w:rPr>
         <w:t>ie</w:t>
       </w:r>
       <w:proofErr w:type="spellEnd"/>
       <w:r>
         <w:rPr>
-          <w:color w:val="2F5496" w:themeColor="accent1" w:themeShade="BF"/>
+          <w:color w:val="EE0000"/>
         </w:rPr>
         <w:t xml:space="preserve"> income producing assets (bonds) should be preferred in super fund and growth assets (shares) should be preferred in personal name. It should not be an equal distribution across all entities for asset classes. </w:t>
       </w:r>
       <w:r>
         <w:rPr>
-          <w:color w:val="2F5496" w:themeColor="accent1" w:themeShade="BF"/>
+          <w:color w:val="EE0000"/>
         </w:rPr>
         <w:t xml:space="preserve">Please review </w:t>
       </w:r>
       <w:r>
         <w:rPr>
-          <w:color w:val="2F5496" w:themeColor="accent1" w:themeShade="BF"/>
+          <w:color w:val="EE0000"/>
         </w:rPr>
         <w:t xml:space="preserve">the </w:t>
       </w:r>
       <w:r>
         <w:rPr>
-          <w:color w:val="2F5496" w:themeColor="accent1" w:themeShade="BF"/>
+          <w:color w:val="EE0000"/>
         </w:rPr>
         <w:t>methodology</w:t>
       </w:r>
       <w:r>
         <w:rPr>
-          <w:color w:val="2F5496" w:themeColor="accent1" w:themeShade="BF"/>
+          <w:color w:val="EE0000"/>
         </w:rPr>
         <w:t xml:space="preserve"> used</w:t>
       </w:r>
@@ -1824,14 +1829,14 @@
           <w:numId w:val="7"/>
         </w:numPr>
         <w:rPr>
-          <w:color w:val="2F5496" w:themeColor="accent1" w:themeShade="BF"/>
+          <w:color w:val="EE0000"/>
         </w:rPr>
       </w:pPr>
       <w:r>
         <w:rPr>
           <w:b/>
           <w:bCs/>
-          <w:color w:val="2F5496" w:themeColor="accent1" w:themeShade="BF"/>
+          <w:color w:val="EE0000"/>
         </w:rPr>
         <w:t>Resampled approach is the preference – Dana prefers to align to the paper. 3 – 14</w:t>
       </w:r>
@@ -1840,7 +1845,7 @@
         <w:rPr>
           <w:b/>
           <w:bCs/>
-          <w:color w:val="2F5496" w:themeColor="accent1" w:themeShade="BF"/>
+          <w:color w:val="EE0000"/>
         </w:rPr>
         <w:t>%  Expecting</w:t>
       </w:r>
@@ -1849,7 +1854,7 @@
         <w:rPr>
           <w:b/>
           <w:bCs/>
-          <w:color w:val="2F5496" w:themeColor="accent1" w:themeShade="BF"/>
+          <w:color w:val="EE0000"/>
         </w:rPr>
         <w:t xml:space="preserve"> the lowest risk to be closer to 1% for very conservative investor.</w:t>
       </w:r>
